--- a/NewDocumentation.docx
+++ b/NewDocumentation.docx
@@ -4636,87 +4636,7 @@
           <w:sz w:val="24"/>
           <w:szCs w:val="24"/>
         </w:rPr>
-        <w:t xml:space="preserve">Zombie Stratego este un Unity 3D game(joc), care pune la incercare gandirea logica si strategia pe care fiecare jucator trebuie sa o integreze si sa o puna in aplicare pentru a putea </w:t>
-      </w:r>
-      <w:proofErr w:type="gramStart"/>
-      <w:r>
-        <w:rPr>
-          <w:rStyle w:val="tlid-translation"/>
-          <w:rFonts w:ascii="Times New Roman" w:hAnsi="Times New Roman" w:cs="Times New Roman"/>
-          <w:sz w:val="24"/>
-          <w:szCs w:val="24"/>
-        </w:rPr>
-        <w:t>castiga .</w:t>
-      </w:r>
-      <w:proofErr w:type="gramEnd"/>
-      <w:r>
-        <w:rPr>
-          <w:rStyle w:val="tlid-translation"/>
-          <w:rFonts w:ascii="Times New Roman" w:hAnsi="Times New Roman" w:cs="Times New Roman"/>
-          <w:sz w:val="24"/>
-          <w:szCs w:val="24"/>
-        </w:rPr>
-        <w:t xml:space="preserve"> Ca si complexitate, jocul are o complexitate destul de mare datorita algoritmului folosit pentru AI acestui joc in modul Single </w:t>
-      </w:r>
-      <w:proofErr w:type="gramStart"/>
-      <w:r>
-        <w:rPr>
-          <w:rStyle w:val="tlid-translation"/>
-          <w:rFonts w:ascii="Times New Roman" w:hAnsi="Times New Roman" w:cs="Times New Roman"/>
-          <w:sz w:val="24"/>
-          <w:szCs w:val="24"/>
-        </w:rPr>
-        <w:t>Player .</w:t>
-      </w:r>
-      <w:proofErr w:type="gramEnd"/>
-      <w:r>
-        <w:rPr>
-          <w:rStyle w:val="tlid-translation"/>
-          <w:rFonts w:ascii="Times New Roman" w:hAnsi="Times New Roman" w:cs="Times New Roman"/>
-          <w:sz w:val="24"/>
-          <w:szCs w:val="24"/>
-        </w:rPr>
-        <w:t xml:space="preserve"> Asa cum s-a mentionat mai sus jocul are doua moduri de </w:t>
-      </w:r>
-      <w:proofErr w:type="gramStart"/>
-      <w:r>
-        <w:rPr>
-          <w:rStyle w:val="tlid-translation"/>
-          <w:rFonts w:ascii="Times New Roman" w:hAnsi="Times New Roman" w:cs="Times New Roman"/>
-          <w:sz w:val="24"/>
-          <w:szCs w:val="24"/>
-        </w:rPr>
-        <w:t>joc :</w:t>
-      </w:r>
-      <w:proofErr w:type="gramEnd"/>
-      <w:r>
-        <w:rPr>
-          <w:rStyle w:val="tlid-translation"/>
-          <w:rFonts w:ascii="Times New Roman" w:hAnsi="Times New Roman" w:cs="Times New Roman"/>
-          <w:sz w:val="24"/>
-          <w:szCs w:val="24"/>
-        </w:rPr>
-        <w:t xml:space="preserve"> Single player mode si Multiplayer mode . Prin </w:t>
-      </w:r>
-      <w:proofErr w:type="gramStart"/>
-      <w:r>
-        <w:rPr>
-          <w:rStyle w:val="tlid-translation"/>
-          <w:rFonts w:ascii="Times New Roman" w:hAnsi="Times New Roman" w:cs="Times New Roman"/>
-          <w:sz w:val="24"/>
-          <w:szCs w:val="24"/>
-        </w:rPr>
-        <w:t>multiplayer ,</w:t>
-      </w:r>
-      <w:proofErr w:type="gramEnd"/>
-      <w:r>
-        <w:rPr>
-          <w:rStyle w:val="tlid-translation"/>
-          <w:rFonts w:ascii="Times New Roman" w:hAnsi="Times New Roman" w:cs="Times New Roman"/>
-          <w:sz w:val="24"/>
-          <w:szCs w:val="24"/>
-        </w:rPr>
-        <w:t xml:space="preserve"> face referire la 2 jucatori care se pot juca in LAN cu ajutorul modulelor din Unity.</w:t>
+        <w:t>Zombie Stratego este un Unity 3D game(joc), care pune la incercare gandirea logica si strategia pe care fiecare jucator trebuie sa o integreze si sa o puna in aplicare pentru a putea castiga . Ca si complexitate, jocul are o complexitate destul de mare datorita algoritmului folosit pentru AI acestui joc in modul Single Player . Asa cum s-a mentionat mai sus jocul are doua moduri de joc : Single player mode si Multiplayer mode . Prin multiplayer , face referire la 2 jucatori care se pot juca in LAN cu ajutorul modulelor din Unity.</w:t>
       </w:r>
     </w:p>
     <w:p>
@@ -4850,25 +4770,7 @@
           <w:sz w:val="24"/>
           <w:szCs w:val="24"/>
         </w:rPr>
-        <w:t xml:space="preserve">Punerea in scena a unui board game cu o grafica </w:t>
-      </w:r>
-      <w:proofErr w:type="gramStart"/>
-      <w:r>
-        <w:rPr>
-          <w:rFonts w:ascii="Times New Roman" w:eastAsia="Arial" w:hAnsi="Times New Roman" w:cs="Times New Roman"/>
-          <w:sz w:val="24"/>
-          <w:szCs w:val="24"/>
-        </w:rPr>
-        <w:t>placuta ,</w:t>
-      </w:r>
-      <w:proofErr w:type="gramEnd"/>
-      <w:r>
-        <w:rPr>
-          <w:rFonts w:ascii="Times New Roman" w:eastAsia="Arial" w:hAnsi="Times New Roman" w:cs="Times New Roman"/>
-          <w:sz w:val="24"/>
-          <w:szCs w:val="24"/>
-        </w:rPr>
-        <w:t xml:space="preserve"> cu o scena unde se desfasoara actiunea , asezata si complexa</w:t>
+        <w:t>Punerea in scena a unui board game cu o grafica placuta , cu o scena unde se desfasoara actiunea , asezata si complexa</w:t>
       </w:r>
       <w:r>
         <w:rPr>
@@ -5203,144 +5105,70 @@
           <w:sz w:val="24"/>
           <w:szCs w:val="24"/>
         </w:rPr>
-        <w:t xml:space="preserve">Am cercetat in amanunt tot ce tine de jocul din care ne-am inspirat personajele </w:t>
-      </w:r>
-      <w:proofErr w:type="gramStart"/>
-      <w:r>
+        <w:t>Am cercetat in amanunt tot ce tine de jocul din care ne-am inspirat personajele noastre , si anume Plants Vs Zombies . Am plecat de la cei care au venit cu idea jocului , cum au ajuns la aceasta decizie si am ajuns la cei care au realizat codul citind documentatie despre fiecare . O atentie deosebita am acordat-o companiei care a scos pe piata acest joc pentru ca majoritatea jocurilor lor sunt de acest gen si asta ne-a ajutat pe noi la stabilirea mai multe reguli .</w:t>
+      </w:r>
+    </w:p>
+    <w:p>
+      <w:pPr>
+        <w:spacing w:line="360" w:lineRule="auto"/>
+        <w:jc w:val="both"/>
+        <w:rPr>
+          <w:rFonts w:ascii="Times New Roman" w:eastAsia="Times New Roman" w:hAnsi="Times New Roman" w:cs="Times New Roman"/>
+          <w:sz w:val="24"/>
+          <w:szCs w:val="24"/>
+        </w:rPr>
+      </w:pPr>
+    </w:p>
+    <w:p>
+      <w:pPr>
+        <w:spacing w:line="360" w:lineRule="auto"/>
+        <w:ind w:left="360" w:right="980" w:firstLine="720"/>
+        <w:jc w:val="both"/>
         <w:rPr>
           <w:rFonts w:ascii="Times New Roman" w:eastAsia="Arial" w:hAnsi="Times New Roman" w:cs="Times New Roman"/>
           <w:sz w:val="24"/>
           <w:szCs w:val="24"/>
         </w:rPr>
-        <w:t>noastre ,</w:t>
-      </w:r>
-      <w:proofErr w:type="gramEnd"/>
+      </w:pPr>
       <w:r>
         <w:rPr>
           <w:rFonts w:ascii="Times New Roman" w:eastAsia="Arial" w:hAnsi="Times New Roman" w:cs="Times New Roman"/>
           <w:sz w:val="24"/>
           <w:szCs w:val="24"/>
         </w:rPr>
-        <w:t xml:space="preserve"> si anume Plants Vs Zombies . Am plecat de la cei care au venit cu idea </w:t>
-      </w:r>
-      <w:proofErr w:type="gramStart"/>
-      <w:r>
+        <w:t>In plus echipa a cercetat mai multe benzi desenate pentru a putea stabili cum vor arata personajele noastre si toata grafica jocului .</w:t>
+      </w:r>
+    </w:p>
+    <w:p>
+      <w:pPr>
+        <w:spacing w:line="360" w:lineRule="auto"/>
+        <w:jc w:val="both"/>
+        <w:rPr>
+          <w:rFonts w:ascii="Times New Roman" w:eastAsia="Times New Roman" w:hAnsi="Times New Roman" w:cs="Times New Roman"/>
+          <w:sz w:val="24"/>
+          <w:szCs w:val="24"/>
+        </w:rPr>
+      </w:pPr>
+    </w:p>
+    <w:p>
+      <w:pPr>
+        <w:spacing w:line="360" w:lineRule="auto"/>
+        <w:ind w:left="360" w:right="980"/>
+        <w:jc w:val="both"/>
         <w:rPr>
           <w:rFonts w:ascii="Times New Roman" w:eastAsia="Arial" w:hAnsi="Times New Roman" w:cs="Times New Roman"/>
           <w:sz w:val="24"/>
           <w:szCs w:val="24"/>
         </w:rPr>
-        <w:t>jocului ,</w:t>
-      </w:r>
-      <w:proofErr w:type="gramEnd"/>
+      </w:pPr>
       <w:r>
         <w:rPr>
           <w:rFonts w:ascii="Times New Roman" w:eastAsia="Arial" w:hAnsi="Times New Roman" w:cs="Times New Roman"/>
           <w:sz w:val="24"/>
           <w:szCs w:val="24"/>
         </w:rPr>
-        <w:t xml:space="preserve"> cum au ajuns la aceasta decizie si am ajuns la cei care au realizat codul citind documentatie despre fiecare . O atentie deosebita am acordat-o companiei care a scos pe piata acest joc pentru ca majoritatea jocurilor lor sunt de acest gen si asta ne-a ajutat pe noi la stabilirea mai multe </w:t>
-      </w:r>
-      <w:proofErr w:type="gramStart"/>
-      <w:r>
-        <w:rPr>
-          <w:rFonts w:ascii="Times New Roman" w:eastAsia="Arial" w:hAnsi="Times New Roman" w:cs="Times New Roman"/>
-          <w:sz w:val="24"/>
-          <w:szCs w:val="24"/>
-        </w:rPr>
-        <w:t>reguli .</w:t>
-      </w:r>
-      <w:proofErr w:type="gramEnd"/>
-    </w:p>
-    <w:p>
-      <w:pPr>
-        <w:spacing w:line="360" w:lineRule="auto"/>
-        <w:jc w:val="both"/>
-        <w:rPr>
-          <w:rFonts w:ascii="Times New Roman" w:eastAsia="Times New Roman" w:hAnsi="Times New Roman" w:cs="Times New Roman"/>
-          <w:sz w:val="24"/>
-          <w:szCs w:val="24"/>
-        </w:rPr>
-      </w:pPr>
-    </w:p>
-    <w:p>
-      <w:pPr>
-        <w:spacing w:line="360" w:lineRule="auto"/>
-        <w:ind w:left="360" w:right="980" w:firstLine="720"/>
-        <w:jc w:val="both"/>
-        <w:rPr>
-          <w:rFonts w:ascii="Times New Roman" w:eastAsia="Arial" w:hAnsi="Times New Roman" w:cs="Times New Roman"/>
-          <w:sz w:val="24"/>
-          <w:szCs w:val="24"/>
-        </w:rPr>
-      </w:pPr>
-      <w:r>
-        <w:rPr>
-          <w:rFonts w:ascii="Times New Roman" w:eastAsia="Arial" w:hAnsi="Times New Roman" w:cs="Times New Roman"/>
-          <w:sz w:val="24"/>
-          <w:szCs w:val="24"/>
-        </w:rPr>
-        <w:t xml:space="preserve">In plus echipa a cercetat mai multe benzi desenate pentru a putea stabili cum vor arata personajele noastre si toata grafica </w:t>
-      </w:r>
-      <w:proofErr w:type="gramStart"/>
-      <w:r>
-        <w:rPr>
-          <w:rFonts w:ascii="Times New Roman" w:eastAsia="Arial" w:hAnsi="Times New Roman" w:cs="Times New Roman"/>
-          <w:sz w:val="24"/>
-          <w:szCs w:val="24"/>
-        </w:rPr>
-        <w:t>jocului .</w:t>
-      </w:r>
-      <w:proofErr w:type="gramEnd"/>
-    </w:p>
-    <w:p>
-      <w:pPr>
-        <w:spacing w:line="360" w:lineRule="auto"/>
-        <w:jc w:val="both"/>
-        <w:rPr>
-          <w:rFonts w:ascii="Times New Roman" w:eastAsia="Times New Roman" w:hAnsi="Times New Roman" w:cs="Times New Roman"/>
-          <w:sz w:val="24"/>
-          <w:szCs w:val="24"/>
-        </w:rPr>
-      </w:pPr>
-    </w:p>
-    <w:p>
-      <w:pPr>
-        <w:spacing w:line="360" w:lineRule="auto"/>
-        <w:ind w:left="360" w:right="980"/>
-        <w:jc w:val="both"/>
-        <w:rPr>
-          <w:rFonts w:ascii="Times New Roman" w:eastAsia="Arial" w:hAnsi="Times New Roman" w:cs="Times New Roman"/>
-          <w:sz w:val="24"/>
-          <w:szCs w:val="24"/>
-        </w:rPr>
-      </w:pPr>
-      <w:r>
-        <w:rPr>
-          <w:rFonts w:ascii="Times New Roman" w:eastAsia="Arial" w:hAnsi="Times New Roman" w:cs="Times New Roman"/>
-          <w:sz w:val="24"/>
-          <w:szCs w:val="24"/>
-        </w:rPr>
         <w:tab/>
-        <w:t xml:space="preserve">     Un rol foarte important l-au avut si jocurile studiate de </w:t>
-      </w:r>
-      <w:proofErr w:type="gramStart"/>
-      <w:r>
-        <w:rPr>
-          <w:rFonts w:ascii="Times New Roman" w:eastAsia="Arial" w:hAnsi="Times New Roman" w:cs="Times New Roman"/>
-          <w:sz w:val="24"/>
-          <w:szCs w:val="24"/>
-        </w:rPr>
-        <w:t>noi ,</w:t>
-      </w:r>
-      <w:proofErr w:type="gramEnd"/>
-      <w:r>
-        <w:rPr>
-          <w:rFonts w:ascii="Times New Roman" w:eastAsia="Arial" w:hAnsi="Times New Roman" w:cs="Times New Roman"/>
-          <w:sz w:val="24"/>
-          <w:szCs w:val="24"/>
-        </w:rPr>
-        <w:t xml:space="preserve"> in special jocurile de acelasi gen pentru a putea aduce ceva inovativ care nu a mai fost implementat anterior.</w:t>
+        <w:t xml:space="preserve">     Un rol foarte important l-au avut si jocurile studiate de noi , in special jocurile de acelasi gen pentru a putea aduce ceva inovativ care nu a mai fost implementat anterior.</w:t>
       </w:r>
     </w:p>
     <w:p>
@@ -5397,26 +5225,16 @@
           <w:sz w:val="24"/>
           <w:szCs w:val="24"/>
         </w:rPr>
-        <w:t xml:space="preserve">Utilizatorul ideal al </w:t>
-      </w:r>
-      <w:proofErr w:type="gramStart"/>
+        <w:t xml:space="preserve">Utilizatorul ideal al aplicatiei </w:t>
+      </w:r>
       <w:r>
         <w:rPr>
           <w:rFonts w:ascii="Times New Roman" w:eastAsia="Arial" w:hAnsi="Times New Roman" w:cs="Times New Roman"/>
           <w:sz w:val="24"/>
           <w:szCs w:val="24"/>
         </w:rPr>
-        <w:t xml:space="preserve">aplicatiei </w:t>
-      </w:r>
-      <w:r>
-        <w:rPr>
-          <w:rFonts w:ascii="Times New Roman" w:eastAsia="Arial" w:hAnsi="Times New Roman" w:cs="Times New Roman"/>
-          <w:sz w:val="24"/>
-          <w:szCs w:val="24"/>
-        </w:rPr>
         <w:t>:</w:t>
       </w:r>
-      <w:proofErr w:type="gramEnd"/>
     </w:p>
     <w:p>
       <w:pPr>
@@ -5942,7 +5760,43 @@
           <w:sz w:val="24"/>
           <w:szCs w:val="24"/>
         </w:rPr>
-        <w:t>Mașina de stat este utilizată pe scară largă în industria jocurilor pentru a realiza un comportament AI comun, dar există unele probleme semnificative care apar cu mașina de stat. Mai întâi de toate, deși mașina de stat este ușor de proiectat, a devenit foarte greu să se mențină atunci când se adaugă mai multă stare, pentru că de fiecare dată când a fost adăugat un nou stat, trebuiau să fie luate în considerare toate tranzițiile legate de această stare și alt stat. În prezent, dezvoltatorii au găsit o nouă modalitate de a implementa acele comportamente. Se numește arborele de comportament. Are o logică încapsulată într-o structură ierarhică, de atunci un arbore de comportament a fost o formă standard a industriei. În comparație cu mașina de stat, aceasta oferă o soluție scalabilă pentru adăugarea logicii la AI. Este cu siguranță o soluție mai bună pentru un proiect mare (Pereiro, R 2015, p.1)</w:t>
+        <w:t>Mașina de stat este utilizată pe scară largă în industria jocurilor pentru a realiza un comportament AI comun, dar există unele probleme semnificative care apar cu</w:t>
+      </w:r>
+      <w:r>
+        <w:rPr>
+          <w:rStyle w:val="tlid-translation"/>
+          <w:rFonts w:ascii="Times New Roman" w:hAnsi="Times New Roman" w:cs="Times New Roman"/>
+          <w:sz w:val="24"/>
+          <w:szCs w:val="24"/>
+        </w:rPr>
+        <w:t xml:space="preserve"> state machine-ul</w:t>
+      </w:r>
+      <w:r>
+        <w:rPr>
+          <w:rStyle w:val="tlid-translation"/>
+          <w:rFonts w:ascii="Times New Roman" w:hAnsi="Times New Roman" w:cs="Times New Roman"/>
+          <w:sz w:val="24"/>
+          <w:szCs w:val="24"/>
+        </w:rPr>
+        <w:t xml:space="preserve">. Mai întâi de toate, deși </w:t>
+      </w:r>
+      <w:r>
+        <w:rPr>
+          <w:rStyle w:val="tlid-translation"/>
+          <w:rFonts w:ascii="Times New Roman" w:hAnsi="Times New Roman" w:cs="Times New Roman"/>
+          <w:sz w:val="24"/>
+          <w:szCs w:val="24"/>
+        </w:rPr>
+        <w:t xml:space="preserve">state machine-ul </w:t>
+      </w:r>
+      <w:r>
+        <w:rPr>
+          <w:rStyle w:val="tlid-translation"/>
+          <w:rFonts w:ascii="Times New Roman" w:hAnsi="Times New Roman" w:cs="Times New Roman"/>
+          <w:sz w:val="24"/>
+          <w:szCs w:val="24"/>
+        </w:rPr>
+        <w:t>este ușor de proiectat, a devenit foarte greu să se mențină atunci când se adaugă mai multă stare, pentru că de fiecare dată când a fost adăugat un nou stat, trebuiau să fie luate în considerare toate tranzițiile legate de această stare și alt stat. În prezent, dezvoltatorii au găsit o nouă modalitate de a implementa acele comportamente. Se numește arborele de comportament. Are o logică încapsulată într-o structură ierarhică, de atunci un arbore de comportament a fost o formă standard a industriei. În comparație cu mașina de stat, aceasta oferă o soluție scalabilă pentru adăugarea logicii la AI. Este cu siguranță o soluție mai bună pentru un proiect mare (Pereiro, R 2015, p.1)</w:t>
       </w:r>
     </w:p>
     <w:p>
@@ -6670,7 +6524,34 @@
           <w:szCs w:val="24"/>
         </w:rPr>
         <w:lastRenderedPageBreak/>
-        <w:t>Masina de stat este un model folosit pentru a controla fluxul de execuție, mașina de stat are nevoie doar de două componente simple, o stare și o tranziție.</w:t>
+        <w:t>State machine-ul</w:t>
+      </w:r>
+      <w:r>
+        <w:rPr>
+          <w:rStyle w:val="tlid-translation"/>
+          <w:rFonts w:ascii="Times New Roman" w:hAnsi="Times New Roman" w:cs="Times New Roman"/>
+          <w:sz w:val="24"/>
+          <w:szCs w:val="24"/>
+        </w:rPr>
+        <w:t xml:space="preserve"> este un model folosit pentru a controla fluxul de execuție, </w:t>
+      </w:r>
+      <w:r>
+        <w:rPr>
+          <w:rStyle w:val="tlid-translation"/>
+          <w:rFonts w:ascii="Times New Roman" w:hAnsi="Times New Roman" w:cs="Times New Roman"/>
+          <w:sz w:val="24"/>
+          <w:szCs w:val="24"/>
+        </w:rPr>
+        <w:t xml:space="preserve">care </w:t>
+      </w:r>
+      <w:r>
+        <w:rPr>
+          <w:rStyle w:val="tlid-translation"/>
+          <w:rFonts w:ascii="Times New Roman" w:hAnsi="Times New Roman" w:cs="Times New Roman"/>
+          <w:sz w:val="24"/>
+          <w:szCs w:val="24"/>
+        </w:rPr>
+        <w:t xml:space="preserve"> are nevoie doar de două componente simple, o stare și o tranziție.</w:t>
       </w:r>
       <w:r>
         <w:rPr>
@@ -6687,7 +6568,45 @@
           <w:sz w:val="24"/>
           <w:szCs w:val="24"/>
         </w:rPr>
-        <w:t>Statul reprezintă fluxul curent executat. Tranziția este folosită pentru a traduce într-o altă stare atunci când îndeplinește condiția. Mașina de stat este ca și creierul inamicului, fiecare stat este ca o sarcină pentru ca inamicul să termine. În figura 1, imaginea prezintă un exemplu comun al mașinii de stat. Există patru stări: pornire, inactivitate, atac și urmărire, fiecare dintre ele are o tranziție spre alt stat.</w:t>
+        <w:t xml:space="preserve">Statul reprezintă fluxul curent executat. Tranziția este folosită pentru a traduce într-o altă stare atunci când îndeplinește condiția. </w:t>
+      </w:r>
+      <w:r>
+        <w:rPr>
+          <w:rStyle w:val="tlid-translation"/>
+          <w:rFonts w:ascii="Times New Roman" w:hAnsi="Times New Roman" w:cs="Times New Roman"/>
+          <w:sz w:val="24"/>
+          <w:szCs w:val="24"/>
+        </w:rPr>
+        <w:t xml:space="preserve">Machine state-ul </w:t>
+      </w:r>
+      <w:r>
+        <w:rPr>
+          <w:rStyle w:val="tlid-translation"/>
+          <w:rFonts w:ascii="Times New Roman" w:hAnsi="Times New Roman" w:cs="Times New Roman"/>
+          <w:sz w:val="24"/>
+          <w:szCs w:val="24"/>
+        </w:rPr>
+        <w:t>este ca și creierul inamicului, fiecare stat este ca o sarcină pentru ca inamicul să termine. În figura 1, imaginea prezintă un exemplu comun al mașinii de stat. Există patru stări: pornire, inactivitate, atac și urmărire, fie</w:t>
+      </w:r>
+      <w:r>
+        <w:rPr>
+          <w:rStyle w:val="tlid-translation"/>
+          <w:rFonts w:ascii="Times New Roman" w:hAnsi="Times New Roman" w:cs="Times New Roman"/>
+          <w:sz w:val="24"/>
+          <w:szCs w:val="24"/>
+        </w:rPr>
+        <w:t xml:space="preserve">care dintre ele are o tranziție </w:t>
+      </w:r>
+      <w:bookmarkStart w:id="1" w:name="_GoBack"/>
+      <w:bookmarkEnd w:id="1"/>
+      <w:r>
+        <w:rPr>
+          <w:rStyle w:val="tlid-translation"/>
+          <w:rFonts w:ascii="Times New Roman" w:hAnsi="Times New Roman" w:cs="Times New Roman"/>
+          <w:sz w:val="24"/>
+          <w:szCs w:val="24"/>
+        </w:rPr>
+        <w:t>spre alt stat.</w:t>
       </w:r>
       <w:r>
         <w:rPr>
@@ -6704,9 +6623,8 @@
           <w:sz w:val="24"/>
           <w:szCs w:val="24"/>
         </w:rPr>
-        <w:t xml:space="preserve">Masina de stat are o versiune imbunatatita care a numit masina de stat ierarhic (Jorge, P. 2016, p.98), este asemanatoare cu masina de stat. Diferența este că dezvoltatorul poate face un grup de anumite state, iar toți membrii grupului pot împărți aceeași tranziție către alte grupuri, ceea ce va oferi o mai mare reutilizare. În figura 2, imaginea arată un exemplu de mașină de stare ierarhică. Există trei state într-un grup de luptă, toți împărtășesc aceeași tranziție de la o </w:t>
-      </w:r>
-      <w:proofErr w:type="gramStart"/>
+        <w:t xml:space="preserve">State machine-ul </w:t>
+      </w:r>
       <w:r>
         <w:rPr>
           <w:rStyle w:val="tlid-translation"/>
@@ -6714,9 +6632,8 @@
           <w:sz w:val="24"/>
           <w:szCs w:val="24"/>
         </w:rPr>
-        <w:t>stare</w:t>
-      </w:r>
-      <w:proofErr w:type="gramEnd"/>
+        <w:t xml:space="preserve">are o versiune imbunatatita care a numit </w:t>
+      </w:r>
       <w:r>
         <w:rPr>
           <w:rStyle w:val="tlid-translation"/>
@@ -6724,7 +6641,34 @@
           <w:sz w:val="24"/>
           <w:szCs w:val="24"/>
         </w:rPr>
-        <w:t xml:space="preserve"> de urmărire. Este ca un sistem de buclă în interiorul grupului de luptă în timp ce starea reușește.</w:t>
+        <w:t xml:space="preserve">automat finit </w:t>
+      </w:r>
+      <w:r>
+        <w:rPr>
+          <w:rStyle w:val="tlid-translation"/>
+          <w:rFonts w:ascii="Times New Roman" w:hAnsi="Times New Roman" w:cs="Times New Roman"/>
+          <w:sz w:val="24"/>
+          <w:szCs w:val="24"/>
+        </w:rPr>
+        <w:t xml:space="preserve"> ierarhic (Jorge, P. 2016, p.98), este asemanatoare cu</w:t>
+      </w:r>
+      <w:r>
+        <w:rPr>
+          <w:rStyle w:val="tlid-translation"/>
+          <w:rFonts w:ascii="Times New Roman" w:hAnsi="Times New Roman" w:cs="Times New Roman"/>
+          <w:sz w:val="24"/>
+          <w:szCs w:val="24"/>
+        </w:rPr>
+        <w:t xml:space="preserve"> automatul finit</w:t>
+      </w:r>
+      <w:r>
+        <w:rPr>
+          <w:rStyle w:val="tlid-translation"/>
+          <w:rFonts w:ascii="Times New Roman" w:hAnsi="Times New Roman" w:cs="Times New Roman"/>
+          <w:sz w:val="24"/>
+          <w:szCs w:val="24"/>
+        </w:rPr>
+        <w:t>. Diferența este că dezvoltatorul poate face un grup de anumite state, iar toți membrii grupului pot împărți aceeași tranziție către alte grupuri, ceea ce va oferi o mai mare reutilizare. În figura 2, imaginea arată un exemplu de mașină de stare ierarhică. Există trei state într-un grup de luptă, toți împărtășesc aceeași tranziție de la o stare de urmărire. Este ca un sistem de buclă în interiorul grupului de luptă în timp ce starea reușește.</w:t>
       </w:r>
     </w:p>
     <w:p>
@@ -6763,9 +6707,8 @@
           <w:sz w:val="24"/>
           <w:szCs w:val="24"/>
         </w:rPr>
-        <w:t xml:space="preserve">Prezentul joc are un AI destul de complex deoarece acesta invata singur din propriile greseli/mutari devenind din ce in ce mai inteligent odata cu trecerea timpului in </w:t>
-      </w:r>
-      <w:proofErr w:type="gramStart"/>
+        <w:t>Prezentul joc are un AI destul de complex deoarece acesta invata singur din propriile greseli/mutari devenind din ce in ce mai inteligent odata cu trecerea timpului in joc . Acesta se bazeaza pe urmatorul algoritm</w:t>
+      </w:r>
       <w:r>
         <w:rPr>
           <w:rStyle w:val="tlid-translation"/>
@@ -6773,27 +6716,38 @@
           <w:sz w:val="24"/>
           <w:szCs w:val="24"/>
         </w:rPr>
-        <w:t>joc .</w:t>
-      </w:r>
-      <w:proofErr w:type="gramEnd"/>
-      <w:r>
+        <w:t xml:space="preserve"> (bazat pe metodele):</w:t>
+      </w:r>
+    </w:p>
+    <w:p>
+      <w:pPr>
+        <w:tabs>
+          <w:tab w:val="left" w:pos="2880"/>
+        </w:tabs>
+        <w:spacing w:line="360" w:lineRule="auto"/>
+        <w:jc w:val="both"/>
         <w:rPr>
           <w:rStyle w:val="tlid-translation"/>
           <w:rFonts w:ascii="Times New Roman" w:hAnsi="Times New Roman" w:cs="Times New Roman"/>
           <w:sz w:val="24"/>
           <w:szCs w:val="24"/>
         </w:rPr>
-        <w:t xml:space="preserve"> Acesta se bazeaza pe urmatorul algoritm</w:t>
-      </w:r>
-      <w:r>
+      </w:pPr>
+    </w:p>
+    <w:p>
+      <w:pPr>
+        <w:tabs>
+          <w:tab w:val="left" w:pos="2880"/>
+        </w:tabs>
+        <w:spacing w:line="360" w:lineRule="auto"/>
+        <w:jc w:val="both"/>
         <w:rPr>
           <w:rStyle w:val="tlid-translation"/>
           <w:rFonts w:ascii="Times New Roman" w:hAnsi="Times New Roman" w:cs="Times New Roman"/>
           <w:sz w:val="24"/>
           <w:szCs w:val="24"/>
         </w:rPr>
-        <w:t xml:space="preserve"> (bazat pe metodele):</w:t>
-      </w:r>
+      </w:pPr>
     </w:p>
     <w:p>
       <w:pPr>
@@ -6824,6 +6778,15 @@
           <w:szCs w:val="24"/>
         </w:rPr>
       </w:pPr>
+      <w:r>
+        <w:rPr>
+          <w:rStyle w:val="tlid-translation"/>
+          <w:rFonts w:ascii="Times New Roman" w:hAnsi="Times New Roman" w:cs="Times New Roman"/>
+          <w:sz w:val="24"/>
+          <w:szCs w:val="24"/>
+        </w:rPr>
+        <w:t xml:space="preserve">    int _Evaluate()</w:t>
+      </w:r>
     </w:p>
     <w:p>
       <w:pPr>
@@ -6839,6 +6802,15 @@
           <w:szCs w:val="24"/>
         </w:rPr>
       </w:pPr>
+      <w:r>
+        <w:rPr>
+          <w:rStyle w:val="tlid-translation"/>
+          <w:rFonts w:ascii="Times New Roman" w:hAnsi="Times New Roman" w:cs="Times New Roman"/>
+          <w:sz w:val="24"/>
+          <w:szCs w:val="24"/>
+        </w:rPr>
+        <w:t xml:space="preserve">    {</w:t>
+      </w:r>
     </w:p>
     <w:p>
       <w:pPr>
@@ -6861,19 +6833,23 @@
           <w:sz w:val="24"/>
           <w:szCs w:val="24"/>
         </w:rPr>
-        <w:t xml:space="preserve">    int _</w:t>
-      </w:r>
-      <w:proofErr w:type="gramStart"/>
-      <w:r>
+        <w:t xml:space="preserve">        float pieceDifference = 0;</w:t>
+      </w:r>
+    </w:p>
+    <w:p>
+      <w:pPr>
+        <w:tabs>
+          <w:tab w:val="left" w:pos="2880"/>
+        </w:tabs>
+        <w:spacing w:line="360" w:lineRule="auto"/>
+        <w:jc w:val="both"/>
         <w:rPr>
           <w:rStyle w:val="tlid-translation"/>
           <w:rFonts w:ascii="Times New Roman" w:hAnsi="Times New Roman" w:cs="Times New Roman"/>
           <w:sz w:val="24"/>
           <w:szCs w:val="24"/>
         </w:rPr>
-        <w:t>Evaluate(</w:t>
-      </w:r>
-      <w:proofErr w:type="gramEnd"/>
+      </w:pPr>
       <w:r>
         <w:rPr>
           <w:rStyle w:val="tlid-translation"/>
@@ -6881,7 +6857,7 @@
           <w:sz w:val="24"/>
           <w:szCs w:val="24"/>
         </w:rPr>
-        <w:t>)</w:t>
+        <w:t xml:space="preserve">        float whiteWeight = 0;</w:t>
       </w:r>
     </w:p>
     <w:p>
@@ -6905,6 +6881,349 @@
           <w:sz w:val="24"/>
           <w:szCs w:val="24"/>
         </w:rPr>
+        <w:t xml:space="preserve">        float blackWeight = 0;</w:t>
+      </w:r>
+    </w:p>
+    <w:p>
+      <w:pPr>
+        <w:tabs>
+          <w:tab w:val="left" w:pos="2880"/>
+        </w:tabs>
+        <w:spacing w:line="360" w:lineRule="auto"/>
+        <w:jc w:val="both"/>
+        <w:rPr>
+          <w:rStyle w:val="tlid-translation"/>
+          <w:rFonts w:ascii="Times New Roman" w:hAnsi="Times New Roman" w:cs="Times New Roman"/>
+          <w:sz w:val="24"/>
+          <w:szCs w:val="24"/>
+        </w:rPr>
+      </w:pPr>
+    </w:p>
+    <w:p>
+      <w:pPr>
+        <w:tabs>
+          <w:tab w:val="left" w:pos="2880"/>
+        </w:tabs>
+        <w:spacing w:line="360" w:lineRule="auto"/>
+        <w:jc w:val="both"/>
+        <w:rPr>
+          <w:rStyle w:val="tlid-translation"/>
+          <w:rFonts w:ascii="Times New Roman" w:hAnsi="Times New Roman" w:cs="Times New Roman"/>
+          <w:sz w:val="24"/>
+          <w:szCs w:val="24"/>
+        </w:rPr>
+      </w:pPr>
+      <w:r>
+        <w:rPr>
+          <w:rStyle w:val="tlid-translation"/>
+          <w:rFonts w:ascii="Times New Roman" w:hAnsi="Times New Roman" w:cs="Times New Roman"/>
+          <w:sz w:val="24"/>
+          <w:szCs w:val="24"/>
+        </w:rPr>
+        <w:t xml:space="preserve">        foreach(Tile tile in _whitePieces)</w:t>
+      </w:r>
+    </w:p>
+    <w:p>
+      <w:pPr>
+        <w:tabs>
+          <w:tab w:val="left" w:pos="2880"/>
+        </w:tabs>
+        <w:spacing w:line="360" w:lineRule="auto"/>
+        <w:jc w:val="both"/>
+        <w:rPr>
+          <w:rStyle w:val="tlid-translation"/>
+          <w:rFonts w:ascii="Times New Roman" w:hAnsi="Times New Roman" w:cs="Times New Roman"/>
+          <w:sz w:val="24"/>
+          <w:szCs w:val="24"/>
+        </w:rPr>
+      </w:pPr>
+      <w:r>
+        <w:rPr>
+          <w:rStyle w:val="tlid-translation"/>
+          <w:rFonts w:ascii="Times New Roman" w:hAnsi="Times New Roman" w:cs="Times New Roman"/>
+          <w:sz w:val="24"/>
+          <w:szCs w:val="24"/>
+        </w:rPr>
+        <w:t xml:space="preserve">        {</w:t>
+      </w:r>
+    </w:p>
+    <w:p>
+      <w:pPr>
+        <w:tabs>
+          <w:tab w:val="left" w:pos="2880"/>
+        </w:tabs>
+        <w:spacing w:line="360" w:lineRule="auto"/>
+        <w:jc w:val="both"/>
+        <w:rPr>
+          <w:rStyle w:val="tlid-translation"/>
+          <w:rFonts w:ascii="Times New Roman" w:hAnsi="Times New Roman" w:cs="Times New Roman"/>
+          <w:sz w:val="24"/>
+          <w:szCs w:val="24"/>
+        </w:rPr>
+      </w:pPr>
+      <w:r>
+        <w:rPr>
+          <w:rStyle w:val="tlid-translation"/>
+          <w:rFonts w:ascii="Times New Roman" w:hAnsi="Times New Roman" w:cs="Times New Roman"/>
+          <w:sz w:val="24"/>
+          <w:szCs w:val="24"/>
+        </w:rPr>
+        <w:t xml:space="preserve">            whiteWeight += _weight.GetBoardWeight(tile.CurrentPiece.Type, tile.CurrentPiece.position, Piece.playerColor.WHITE);</w:t>
+      </w:r>
+    </w:p>
+    <w:p>
+      <w:pPr>
+        <w:tabs>
+          <w:tab w:val="left" w:pos="2880"/>
+        </w:tabs>
+        <w:spacing w:line="360" w:lineRule="auto"/>
+        <w:jc w:val="both"/>
+        <w:rPr>
+          <w:rStyle w:val="tlid-translation"/>
+          <w:rFonts w:ascii="Times New Roman" w:hAnsi="Times New Roman" w:cs="Times New Roman"/>
+          <w:sz w:val="24"/>
+          <w:szCs w:val="24"/>
+        </w:rPr>
+      </w:pPr>
+      <w:r>
+        <w:rPr>
+          <w:rStyle w:val="tlid-translation"/>
+          <w:rFonts w:ascii="Times New Roman" w:hAnsi="Times New Roman" w:cs="Times New Roman"/>
+          <w:sz w:val="24"/>
+          <w:szCs w:val="24"/>
+        </w:rPr>
+        <w:t xml:space="preserve">        }</w:t>
+      </w:r>
+    </w:p>
+    <w:p>
+      <w:pPr>
+        <w:tabs>
+          <w:tab w:val="left" w:pos="2880"/>
+        </w:tabs>
+        <w:spacing w:line="360" w:lineRule="auto"/>
+        <w:jc w:val="both"/>
+        <w:rPr>
+          <w:rStyle w:val="tlid-translation"/>
+          <w:rFonts w:ascii="Times New Roman" w:hAnsi="Times New Roman" w:cs="Times New Roman"/>
+          <w:sz w:val="24"/>
+          <w:szCs w:val="24"/>
+        </w:rPr>
+      </w:pPr>
+      <w:r>
+        <w:rPr>
+          <w:rStyle w:val="tlid-translation"/>
+          <w:rFonts w:ascii="Times New Roman" w:hAnsi="Times New Roman" w:cs="Times New Roman"/>
+          <w:sz w:val="24"/>
+          <w:szCs w:val="24"/>
+        </w:rPr>
+        <w:t xml:space="preserve">        foreach (Tile tile in _blackPieces)</w:t>
+      </w:r>
+    </w:p>
+    <w:p>
+      <w:pPr>
+        <w:tabs>
+          <w:tab w:val="left" w:pos="2880"/>
+        </w:tabs>
+        <w:spacing w:line="360" w:lineRule="auto"/>
+        <w:jc w:val="both"/>
+        <w:rPr>
+          <w:rStyle w:val="tlid-translation"/>
+          <w:rFonts w:ascii="Times New Roman" w:hAnsi="Times New Roman" w:cs="Times New Roman"/>
+          <w:sz w:val="24"/>
+          <w:szCs w:val="24"/>
+        </w:rPr>
+      </w:pPr>
+      <w:r>
+        <w:rPr>
+          <w:rStyle w:val="tlid-translation"/>
+          <w:rFonts w:ascii="Times New Roman" w:hAnsi="Times New Roman" w:cs="Times New Roman"/>
+          <w:sz w:val="24"/>
+          <w:szCs w:val="24"/>
+        </w:rPr>
+        <w:t xml:space="preserve">        {</w:t>
+      </w:r>
+    </w:p>
+    <w:p>
+      <w:pPr>
+        <w:tabs>
+          <w:tab w:val="left" w:pos="2880"/>
+        </w:tabs>
+        <w:spacing w:line="360" w:lineRule="auto"/>
+        <w:jc w:val="both"/>
+        <w:rPr>
+          <w:rStyle w:val="tlid-translation"/>
+          <w:rFonts w:ascii="Times New Roman" w:hAnsi="Times New Roman" w:cs="Times New Roman"/>
+          <w:sz w:val="24"/>
+          <w:szCs w:val="24"/>
+        </w:rPr>
+      </w:pPr>
+      <w:r>
+        <w:rPr>
+          <w:rStyle w:val="tlid-translation"/>
+          <w:rFonts w:ascii="Times New Roman" w:hAnsi="Times New Roman" w:cs="Times New Roman"/>
+          <w:sz w:val="24"/>
+          <w:szCs w:val="24"/>
+        </w:rPr>
+        <w:lastRenderedPageBreak/>
+        <w:t xml:space="preserve">            blackWeight += _weight.GetBoardWeight(tile.CurrentPiece.Type, tile.CurrentPiece.position, Piece.playerColor.BLACK);</w:t>
+      </w:r>
+    </w:p>
+    <w:p>
+      <w:pPr>
+        <w:tabs>
+          <w:tab w:val="left" w:pos="2880"/>
+        </w:tabs>
+        <w:spacing w:line="360" w:lineRule="auto"/>
+        <w:jc w:val="both"/>
+        <w:rPr>
+          <w:rStyle w:val="tlid-translation"/>
+          <w:rFonts w:ascii="Times New Roman" w:hAnsi="Times New Roman" w:cs="Times New Roman"/>
+          <w:sz w:val="24"/>
+          <w:szCs w:val="24"/>
+        </w:rPr>
+      </w:pPr>
+      <w:r>
+        <w:rPr>
+          <w:rStyle w:val="tlid-translation"/>
+          <w:rFonts w:ascii="Times New Roman" w:hAnsi="Times New Roman" w:cs="Times New Roman"/>
+          <w:sz w:val="24"/>
+          <w:szCs w:val="24"/>
+        </w:rPr>
+        <w:t xml:space="preserve">        }</w:t>
+      </w:r>
+    </w:p>
+    <w:p>
+      <w:pPr>
+        <w:tabs>
+          <w:tab w:val="left" w:pos="2880"/>
+        </w:tabs>
+        <w:spacing w:line="360" w:lineRule="auto"/>
+        <w:jc w:val="both"/>
+        <w:rPr>
+          <w:rStyle w:val="tlid-translation"/>
+          <w:rFonts w:ascii="Times New Roman" w:hAnsi="Times New Roman" w:cs="Times New Roman"/>
+          <w:sz w:val="24"/>
+          <w:szCs w:val="24"/>
+        </w:rPr>
+      </w:pPr>
+      <w:r>
+        <w:rPr>
+          <w:rStyle w:val="tlid-translation"/>
+          <w:rFonts w:ascii="Times New Roman" w:hAnsi="Times New Roman" w:cs="Times New Roman"/>
+          <w:sz w:val="24"/>
+          <w:szCs w:val="24"/>
+        </w:rPr>
+        <w:t xml:space="preserve">        pieceDifference = (_blackScore + (blackWeight / 100)) - (_whiteScore + (whiteWeight / 100));</w:t>
+      </w:r>
+    </w:p>
+    <w:p>
+      <w:pPr>
+        <w:tabs>
+          <w:tab w:val="left" w:pos="2880"/>
+        </w:tabs>
+        <w:spacing w:line="360" w:lineRule="auto"/>
+        <w:jc w:val="both"/>
+        <w:rPr>
+          <w:rStyle w:val="tlid-translation"/>
+          <w:rFonts w:ascii="Times New Roman" w:hAnsi="Times New Roman" w:cs="Times New Roman"/>
+          <w:sz w:val="24"/>
+          <w:szCs w:val="24"/>
+        </w:rPr>
+      </w:pPr>
+      <w:r>
+        <w:rPr>
+          <w:rStyle w:val="tlid-translation"/>
+          <w:rFonts w:ascii="Times New Roman" w:hAnsi="Times New Roman" w:cs="Times New Roman"/>
+          <w:sz w:val="24"/>
+          <w:szCs w:val="24"/>
+        </w:rPr>
+        <w:t xml:space="preserve">        return Mathf.RoundToInt(pieceDifference * 100);</w:t>
+      </w:r>
+    </w:p>
+    <w:p>
+      <w:pPr>
+        <w:tabs>
+          <w:tab w:val="left" w:pos="2880"/>
+        </w:tabs>
+        <w:spacing w:line="360" w:lineRule="auto"/>
+        <w:jc w:val="both"/>
+        <w:rPr>
+          <w:rStyle w:val="tlid-translation"/>
+          <w:rFonts w:ascii="Times New Roman" w:hAnsi="Times New Roman" w:cs="Times New Roman"/>
+          <w:sz w:val="24"/>
+          <w:szCs w:val="24"/>
+        </w:rPr>
+      </w:pPr>
+      <w:r>
+        <w:rPr>
+          <w:rStyle w:val="tlid-translation"/>
+          <w:rFonts w:ascii="Times New Roman" w:hAnsi="Times New Roman" w:cs="Times New Roman"/>
+          <w:sz w:val="24"/>
+          <w:szCs w:val="24"/>
+        </w:rPr>
+        <w:t xml:space="preserve">    } – aceasta metoda calculeaza cea mai buna pozitie pentru a muta piesa </w:t>
+      </w:r>
+    </w:p>
+    <w:p>
+      <w:pPr>
+        <w:tabs>
+          <w:tab w:val="left" w:pos="2880"/>
+        </w:tabs>
+        <w:spacing w:line="360" w:lineRule="auto"/>
+        <w:jc w:val="both"/>
+        <w:rPr>
+          <w:rStyle w:val="tlid-translation"/>
+          <w:rFonts w:ascii="Times New Roman" w:hAnsi="Times New Roman" w:cs="Times New Roman"/>
+          <w:sz w:val="24"/>
+          <w:szCs w:val="24"/>
+        </w:rPr>
+      </w:pPr>
+    </w:p>
+    <w:p>
+      <w:pPr>
+        <w:tabs>
+          <w:tab w:val="left" w:pos="2880"/>
+        </w:tabs>
+        <w:spacing w:line="360" w:lineRule="auto"/>
+        <w:jc w:val="both"/>
+        <w:rPr>
+          <w:rStyle w:val="tlid-translation"/>
+          <w:rFonts w:ascii="Times New Roman" w:hAnsi="Times New Roman" w:cs="Times New Roman"/>
+          <w:sz w:val="24"/>
+          <w:szCs w:val="24"/>
+        </w:rPr>
+      </w:pPr>
+      <w:r>
+        <w:rPr>
+          <w:rStyle w:val="tlid-translation"/>
+          <w:rFonts w:ascii="Times New Roman" w:hAnsi="Times New Roman" w:cs="Times New Roman"/>
+          <w:sz w:val="24"/>
+          <w:szCs w:val="24"/>
+        </w:rPr>
+        <w:t xml:space="preserve">    Move _CreateMove(Tile tile, Tile move)</w:t>
+      </w:r>
+    </w:p>
+    <w:p>
+      <w:pPr>
+        <w:tabs>
+          <w:tab w:val="left" w:pos="2880"/>
+        </w:tabs>
+        <w:spacing w:line="360" w:lineRule="auto"/>
+        <w:jc w:val="both"/>
+        <w:rPr>
+          <w:rStyle w:val="tlid-translation"/>
+          <w:rFonts w:ascii="Times New Roman" w:hAnsi="Times New Roman" w:cs="Times New Roman"/>
+          <w:sz w:val="24"/>
+          <w:szCs w:val="24"/>
+        </w:rPr>
+      </w:pPr>
+      <w:r>
+        <w:rPr>
+          <w:rStyle w:val="tlid-translation"/>
+          <w:rFonts w:ascii="Times New Roman" w:hAnsi="Times New Roman" w:cs="Times New Roman"/>
+          <w:sz w:val="24"/>
+          <w:szCs w:val="24"/>
+        </w:rPr>
         <w:t xml:space="preserve">    {</w:t>
       </w:r>
     </w:p>
@@ -6929,7 +7248,7 @@
           <w:sz w:val="24"/>
           <w:szCs w:val="24"/>
         </w:rPr>
-        <w:t xml:space="preserve">        float pieceDifference = 0;</w:t>
+        <w:t xml:space="preserve">        Move tempMove = new Move();</w:t>
       </w:r>
     </w:p>
     <w:p>
@@ -6953,7 +7272,7 @@
           <w:sz w:val="24"/>
           <w:szCs w:val="24"/>
         </w:rPr>
-        <w:t xml:space="preserve">        float whiteWeight = 0;</w:t>
+        <w:t xml:space="preserve">        tempMove.firstPosition = tile;</w:t>
       </w:r>
     </w:p>
     <w:p>
@@ -6977,7 +7296,7 @@
           <w:sz w:val="24"/>
           <w:szCs w:val="24"/>
         </w:rPr>
-        <w:t xml:space="preserve">        float blackWeight = 0;</w:t>
+        <w:t xml:space="preserve">        tempMove.pieceMoved = tile.CurrentPiece;</w:t>
       </w:r>
     </w:p>
     <w:p>
@@ -6994,6 +7313,15 @@
           <w:szCs w:val="24"/>
         </w:rPr>
       </w:pPr>
+      <w:r>
+        <w:rPr>
+          <w:rStyle w:val="tlid-translation"/>
+          <w:rFonts w:ascii="Times New Roman" w:hAnsi="Times New Roman" w:cs="Times New Roman"/>
+          <w:sz w:val="24"/>
+          <w:szCs w:val="24"/>
+        </w:rPr>
+        <w:t xml:space="preserve">        tempMove.secondPosition = move;</w:t>
+      </w:r>
     </w:p>
     <w:p>
       <w:pPr>
@@ -7018,17 +7346,21 @@
         </w:rPr>
         <w:t xml:space="preserve">        </w:t>
       </w:r>
-      <w:proofErr w:type="gramStart"/>
-      <w:r>
+    </w:p>
+    <w:p>
+      <w:pPr>
+        <w:tabs>
+          <w:tab w:val="left" w:pos="2880"/>
+        </w:tabs>
+        <w:spacing w:line="360" w:lineRule="auto"/>
+        <w:jc w:val="both"/>
         <w:rPr>
           <w:rStyle w:val="tlid-translation"/>
           <w:rFonts w:ascii="Times New Roman" w:hAnsi="Times New Roman" w:cs="Times New Roman"/>
           <w:sz w:val="24"/>
           <w:szCs w:val="24"/>
         </w:rPr>
-        <w:t>foreach(</w:t>
-      </w:r>
-      <w:proofErr w:type="gramEnd"/>
+      </w:pPr>
       <w:r>
         <w:rPr>
           <w:rStyle w:val="tlid-translation"/>
@@ -7036,7 +7368,7 @@
           <w:sz w:val="24"/>
           <w:szCs w:val="24"/>
         </w:rPr>
-        <w:t>Tile tile in _whitePieces)</w:t>
+        <w:t xml:space="preserve">        if (move.CurrentPiece != null)</w:t>
       </w:r>
     </w:p>
     <w:p>
@@ -7084,19 +7416,23 @@
           <w:sz w:val="24"/>
           <w:szCs w:val="24"/>
         </w:rPr>
-        <w:t xml:space="preserve">            whiteWeight += _</w:t>
-      </w:r>
-      <w:proofErr w:type="gramStart"/>
-      <w:r>
+        <w:t xml:space="preserve">            tempMove.pieceKilled = move.CurrentPiece;</w:t>
+      </w:r>
+    </w:p>
+    <w:p>
+      <w:pPr>
+        <w:tabs>
+          <w:tab w:val="left" w:pos="2880"/>
+        </w:tabs>
+        <w:spacing w:line="360" w:lineRule="auto"/>
+        <w:jc w:val="both"/>
         <w:rPr>
           <w:rStyle w:val="tlid-translation"/>
           <w:rFonts w:ascii="Times New Roman" w:hAnsi="Times New Roman" w:cs="Times New Roman"/>
           <w:sz w:val="24"/>
           <w:szCs w:val="24"/>
         </w:rPr>
-        <w:t>weight.GetBoardWeight</w:t>
-      </w:r>
-      <w:proofErr w:type="gramEnd"/>
+      </w:pPr>
       <w:r>
         <w:rPr>
           <w:rStyle w:val="tlid-translation"/>
@@ -7104,7 +7440,7 @@
           <w:sz w:val="24"/>
           <w:szCs w:val="24"/>
         </w:rPr>
-        <w:t>(tile.CurrentPiece.Type, tile.CurrentPiece.position, Piece.playerColor.WHITE);</w:t>
+        <w:t xml:space="preserve">        }</w:t>
       </w:r>
     </w:p>
     <w:p>
@@ -7121,14 +7457,29 @@
           <w:szCs w:val="24"/>
         </w:rPr>
       </w:pPr>
-      <w:r>
+    </w:p>
+    <w:p>
+      <w:pPr>
+        <w:tabs>
+          <w:tab w:val="left" w:pos="2880"/>
+        </w:tabs>
+        <w:spacing w:line="360" w:lineRule="auto"/>
+        <w:jc w:val="both"/>
         <w:rPr>
           <w:rStyle w:val="tlid-translation"/>
           <w:rFonts w:ascii="Times New Roman" w:hAnsi="Times New Roman" w:cs="Times New Roman"/>
           <w:sz w:val="24"/>
           <w:szCs w:val="24"/>
         </w:rPr>
-        <w:t xml:space="preserve">        }</w:t>
+      </w:pPr>
+      <w:r>
+        <w:rPr>
+          <w:rStyle w:val="tlid-translation"/>
+          <w:rFonts w:ascii="Times New Roman" w:hAnsi="Times New Roman" w:cs="Times New Roman"/>
+          <w:sz w:val="24"/>
+          <w:szCs w:val="24"/>
+        </w:rPr>
+        <w:t xml:space="preserve">        return tempMove;</w:t>
       </w:r>
     </w:p>
     <w:p>
@@ -7152,7 +7503,7 @@
           <w:sz w:val="24"/>
           <w:szCs w:val="24"/>
         </w:rPr>
-        <w:t xml:space="preserve">        foreach (Tile tile in _blackPieces)</w:t>
+        <w:t xml:space="preserve">    } – metoda care realizeza miscarea propriu - zisa </w:t>
       </w:r>
     </w:p>
     <w:p>
@@ -7176,7 +7527,7 @@
           <w:sz w:val="24"/>
           <w:szCs w:val="24"/>
         </w:rPr>
-        <w:t xml:space="preserve">        {</w:t>
+        <w:t>Si doua metode care au la baza AI-ul:     void _UndoFakeMove()</w:t>
       </w:r>
     </w:p>
     <w:p>
@@ -7200,20 +7551,23 @@
           <w:sz w:val="24"/>
           <w:szCs w:val="24"/>
         </w:rPr>
-        <w:lastRenderedPageBreak/>
-        <w:t xml:space="preserve">            blackWeight += _</w:t>
-      </w:r>
-      <w:proofErr w:type="gramStart"/>
-      <w:r>
+        <w:t xml:space="preserve">    {</w:t>
+      </w:r>
+    </w:p>
+    <w:p>
+      <w:pPr>
+        <w:tabs>
+          <w:tab w:val="left" w:pos="2880"/>
+        </w:tabs>
+        <w:spacing w:line="360" w:lineRule="auto"/>
+        <w:jc w:val="both"/>
         <w:rPr>
           <w:rStyle w:val="tlid-translation"/>
           <w:rFonts w:ascii="Times New Roman" w:hAnsi="Times New Roman" w:cs="Times New Roman"/>
           <w:sz w:val="24"/>
           <w:szCs w:val="24"/>
         </w:rPr>
-        <w:t>weight.GetBoardWeight</w:t>
-      </w:r>
-      <w:proofErr w:type="gramEnd"/>
+      </w:pPr>
       <w:r>
         <w:rPr>
           <w:rStyle w:val="tlid-translation"/>
@@ -7221,7 +7575,7 @@
           <w:sz w:val="24"/>
           <w:szCs w:val="24"/>
         </w:rPr>
-        <w:t>(tile.CurrentPiece.Type, tile.CurrentPiece.position, Piece.playerColor.BLACK);</w:t>
+        <w:t xml:space="preserve">        Move tempMove = moveStack.Pop();</w:t>
       </w:r>
     </w:p>
     <w:p>
@@ -7245,7 +7599,7 @@
           <w:sz w:val="24"/>
           <w:szCs w:val="24"/>
         </w:rPr>
-        <w:t xml:space="preserve">        }</w:t>
+        <w:t xml:space="preserve">        Tile movedTo = tempMove.secondPosition;</w:t>
       </w:r>
     </w:p>
     <w:p>
@@ -7269,7 +7623,7 @@
           <w:sz w:val="24"/>
           <w:szCs w:val="24"/>
         </w:rPr>
-        <w:t xml:space="preserve">        pieceDifference = (_blackScore + (blackWeight / 100)) - (_whiteScore + (whiteWeight / 100));</w:t>
+        <w:t xml:space="preserve">        Tile movedFrom = tempMove.firstPosition;</w:t>
       </w:r>
     </w:p>
     <w:p>
@@ -7293,7 +7647,7 @@
           <w:sz w:val="24"/>
           <w:szCs w:val="24"/>
         </w:rPr>
-        <w:t xml:space="preserve">        return Mathf.RoundToInt(pieceDifference * 100);</w:t>
+        <w:t xml:space="preserve">        Piece pieceKilled = tempMove.pieceKilled;</w:t>
       </w:r>
     </w:p>
     <w:p>
@@ -7317,7 +7671,7 @@
           <w:sz w:val="24"/>
           <w:szCs w:val="24"/>
         </w:rPr>
-        <w:t xml:space="preserve">    } – aceasta metoda calculeaza cea mai buna pozitie pentru a muta piesa </w:t>
+        <w:t xml:space="preserve">        Piece pieceMoved = tempMove.pieceMoved;</w:t>
       </w:r>
     </w:p>
     <w:p>
@@ -7356,696 +7710,46 @@
           <w:sz w:val="24"/>
           <w:szCs w:val="24"/>
         </w:rPr>
-        <w:t xml:space="preserve">    Move _</w:t>
-      </w:r>
-      <w:proofErr w:type="gramStart"/>
-      <w:r>
+        <w:t xml:space="preserve">        movedFrom.CurrentPiece = movedTo.CurrentPiece;</w:t>
+      </w:r>
+    </w:p>
+    <w:p>
+      <w:pPr>
+        <w:tabs>
+          <w:tab w:val="left" w:pos="2880"/>
+        </w:tabs>
+        <w:spacing w:line="360" w:lineRule="auto"/>
+        <w:jc w:val="both"/>
         <w:rPr>
           <w:rStyle w:val="tlid-translation"/>
           <w:rFonts w:ascii="Times New Roman" w:hAnsi="Times New Roman" w:cs="Times New Roman"/>
           <w:sz w:val="24"/>
           <w:szCs w:val="24"/>
         </w:rPr>
-        <w:t>CreateMove(</w:t>
-      </w:r>
-      <w:proofErr w:type="gramEnd"/>
-      <w:r>
+      </w:pPr>
+    </w:p>
+    <w:p>
+      <w:pPr>
+        <w:tabs>
+          <w:tab w:val="left" w:pos="2880"/>
+        </w:tabs>
+        <w:spacing w:line="360" w:lineRule="auto"/>
+        <w:jc w:val="both"/>
         <w:rPr>
           <w:rStyle w:val="tlid-translation"/>
           <w:rFonts w:ascii="Times New Roman" w:hAnsi="Times New Roman" w:cs="Times New Roman"/>
           <w:sz w:val="24"/>
           <w:szCs w:val="24"/>
         </w:rPr>
-        <w:t>Tile tile, Tile move)</w:t>
-      </w:r>
-    </w:p>
-    <w:p>
-      <w:pPr>
-        <w:tabs>
-          <w:tab w:val="left" w:pos="2880"/>
-        </w:tabs>
-        <w:spacing w:line="360" w:lineRule="auto"/>
-        <w:jc w:val="both"/>
+      </w:pPr>
+      <w:r>
         <w:rPr>
           <w:rStyle w:val="tlid-translation"/>
           <w:rFonts w:ascii="Times New Roman" w:hAnsi="Times New Roman" w:cs="Times New Roman"/>
           <w:sz w:val="24"/>
           <w:szCs w:val="24"/>
         </w:rPr>
-      </w:pPr>
-      <w:r>
-        <w:rPr>
-          <w:rStyle w:val="tlid-translation"/>
-          <w:rFonts w:ascii="Times New Roman" w:hAnsi="Times New Roman" w:cs="Times New Roman"/>
-          <w:sz w:val="24"/>
-          <w:szCs w:val="24"/>
-        </w:rPr>
-        <w:t xml:space="preserve">    {</w:t>
-      </w:r>
-    </w:p>
-    <w:p>
-      <w:pPr>
-        <w:tabs>
-          <w:tab w:val="left" w:pos="2880"/>
-        </w:tabs>
-        <w:spacing w:line="360" w:lineRule="auto"/>
-        <w:jc w:val="both"/>
-        <w:rPr>
-          <w:rStyle w:val="tlid-translation"/>
-          <w:rFonts w:ascii="Times New Roman" w:hAnsi="Times New Roman" w:cs="Times New Roman"/>
-          <w:sz w:val="24"/>
-          <w:szCs w:val="24"/>
-        </w:rPr>
-      </w:pPr>
-      <w:r>
-        <w:rPr>
-          <w:rStyle w:val="tlid-translation"/>
-          <w:rFonts w:ascii="Times New Roman" w:hAnsi="Times New Roman" w:cs="Times New Roman"/>
-          <w:sz w:val="24"/>
-          <w:szCs w:val="24"/>
-        </w:rPr>
-        <w:t xml:space="preserve">        Move tempMove = new </w:t>
-      </w:r>
-      <w:proofErr w:type="gramStart"/>
-      <w:r>
-        <w:rPr>
-          <w:rStyle w:val="tlid-translation"/>
-          <w:rFonts w:ascii="Times New Roman" w:hAnsi="Times New Roman" w:cs="Times New Roman"/>
-          <w:sz w:val="24"/>
-          <w:szCs w:val="24"/>
-        </w:rPr>
-        <w:t>Move(</w:t>
-      </w:r>
-      <w:proofErr w:type="gramEnd"/>
-      <w:r>
-        <w:rPr>
-          <w:rStyle w:val="tlid-translation"/>
-          <w:rFonts w:ascii="Times New Roman" w:hAnsi="Times New Roman" w:cs="Times New Roman"/>
-          <w:sz w:val="24"/>
-          <w:szCs w:val="24"/>
-        </w:rPr>
-        <w:t>);</w:t>
-      </w:r>
-    </w:p>
-    <w:p>
-      <w:pPr>
-        <w:tabs>
-          <w:tab w:val="left" w:pos="2880"/>
-        </w:tabs>
-        <w:spacing w:line="360" w:lineRule="auto"/>
-        <w:jc w:val="both"/>
-        <w:rPr>
-          <w:rStyle w:val="tlid-translation"/>
-          <w:rFonts w:ascii="Times New Roman" w:hAnsi="Times New Roman" w:cs="Times New Roman"/>
-          <w:sz w:val="24"/>
-          <w:szCs w:val="24"/>
-        </w:rPr>
-      </w:pPr>
-      <w:r>
-        <w:rPr>
-          <w:rStyle w:val="tlid-translation"/>
-          <w:rFonts w:ascii="Times New Roman" w:hAnsi="Times New Roman" w:cs="Times New Roman"/>
-          <w:sz w:val="24"/>
-          <w:szCs w:val="24"/>
-        </w:rPr>
-        <w:t xml:space="preserve">        tempMove.firstPosition = tile;</w:t>
-      </w:r>
-    </w:p>
-    <w:p>
-      <w:pPr>
-        <w:tabs>
-          <w:tab w:val="left" w:pos="2880"/>
-        </w:tabs>
-        <w:spacing w:line="360" w:lineRule="auto"/>
-        <w:jc w:val="both"/>
-        <w:rPr>
-          <w:rStyle w:val="tlid-translation"/>
-          <w:rFonts w:ascii="Times New Roman" w:hAnsi="Times New Roman" w:cs="Times New Roman"/>
-          <w:sz w:val="24"/>
-          <w:szCs w:val="24"/>
-        </w:rPr>
-      </w:pPr>
-      <w:r>
-        <w:rPr>
-          <w:rStyle w:val="tlid-translation"/>
-          <w:rFonts w:ascii="Times New Roman" w:hAnsi="Times New Roman" w:cs="Times New Roman"/>
-          <w:sz w:val="24"/>
-          <w:szCs w:val="24"/>
-        </w:rPr>
-        <w:t xml:space="preserve">        tempMove.pieceMoved = </w:t>
-      </w:r>
-      <w:proofErr w:type="gramStart"/>
-      <w:r>
-        <w:rPr>
-          <w:rStyle w:val="tlid-translation"/>
-          <w:rFonts w:ascii="Times New Roman" w:hAnsi="Times New Roman" w:cs="Times New Roman"/>
-          <w:sz w:val="24"/>
-          <w:szCs w:val="24"/>
-        </w:rPr>
-        <w:t>tile.CurrentPiece</w:t>
-      </w:r>
-      <w:proofErr w:type="gramEnd"/>
-      <w:r>
-        <w:rPr>
-          <w:rStyle w:val="tlid-translation"/>
-          <w:rFonts w:ascii="Times New Roman" w:hAnsi="Times New Roman" w:cs="Times New Roman"/>
-          <w:sz w:val="24"/>
-          <w:szCs w:val="24"/>
-        </w:rPr>
-        <w:t>;</w:t>
-      </w:r>
-    </w:p>
-    <w:p>
-      <w:pPr>
-        <w:tabs>
-          <w:tab w:val="left" w:pos="2880"/>
-        </w:tabs>
-        <w:spacing w:line="360" w:lineRule="auto"/>
-        <w:jc w:val="both"/>
-        <w:rPr>
-          <w:rStyle w:val="tlid-translation"/>
-          <w:rFonts w:ascii="Times New Roman" w:hAnsi="Times New Roman" w:cs="Times New Roman"/>
-          <w:sz w:val="24"/>
-          <w:szCs w:val="24"/>
-        </w:rPr>
-      </w:pPr>
-      <w:r>
-        <w:rPr>
-          <w:rStyle w:val="tlid-translation"/>
-          <w:rFonts w:ascii="Times New Roman" w:hAnsi="Times New Roman" w:cs="Times New Roman"/>
-          <w:sz w:val="24"/>
-          <w:szCs w:val="24"/>
-        </w:rPr>
-        <w:t xml:space="preserve">        tempMove.secondPosition = move;</w:t>
-      </w:r>
-    </w:p>
-    <w:p>
-      <w:pPr>
-        <w:tabs>
-          <w:tab w:val="left" w:pos="2880"/>
-        </w:tabs>
-        <w:spacing w:line="360" w:lineRule="auto"/>
-        <w:jc w:val="both"/>
-        <w:rPr>
-          <w:rStyle w:val="tlid-translation"/>
-          <w:rFonts w:ascii="Times New Roman" w:hAnsi="Times New Roman" w:cs="Times New Roman"/>
-          <w:sz w:val="24"/>
-          <w:szCs w:val="24"/>
-        </w:rPr>
-      </w:pPr>
-      <w:r>
-        <w:rPr>
-          <w:rStyle w:val="tlid-translation"/>
-          <w:rFonts w:ascii="Times New Roman" w:hAnsi="Times New Roman" w:cs="Times New Roman"/>
-          <w:sz w:val="24"/>
-          <w:szCs w:val="24"/>
-        </w:rPr>
-        <w:t xml:space="preserve">        </w:t>
-      </w:r>
-    </w:p>
-    <w:p>
-      <w:pPr>
-        <w:tabs>
-          <w:tab w:val="left" w:pos="2880"/>
-        </w:tabs>
-        <w:spacing w:line="360" w:lineRule="auto"/>
-        <w:jc w:val="both"/>
-        <w:rPr>
-          <w:rStyle w:val="tlid-translation"/>
-          <w:rFonts w:ascii="Times New Roman" w:hAnsi="Times New Roman" w:cs="Times New Roman"/>
-          <w:sz w:val="24"/>
-          <w:szCs w:val="24"/>
-        </w:rPr>
-      </w:pPr>
-      <w:r>
-        <w:rPr>
-          <w:rStyle w:val="tlid-translation"/>
-          <w:rFonts w:ascii="Times New Roman" w:hAnsi="Times New Roman" w:cs="Times New Roman"/>
-          <w:sz w:val="24"/>
-          <w:szCs w:val="24"/>
-        </w:rPr>
-        <w:t xml:space="preserve">        if (</w:t>
-      </w:r>
-      <w:proofErr w:type="gramStart"/>
-      <w:r>
-        <w:rPr>
-          <w:rStyle w:val="tlid-translation"/>
-          <w:rFonts w:ascii="Times New Roman" w:hAnsi="Times New Roman" w:cs="Times New Roman"/>
-          <w:sz w:val="24"/>
-          <w:szCs w:val="24"/>
-        </w:rPr>
-        <w:t>move.CurrentPiece</w:t>
-      </w:r>
-      <w:proofErr w:type="gramEnd"/>
-      <w:r>
-        <w:rPr>
-          <w:rStyle w:val="tlid-translation"/>
-          <w:rFonts w:ascii="Times New Roman" w:hAnsi="Times New Roman" w:cs="Times New Roman"/>
-          <w:sz w:val="24"/>
-          <w:szCs w:val="24"/>
-        </w:rPr>
-        <w:t xml:space="preserve"> != null)</w:t>
-      </w:r>
-    </w:p>
-    <w:p>
-      <w:pPr>
-        <w:tabs>
-          <w:tab w:val="left" w:pos="2880"/>
-        </w:tabs>
-        <w:spacing w:line="360" w:lineRule="auto"/>
-        <w:jc w:val="both"/>
-        <w:rPr>
-          <w:rStyle w:val="tlid-translation"/>
-          <w:rFonts w:ascii="Times New Roman" w:hAnsi="Times New Roman" w:cs="Times New Roman"/>
-          <w:sz w:val="24"/>
-          <w:szCs w:val="24"/>
-        </w:rPr>
-      </w:pPr>
-      <w:r>
-        <w:rPr>
-          <w:rStyle w:val="tlid-translation"/>
-          <w:rFonts w:ascii="Times New Roman" w:hAnsi="Times New Roman" w:cs="Times New Roman"/>
-          <w:sz w:val="24"/>
-          <w:szCs w:val="24"/>
-        </w:rPr>
-        <w:t xml:space="preserve">        {</w:t>
-      </w:r>
-    </w:p>
-    <w:p>
-      <w:pPr>
-        <w:tabs>
-          <w:tab w:val="left" w:pos="2880"/>
-        </w:tabs>
-        <w:spacing w:line="360" w:lineRule="auto"/>
-        <w:jc w:val="both"/>
-        <w:rPr>
-          <w:rStyle w:val="tlid-translation"/>
-          <w:rFonts w:ascii="Times New Roman" w:hAnsi="Times New Roman" w:cs="Times New Roman"/>
-          <w:sz w:val="24"/>
-          <w:szCs w:val="24"/>
-        </w:rPr>
-      </w:pPr>
-      <w:r>
-        <w:rPr>
-          <w:rStyle w:val="tlid-translation"/>
-          <w:rFonts w:ascii="Times New Roman" w:hAnsi="Times New Roman" w:cs="Times New Roman"/>
-          <w:sz w:val="24"/>
-          <w:szCs w:val="24"/>
-        </w:rPr>
-        <w:t xml:space="preserve">            tempMove.pieceKilled = </w:t>
-      </w:r>
-      <w:proofErr w:type="gramStart"/>
-      <w:r>
-        <w:rPr>
-          <w:rStyle w:val="tlid-translation"/>
-          <w:rFonts w:ascii="Times New Roman" w:hAnsi="Times New Roman" w:cs="Times New Roman"/>
-          <w:sz w:val="24"/>
-          <w:szCs w:val="24"/>
-        </w:rPr>
-        <w:t>move.CurrentPiece</w:t>
-      </w:r>
-      <w:proofErr w:type="gramEnd"/>
-      <w:r>
-        <w:rPr>
-          <w:rStyle w:val="tlid-translation"/>
-          <w:rFonts w:ascii="Times New Roman" w:hAnsi="Times New Roman" w:cs="Times New Roman"/>
-          <w:sz w:val="24"/>
-          <w:szCs w:val="24"/>
-        </w:rPr>
-        <w:t>;</w:t>
-      </w:r>
-    </w:p>
-    <w:p>
-      <w:pPr>
-        <w:tabs>
-          <w:tab w:val="left" w:pos="2880"/>
-        </w:tabs>
-        <w:spacing w:line="360" w:lineRule="auto"/>
-        <w:jc w:val="both"/>
-        <w:rPr>
-          <w:rStyle w:val="tlid-translation"/>
-          <w:rFonts w:ascii="Times New Roman" w:hAnsi="Times New Roman" w:cs="Times New Roman"/>
-          <w:sz w:val="24"/>
-          <w:szCs w:val="24"/>
-        </w:rPr>
-      </w:pPr>
-      <w:r>
-        <w:rPr>
-          <w:rStyle w:val="tlid-translation"/>
-          <w:rFonts w:ascii="Times New Roman" w:hAnsi="Times New Roman" w:cs="Times New Roman"/>
-          <w:sz w:val="24"/>
-          <w:szCs w:val="24"/>
-        </w:rPr>
-        <w:t xml:space="preserve">        }</w:t>
-      </w:r>
-    </w:p>
-    <w:p>
-      <w:pPr>
-        <w:tabs>
-          <w:tab w:val="left" w:pos="2880"/>
-        </w:tabs>
-        <w:spacing w:line="360" w:lineRule="auto"/>
-        <w:jc w:val="both"/>
-        <w:rPr>
-          <w:rStyle w:val="tlid-translation"/>
-          <w:rFonts w:ascii="Times New Roman" w:hAnsi="Times New Roman" w:cs="Times New Roman"/>
-          <w:sz w:val="24"/>
-          <w:szCs w:val="24"/>
-        </w:rPr>
-      </w:pPr>
-    </w:p>
-    <w:p>
-      <w:pPr>
-        <w:tabs>
-          <w:tab w:val="left" w:pos="2880"/>
-        </w:tabs>
-        <w:spacing w:line="360" w:lineRule="auto"/>
-        <w:jc w:val="both"/>
-        <w:rPr>
-          <w:rStyle w:val="tlid-translation"/>
-          <w:rFonts w:ascii="Times New Roman" w:hAnsi="Times New Roman" w:cs="Times New Roman"/>
-          <w:sz w:val="24"/>
-          <w:szCs w:val="24"/>
-        </w:rPr>
-      </w:pPr>
-      <w:r>
-        <w:rPr>
-          <w:rStyle w:val="tlid-translation"/>
-          <w:rFonts w:ascii="Times New Roman" w:hAnsi="Times New Roman" w:cs="Times New Roman"/>
-          <w:sz w:val="24"/>
-          <w:szCs w:val="24"/>
-        </w:rPr>
-        <w:t xml:space="preserve">        return tempMove;</w:t>
-      </w:r>
-    </w:p>
-    <w:p>
-      <w:pPr>
-        <w:tabs>
-          <w:tab w:val="left" w:pos="2880"/>
-        </w:tabs>
-        <w:spacing w:line="360" w:lineRule="auto"/>
-        <w:jc w:val="both"/>
-        <w:rPr>
-          <w:rStyle w:val="tlid-translation"/>
-          <w:rFonts w:ascii="Times New Roman" w:hAnsi="Times New Roman" w:cs="Times New Roman"/>
-          <w:sz w:val="24"/>
-          <w:szCs w:val="24"/>
-        </w:rPr>
-      </w:pPr>
-      <w:r>
-        <w:rPr>
-          <w:rStyle w:val="tlid-translation"/>
-          <w:rFonts w:ascii="Times New Roman" w:hAnsi="Times New Roman" w:cs="Times New Roman"/>
-          <w:sz w:val="24"/>
-          <w:szCs w:val="24"/>
-        </w:rPr>
-        <w:t xml:space="preserve">    } – metoda care realizeza miscarea propriu - zisa </w:t>
-      </w:r>
-    </w:p>
-    <w:p>
-      <w:pPr>
-        <w:tabs>
-          <w:tab w:val="left" w:pos="2880"/>
-        </w:tabs>
-        <w:spacing w:line="360" w:lineRule="auto"/>
-        <w:jc w:val="both"/>
-        <w:rPr>
-          <w:rStyle w:val="tlid-translation"/>
-          <w:rFonts w:ascii="Times New Roman" w:hAnsi="Times New Roman" w:cs="Times New Roman"/>
-          <w:sz w:val="24"/>
-          <w:szCs w:val="24"/>
-        </w:rPr>
-      </w:pPr>
-      <w:r>
-        <w:rPr>
-          <w:rStyle w:val="tlid-translation"/>
-          <w:rFonts w:ascii="Times New Roman" w:hAnsi="Times New Roman" w:cs="Times New Roman"/>
-          <w:sz w:val="24"/>
-          <w:szCs w:val="24"/>
-        </w:rPr>
-        <w:t>Si doua metode care au la baza AI-ul:     void _</w:t>
-      </w:r>
-      <w:proofErr w:type="gramStart"/>
-      <w:r>
-        <w:rPr>
-          <w:rStyle w:val="tlid-translation"/>
-          <w:rFonts w:ascii="Times New Roman" w:hAnsi="Times New Roman" w:cs="Times New Roman"/>
-          <w:sz w:val="24"/>
-          <w:szCs w:val="24"/>
-        </w:rPr>
-        <w:t>UndoFakeMove(</w:t>
-      </w:r>
-      <w:proofErr w:type="gramEnd"/>
-      <w:r>
-        <w:rPr>
-          <w:rStyle w:val="tlid-translation"/>
-          <w:rFonts w:ascii="Times New Roman" w:hAnsi="Times New Roman" w:cs="Times New Roman"/>
-          <w:sz w:val="24"/>
-          <w:szCs w:val="24"/>
-        </w:rPr>
-        <w:t>)</w:t>
-      </w:r>
-    </w:p>
-    <w:p>
-      <w:pPr>
-        <w:tabs>
-          <w:tab w:val="left" w:pos="2880"/>
-        </w:tabs>
-        <w:spacing w:line="360" w:lineRule="auto"/>
-        <w:jc w:val="both"/>
-        <w:rPr>
-          <w:rStyle w:val="tlid-translation"/>
-          <w:rFonts w:ascii="Times New Roman" w:hAnsi="Times New Roman" w:cs="Times New Roman"/>
-          <w:sz w:val="24"/>
-          <w:szCs w:val="24"/>
-        </w:rPr>
-      </w:pPr>
-      <w:r>
-        <w:rPr>
-          <w:rStyle w:val="tlid-translation"/>
-          <w:rFonts w:ascii="Times New Roman" w:hAnsi="Times New Roman" w:cs="Times New Roman"/>
-          <w:sz w:val="24"/>
-          <w:szCs w:val="24"/>
-        </w:rPr>
-        <w:t xml:space="preserve">    {</w:t>
-      </w:r>
-    </w:p>
-    <w:p>
-      <w:pPr>
-        <w:tabs>
-          <w:tab w:val="left" w:pos="2880"/>
-        </w:tabs>
-        <w:spacing w:line="360" w:lineRule="auto"/>
-        <w:jc w:val="both"/>
-        <w:rPr>
-          <w:rStyle w:val="tlid-translation"/>
-          <w:rFonts w:ascii="Times New Roman" w:hAnsi="Times New Roman" w:cs="Times New Roman"/>
-          <w:sz w:val="24"/>
-          <w:szCs w:val="24"/>
-        </w:rPr>
-      </w:pPr>
-      <w:r>
-        <w:rPr>
-          <w:rStyle w:val="tlid-translation"/>
-          <w:rFonts w:ascii="Times New Roman" w:hAnsi="Times New Roman" w:cs="Times New Roman"/>
-          <w:sz w:val="24"/>
-          <w:szCs w:val="24"/>
-        </w:rPr>
-        <w:t xml:space="preserve">        Move tempMove = moveStack.Pop();</w:t>
-      </w:r>
-    </w:p>
-    <w:p>
-      <w:pPr>
-        <w:tabs>
-          <w:tab w:val="left" w:pos="2880"/>
-        </w:tabs>
-        <w:spacing w:line="360" w:lineRule="auto"/>
-        <w:jc w:val="both"/>
-        <w:rPr>
-          <w:rStyle w:val="tlid-translation"/>
-          <w:rFonts w:ascii="Times New Roman" w:hAnsi="Times New Roman" w:cs="Times New Roman"/>
-          <w:sz w:val="24"/>
-          <w:szCs w:val="24"/>
-        </w:rPr>
-      </w:pPr>
-      <w:r>
-        <w:rPr>
-          <w:rStyle w:val="tlid-translation"/>
-          <w:rFonts w:ascii="Times New Roman" w:hAnsi="Times New Roman" w:cs="Times New Roman"/>
-          <w:sz w:val="24"/>
-          <w:szCs w:val="24"/>
-        </w:rPr>
-        <w:t xml:space="preserve">        Tile movedTo = tempMove.secondPosition;</w:t>
-      </w:r>
-    </w:p>
-    <w:p>
-      <w:pPr>
-        <w:tabs>
-          <w:tab w:val="left" w:pos="2880"/>
-        </w:tabs>
-        <w:spacing w:line="360" w:lineRule="auto"/>
-        <w:jc w:val="both"/>
-        <w:rPr>
-          <w:rStyle w:val="tlid-translation"/>
-          <w:rFonts w:ascii="Times New Roman" w:hAnsi="Times New Roman" w:cs="Times New Roman"/>
-          <w:sz w:val="24"/>
-          <w:szCs w:val="24"/>
-        </w:rPr>
-      </w:pPr>
-      <w:r>
-        <w:rPr>
-          <w:rStyle w:val="tlid-translation"/>
-          <w:rFonts w:ascii="Times New Roman" w:hAnsi="Times New Roman" w:cs="Times New Roman"/>
-          <w:sz w:val="24"/>
-          <w:szCs w:val="24"/>
-        </w:rPr>
-        <w:t xml:space="preserve">        Tile movedFrom = tempMove.firstPosition;</w:t>
-      </w:r>
-    </w:p>
-    <w:p>
-      <w:pPr>
-        <w:tabs>
-          <w:tab w:val="left" w:pos="2880"/>
-        </w:tabs>
-        <w:spacing w:line="360" w:lineRule="auto"/>
-        <w:jc w:val="both"/>
-        <w:rPr>
-          <w:rStyle w:val="tlid-translation"/>
-          <w:rFonts w:ascii="Times New Roman" w:hAnsi="Times New Roman" w:cs="Times New Roman"/>
-          <w:sz w:val="24"/>
-          <w:szCs w:val="24"/>
-        </w:rPr>
-      </w:pPr>
-      <w:r>
-        <w:rPr>
-          <w:rStyle w:val="tlid-translation"/>
-          <w:rFonts w:ascii="Times New Roman" w:hAnsi="Times New Roman" w:cs="Times New Roman"/>
-          <w:sz w:val="24"/>
-          <w:szCs w:val="24"/>
-        </w:rPr>
-        <w:t xml:space="preserve">        Piece pieceKilled = tempMove.pieceKilled;</w:t>
-      </w:r>
-    </w:p>
-    <w:p>
-      <w:pPr>
-        <w:tabs>
-          <w:tab w:val="left" w:pos="2880"/>
-        </w:tabs>
-        <w:spacing w:line="360" w:lineRule="auto"/>
-        <w:jc w:val="both"/>
-        <w:rPr>
-          <w:rStyle w:val="tlid-translation"/>
-          <w:rFonts w:ascii="Times New Roman" w:hAnsi="Times New Roman" w:cs="Times New Roman"/>
-          <w:sz w:val="24"/>
-          <w:szCs w:val="24"/>
-        </w:rPr>
-      </w:pPr>
-      <w:r>
-        <w:rPr>
-          <w:rStyle w:val="tlid-translation"/>
-          <w:rFonts w:ascii="Times New Roman" w:hAnsi="Times New Roman" w:cs="Times New Roman"/>
-          <w:sz w:val="24"/>
-          <w:szCs w:val="24"/>
-        </w:rPr>
-        <w:t xml:space="preserve">        Piece pieceMoved = tempMove.pieceMoved;</w:t>
-      </w:r>
-    </w:p>
-    <w:p>
-      <w:pPr>
-        <w:tabs>
-          <w:tab w:val="left" w:pos="2880"/>
-        </w:tabs>
-        <w:spacing w:line="360" w:lineRule="auto"/>
-        <w:jc w:val="both"/>
-        <w:rPr>
-          <w:rStyle w:val="tlid-translation"/>
-          <w:rFonts w:ascii="Times New Roman" w:hAnsi="Times New Roman" w:cs="Times New Roman"/>
-          <w:sz w:val="24"/>
-          <w:szCs w:val="24"/>
-        </w:rPr>
-      </w:pPr>
-    </w:p>
-    <w:p>
-      <w:pPr>
-        <w:tabs>
-          <w:tab w:val="left" w:pos="2880"/>
-        </w:tabs>
-        <w:spacing w:line="360" w:lineRule="auto"/>
-        <w:jc w:val="both"/>
-        <w:rPr>
-          <w:rStyle w:val="tlid-translation"/>
-          <w:rFonts w:ascii="Times New Roman" w:hAnsi="Times New Roman" w:cs="Times New Roman"/>
-          <w:sz w:val="24"/>
-          <w:szCs w:val="24"/>
-        </w:rPr>
-      </w:pPr>
-      <w:r>
-        <w:rPr>
-          <w:rStyle w:val="tlid-translation"/>
-          <w:rFonts w:ascii="Times New Roman" w:hAnsi="Times New Roman" w:cs="Times New Roman"/>
-          <w:sz w:val="24"/>
-          <w:szCs w:val="24"/>
-        </w:rPr>
-        <w:t xml:space="preserve">        movedFrom.CurrentPiece = movedTo.CurrentPiece;</w:t>
-      </w:r>
-    </w:p>
-    <w:p>
-      <w:pPr>
-        <w:tabs>
-          <w:tab w:val="left" w:pos="2880"/>
-        </w:tabs>
-        <w:spacing w:line="360" w:lineRule="auto"/>
-        <w:jc w:val="both"/>
-        <w:rPr>
-          <w:rStyle w:val="tlid-translation"/>
-          <w:rFonts w:ascii="Times New Roman" w:hAnsi="Times New Roman" w:cs="Times New Roman"/>
-          <w:sz w:val="24"/>
-          <w:szCs w:val="24"/>
-        </w:rPr>
-      </w:pPr>
-    </w:p>
-    <w:p>
-      <w:pPr>
-        <w:tabs>
-          <w:tab w:val="left" w:pos="2880"/>
-        </w:tabs>
-        <w:spacing w:line="360" w:lineRule="auto"/>
-        <w:jc w:val="both"/>
-        <w:rPr>
-          <w:rStyle w:val="tlid-translation"/>
-          <w:rFonts w:ascii="Times New Roman" w:hAnsi="Times New Roman" w:cs="Times New Roman"/>
-          <w:sz w:val="24"/>
-          <w:szCs w:val="24"/>
-        </w:rPr>
-      </w:pPr>
-      <w:r>
-        <w:rPr>
-          <w:rStyle w:val="tlid-translation"/>
-          <w:rFonts w:ascii="Times New Roman" w:hAnsi="Times New Roman" w:cs="Times New Roman"/>
-          <w:sz w:val="24"/>
-          <w:szCs w:val="24"/>
-        </w:rPr>
-        <w:t xml:space="preserve">        if (</w:t>
-      </w:r>
-      <w:proofErr w:type="gramStart"/>
-      <w:r>
-        <w:rPr>
-          <w:rStyle w:val="tlid-translation"/>
-          <w:rFonts w:ascii="Times New Roman" w:hAnsi="Times New Roman" w:cs="Times New Roman"/>
-          <w:sz w:val="24"/>
-          <w:szCs w:val="24"/>
-        </w:rPr>
-        <w:t>pieceKilled !</w:t>
-      </w:r>
-      <w:proofErr w:type="gramEnd"/>
-      <w:r>
-        <w:rPr>
-          <w:rStyle w:val="tlid-translation"/>
-          <w:rFonts w:ascii="Times New Roman" w:hAnsi="Times New Roman" w:cs="Times New Roman"/>
-          <w:sz w:val="24"/>
-          <w:szCs w:val="24"/>
-        </w:rPr>
-        <w:t>= null)</w:t>
+        <w:t xml:space="preserve">        if (pieceKilled != null)</w:t>
       </w:r>
     </w:p>
     <w:p>
@@ -8277,19 +7981,23 @@
           <w:sz w:val="24"/>
           <w:szCs w:val="24"/>
         </w:rPr>
-        <w:t xml:space="preserve">    void _</w:t>
-      </w:r>
-      <w:proofErr w:type="gramStart"/>
-      <w:r>
+        <w:t xml:space="preserve">    void _DoFakeMove(Tile currentTile, Tile targetTile)</w:t>
+      </w:r>
+    </w:p>
+    <w:p>
+      <w:pPr>
+        <w:tabs>
+          <w:tab w:val="left" w:pos="2880"/>
+        </w:tabs>
+        <w:spacing w:line="360" w:lineRule="auto"/>
+        <w:jc w:val="both"/>
         <w:rPr>
           <w:rStyle w:val="tlid-translation"/>
           <w:rFonts w:ascii="Times New Roman" w:hAnsi="Times New Roman" w:cs="Times New Roman"/>
           <w:sz w:val="24"/>
           <w:szCs w:val="24"/>
         </w:rPr>
-        <w:t>DoFakeMove(</w:t>
-      </w:r>
-      <w:proofErr w:type="gramEnd"/>
+      </w:pPr>
       <w:r>
         <w:rPr>
           <w:rStyle w:val="tlid-translation"/>
@@ -8297,7 +8005,7 @@
           <w:sz w:val="24"/>
           <w:szCs w:val="24"/>
         </w:rPr>
-        <w:t>Tile currentTile, Tile targetTile)</w:t>
+        <w:t xml:space="preserve">    {</w:t>
       </w:r>
     </w:p>
     <w:p>
@@ -8321,6 +8029,117 @@
           <w:sz w:val="24"/>
           <w:szCs w:val="24"/>
         </w:rPr>
+        <w:t xml:space="preserve">        targetTile.SwapFakePieces(currentTile.CurrentPiece);</w:t>
+      </w:r>
+    </w:p>
+    <w:p>
+      <w:pPr>
+        <w:tabs>
+          <w:tab w:val="left" w:pos="2880"/>
+        </w:tabs>
+        <w:spacing w:line="360" w:lineRule="auto"/>
+        <w:jc w:val="both"/>
+        <w:rPr>
+          <w:rStyle w:val="tlid-translation"/>
+          <w:rFonts w:ascii="Times New Roman" w:hAnsi="Times New Roman" w:cs="Times New Roman"/>
+          <w:sz w:val="24"/>
+          <w:szCs w:val="24"/>
+        </w:rPr>
+      </w:pPr>
+      <w:r>
+        <w:rPr>
+          <w:rStyle w:val="tlid-translation"/>
+          <w:rFonts w:ascii="Times New Roman" w:hAnsi="Times New Roman" w:cs="Times New Roman"/>
+          <w:sz w:val="24"/>
+          <w:szCs w:val="24"/>
+        </w:rPr>
+        <w:t xml:space="preserve">        currentTile.CurrentPiece = null;</w:t>
+      </w:r>
+    </w:p>
+    <w:p>
+      <w:pPr>
+        <w:tabs>
+          <w:tab w:val="left" w:pos="2880"/>
+        </w:tabs>
+        <w:spacing w:line="360" w:lineRule="auto"/>
+        <w:jc w:val="both"/>
+        <w:rPr>
+          <w:rStyle w:val="tlid-translation"/>
+          <w:rFonts w:ascii="Times New Roman" w:hAnsi="Times New Roman" w:cs="Times New Roman"/>
+          <w:sz w:val="24"/>
+          <w:szCs w:val="24"/>
+        </w:rPr>
+      </w:pPr>
+      <w:r>
+        <w:rPr>
+          <w:rStyle w:val="tlid-translation"/>
+          <w:rFonts w:ascii="Times New Roman" w:hAnsi="Times New Roman" w:cs="Times New Roman"/>
+          <w:sz w:val="24"/>
+          <w:szCs w:val="24"/>
+        </w:rPr>
+        <w:t xml:space="preserve">    }</w:t>
+      </w:r>
+    </w:p>
+    <w:p>
+      <w:pPr>
+        <w:tabs>
+          <w:tab w:val="left" w:pos="2880"/>
+        </w:tabs>
+        <w:spacing w:line="360" w:lineRule="auto"/>
+        <w:jc w:val="both"/>
+        <w:rPr>
+          <w:rStyle w:val="tlid-translation"/>
+          <w:rFonts w:ascii="Times New Roman" w:hAnsi="Times New Roman" w:cs="Times New Roman"/>
+          <w:sz w:val="24"/>
+          <w:szCs w:val="24"/>
+        </w:rPr>
+      </w:pPr>
+    </w:p>
+    <w:p>
+      <w:pPr>
+        <w:tabs>
+          <w:tab w:val="left" w:pos="2880"/>
+        </w:tabs>
+        <w:spacing w:line="360" w:lineRule="auto"/>
+        <w:jc w:val="both"/>
+        <w:rPr>
+          <w:rStyle w:val="tlid-translation"/>
+          <w:rFonts w:ascii="Times New Roman" w:hAnsi="Times New Roman" w:cs="Times New Roman"/>
+          <w:sz w:val="24"/>
+          <w:szCs w:val="24"/>
+        </w:rPr>
+      </w:pPr>
+      <w:r>
+        <w:rPr>
+          <w:rStyle w:val="tlid-translation"/>
+          <w:rFonts w:ascii="Times New Roman" w:hAnsi="Times New Roman" w:cs="Times New Roman"/>
+          <w:sz w:val="24"/>
+          <w:szCs w:val="24"/>
+        </w:rPr>
+        <w:t xml:space="preserve">    List&lt;Move&gt; _GetMoves(Piece.playerColor color)</w:t>
+      </w:r>
+    </w:p>
+    <w:p>
+      <w:pPr>
+        <w:tabs>
+          <w:tab w:val="left" w:pos="2880"/>
+        </w:tabs>
+        <w:spacing w:line="360" w:lineRule="auto"/>
+        <w:jc w:val="both"/>
+        <w:rPr>
+          <w:rStyle w:val="tlid-translation"/>
+          <w:rFonts w:ascii="Times New Roman" w:hAnsi="Times New Roman" w:cs="Times New Roman"/>
+          <w:sz w:val="24"/>
+          <w:szCs w:val="24"/>
+        </w:rPr>
+      </w:pPr>
+      <w:r>
+        <w:rPr>
+          <w:rStyle w:val="tlid-translation"/>
+          <w:rFonts w:ascii="Times New Roman" w:hAnsi="Times New Roman" w:cs="Times New Roman"/>
+          <w:sz w:val="24"/>
+          <w:szCs w:val="24"/>
+        </w:rPr>
         <w:t xml:space="preserve">    {</w:t>
       </w:r>
     </w:p>
@@ -8345,7 +8164,7 @@
           <w:sz w:val="24"/>
           <w:szCs w:val="24"/>
         </w:rPr>
-        <w:t xml:space="preserve">        targetTile.SwapFakePieces(currentTile.CurrentPiece);</w:t>
+        <w:t xml:space="preserve">        List&lt;Move&gt; turnMove = new List&lt;Move&gt;();</w:t>
       </w:r>
     </w:p>
     <w:p>
@@ -8369,7 +8188,7 @@
           <w:sz w:val="24"/>
           <w:szCs w:val="24"/>
         </w:rPr>
-        <w:t xml:space="preserve">        currentTile.CurrentPiece = null;</w:t>
+        <w:t xml:space="preserve">        List&lt;Tile&gt; pieces = new List&lt;Tile&gt;();</w:t>
       </w:r>
     </w:p>
     <w:p>
@@ -8386,14 +8205,29 @@
           <w:szCs w:val="24"/>
         </w:rPr>
       </w:pPr>
-      <w:r>
+    </w:p>
+    <w:p>
+      <w:pPr>
+        <w:tabs>
+          <w:tab w:val="left" w:pos="2880"/>
+        </w:tabs>
+        <w:spacing w:line="360" w:lineRule="auto"/>
+        <w:jc w:val="both"/>
         <w:rPr>
           <w:rStyle w:val="tlid-translation"/>
           <w:rFonts w:ascii="Times New Roman" w:hAnsi="Times New Roman" w:cs="Times New Roman"/>
           <w:sz w:val="24"/>
           <w:szCs w:val="24"/>
         </w:rPr>
-        <w:t xml:space="preserve">    }</w:t>
+      </w:pPr>
+      <w:r>
+        <w:rPr>
+          <w:rStyle w:val="tlid-translation"/>
+          <w:rFonts w:ascii="Times New Roman" w:hAnsi="Times New Roman" w:cs="Times New Roman"/>
+          <w:sz w:val="24"/>
+          <w:szCs w:val="24"/>
+        </w:rPr>
+        <w:t xml:space="preserve">        if (color == Piece.playerColor.BLACK)</w:t>
       </w:r>
     </w:p>
     <w:p>
@@ -8410,6 +8244,15 @@
           <w:szCs w:val="24"/>
         </w:rPr>
       </w:pPr>
+      <w:r>
+        <w:rPr>
+          <w:rStyle w:val="tlid-translation"/>
+          <w:rFonts w:ascii="Times New Roman" w:hAnsi="Times New Roman" w:cs="Times New Roman"/>
+          <w:sz w:val="24"/>
+          <w:szCs w:val="24"/>
+        </w:rPr>
+        <w:t xml:space="preserve">            pieces = _blackPieces;</w:t>
+      </w:r>
     </w:p>
     <w:p>
       <w:pPr>
@@ -8432,27 +8275,46 @@
           <w:sz w:val="24"/>
           <w:szCs w:val="24"/>
         </w:rPr>
-        <w:t xml:space="preserve">    List&lt;Move&gt; _</w:t>
-      </w:r>
-      <w:proofErr w:type="gramStart"/>
-      <w:r>
+        <w:t xml:space="preserve">        else pieces = _whitePieces;</w:t>
+      </w:r>
+    </w:p>
+    <w:p>
+      <w:pPr>
+        <w:tabs>
+          <w:tab w:val="left" w:pos="2880"/>
+        </w:tabs>
+        <w:spacing w:line="360" w:lineRule="auto"/>
+        <w:jc w:val="both"/>
         <w:rPr>
           <w:rStyle w:val="tlid-translation"/>
           <w:rFonts w:ascii="Times New Roman" w:hAnsi="Times New Roman" w:cs="Times New Roman"/>
           <w:sz w:val="24"/>
           <w:szCs w:val="24"/>
         </w:rPr>
-        <w:t>GetMoves(</w:t>
-      </w:r>
-      <w:proofErr w:type="gramEnd"/>
-      <w:r>
+      </w:pPr>
+    </w:p>
+    <w:p>
+      <w:pPr>
+        <w:tabs>
+          <w:tab w:val="left" w:pos="2880"/>
+        </w:tabs>
+        <w:spacing w:line="360" w:lineRule="auto"/>
+        <w:jc w:val="both"/>
         <w:rPr>
           <w:rStyle w:val="tlid-translation"/>
           <w:rFonts w:ascii="Times New Roman" w:hAnsi="Times New Roman" w:cs="Times New Roman"/>
           <w:sz w:val="24"/>
           <w:szCs w:val="24"/>
         </w:rPr>
-        <w:t>Piece.playerColor color)</w:t>
+      </w:pPr>
+      <w:r>
+        <w:rPr>
+          <w:rStyle w:val="tlid-translation"/>
+          <w:rFonts w:ascii="Times New Roman" w:hAnsi="Times New Roman" w:cs="Times New Roman"/>
+          <w:sz w:val="24"/>
+          <w:szCs w:val="24"/>
+        </w:rPr>
+        <w:t xml:space="preserve">        foreach (Tile tile in pieces)</w:t>
       </w:r>
     </w:p>
     <w:p>
@@ -8476,7 +8338,7 @@
           <w:sz w:val="24"/>
           <w:szCs w:val="24"/>
         </w:rPr>
-        <w:t xml:space="preserve">    {</w:t>
+        <w:t xml:space="preserve">        {</w:t>
       </w:r>
     </w:p>
     <w:p>
@@ -8500,19 +8362,23 @@
           <w:sz w:val="24"/>
           <w:szCs w:val="24"/>
         </w:rPr>
-        <w:t xml:space="preserve">        List&lt;Move&gt; turnMove = new List&lt;Move</w:t>
-      </w:r>
-      <w:proofErr w:type="gramStart"/>
-      <w:r>
+        <w:t xml:space="preserve">            MoveFactory factory = new MoveFactory(_board);</w:t>
+      </w:r>
+    </w:p>
+    <w:p>
+      <w:pPr>
+        <w:tabs>
+          <w:tab w:val="left" w:pos="2880"/>
+        </w:tabs>
+        <w:spacing w:line="360" w:lineRule="auto"/>
+        <w:jc w:val="both"/>
         <w:rPr>
           <w:rStyle w:val="tlid-translation"/>
           <w:rFonts w:ascii="Times New Roman" w:hAnsi="Times New Roman" w:cs="Times New Roman"/>
           <w:sz w:val="24"/>
           <w:szCs w:val="24"/>
         </w:rPr>
-        <w:t>&gt;(</w:t>
-      </w:r>
-      <w:proofErr w:type="gramEnd"/>
+      </w:pPr>
       <w:r>
         <w:rPr>
           <w:rStyle w:val="tlid-translation"/>
@@ -8520,7 +8386,7 @@
           <w:sz w:val="24"/>
           <w:szCs w:val="24"/>
         </w:rPr>
-        <w:t>);</w:t>
+        <w:t xml:space="preserve">            List&lt;Move&gt; pieceMoves = factory.GetMoves(tile.CurrentPiece, tile.Position);</w:t>
       </w:r>
     </w:p>
     <w:p>
@@ -8537,16 +8403,21 @@
           <w:szCs w:val="24"/>
         </w:rPr>
       </w:pPr>
-      <w:r>
+    </w:p>
+    <w:p>
+      <w:pPr>
+        <w:tabs>
+          <w:tab w:val="left" w:pos="2880"/>
+        </w:tabs>
+        <w:spacing w:line="360" w:lineRule="auto"/>
+        <w:jc w:val="both"/>
         <w:rPr>
           <w:rStyle w:val="tlid-translation"/>
           <w:rFonts w:ascii="Times New Roman" w:hAnsi="Times New Roman" w:cs="Times New Roman"/>
           <w:sz w:val="24"/>
           <w:szCs w:val="24"/>
         </w:rPr>
-        <w:t xml:space="preserve">        List&lt;Tile&gt; pieces = new List&lt;Tile</w:t>
-      </w:r>
-      <w:proofErr w:type="gramStart"/>
+      </w:pPr>
       <w:r>
         <w:rPr>
           <w:rStyle w:val="tlid-translation"/>
@@ -8554,17 +8425,31 @@
           <w:sz w:val="24"/>
           <w:szCs w:val="24"/>
         </w:rPr>
-        <w:t>&gt;(</w:t>
-      </w:r>
-      <w:proofErr w:type="gramEnd"/>
-      <w:r>
+        <w:t xml:space="preserve">            foreach(Move move in pieceMoves)</w:t>
+      </w:r>
+    </w:p>
+    <w:p>
+      <w:pPr>
+        <w:tabs>
+          <w:tab w:val="left" w:pos="2880"/>
+        </w:tabs>
+        <w:spacing w:line="360" w:lineRule="auto"/>
+        <w:jc w:val="both"/>
         <w:rPr>
           <w:rStyle w:val="tlid-translation"/>
           <w:rFonts w:ascii="Times New Roman" w:hAnsi="Times New Roman" w:cs="Times New Roman"/>
           <w:sz w:val="24"/>
           <w:szCs w:val="24"/>
         </w:rPr>
-        <w:t>);</w:t>
+      </w:pPr>
+      <w:r>
+        <w:rPr>
+          <w:rStyle w:val="tlid-translation"/>
+          <w:rFonts w:ascii="Times New Roman" w:hAnsi="Times New Roman" w:cs="Times New Roman"/>
+          <w:sz w:val="24"/>
+          <w:szCs w:val="24"/>
+        </w:rPr>
+        <w:t xml:space="preserve">            {</w:t>
       </w:r>
     </w:p>
     <w:p>
@@ -8581,355 +8466,14 @@
           <w:szCs w:val="24"/>
         </w:rPr>
       </w:pPr>
-    </w:p>
-    <w:p>
-      <w:pPr>
-        <w:tabs>
-          <w:tab w:val="left" w:pos="2880"/>
-        </w:tabs>
-        <w:spacing w:line="360" w:lineRule="auto"/>
-        <w:jc w:val="both"/>
+      <w:r>
         <w:rPr>
           <w:rStyle w:val="tlid-translation"/>
           <w:rFonts w:ascii="Times New Roman" w:hAnsi="Times New Roman" w:cs="Times New Roman"/>
           <w:sz w:val="24"/>
           <w:szCs w:val="24"/>
         </w:rPr>
-      </w:pPr>
-      <w:r>
-        <w:rPr>
-          <w:rStyle w:val="tlid-translation"/>
-          <w:rFonts w:ascii="Times New Roman" w:hAnsi="Times New Roman" w:cs="Times New Roman"/>
-          <w:sz w:val="24"/>
-          <w:szCs w:val="24"/>
-        </w:rPr>
-        <w:t xml:space="preserve">        if (color == </w:t>
-      </w:r>
-      <w:proofErr w:type="gramStart"/>
-      <w:r>
-        <w:rPr>
-          <w:rStyle w:val="tlid-translation"/>
-          <w:rFonts w:ascii="Times New Roman" w:hAnsi="Times New Roman" w:cs="Times New Roman"/>
-          <w:sz w:val="24"/>
-          <w:szCs w:val="24"/>
-        </w:rPr>
-        <w:t>Piece.playerColor.BLACK</w:t>
-      </w:r>
-      <w:proofErr w:type="gramEnd"/>
-      <w:r>
-        <w:rPr>
-          <w:rStyle w:val="tlid-translation"/>
-          <w:rFonts w:ascii="Times New Roman" w:hAnsi="Times New Roman" w:cs="Times New Roman"/>
-          <w:sz w:val="24"/>
-          <w:szCs w:val="24"/>
-        </w:rPr>
-        <w:t>)</w:t>
-      </w:r>
-    </w:p>
-    <w:p>
-      <w:pPr>
-        <w:tabs>
-          <w:tab w:val="left" w:pos="2880"/>
-        </w:tabs>
-        <w:spacing w:line="360" w:lineRule="auto"/>
-        <w:jc w:val="both"/>
-        <w:rPr>
-          <w:rStyle w:val="tlid-translation"/>
-          <w:rFonts w:ascii="Times New Roman" w:hAnsi="Times New Roman" w:cs="Times New Roman"/>
-          <w:sz w:val="24"/>
-          <w:szCs w:val="24"/>
-        </w:rPr>
-      </w:pPr>
-      <w:r>
-        <w:rPr>
-          <w:rStyle w:val="tlid-translation"/>
-          <w:rFonts w:ascii="Times New Roman" w:hAnsi="Times New Roman" w:cs="Times New Roman"/>
-          <w:sz w:val="24"/>
-          <w:szCs w:val="24"/>
-        </w:rPr>
-        <w:t xml:space="preserve">            pieces = _blackPieces;</w:t>
-      </w:r>
-    </w:p>
-    <w:p>
-      <w:pPr>
-        <w:tabs>
-          <w:tab w:val="left" w:pos="2880"/>
-        </w:tabs>
-        <w:spacing w:line="360" w:lineRule="auto"/>
-        <w:jc w:val="both"/>
-        <w:rPr>
-          <w:rStyle w:val="tlid-translation"/>
-          <w:rFonts w:ascii="Times New Roman" w:hAnsi="Times New Roman" w:cs="Times New Roman"/>
-          <w:sz w:val="24"/>
-          <w:szCs w:val="24"/>
-        </w:rPr>
-      </w:pPr>
-      <w:r>
-        <w:rPr>
-          <w:rStyle w:val="tlid-translation"/>
-          <w:rFonts w:ascii="Times New Roman" w:hAnsi="Times New Roman" w:cs="Times New Roman"/>
-          <w:sz w:val="24"/>
-          <w:szCs w:val="24"/>
-        </w:rPr>
-        <w:t xml:space="preserve">        else pieces = _whitePieces;</w:t>
-      </w:r>
-    </w:p>
-    <w:p>
-      <w:pPr>
-        <w:tabs>
-          <w:tab w:val="left" w:pos="2880"/>
-        </w:tabs>
-        <w:spacing w:line="360" w:lineRule="auto"/>
-        <w:jc w:val="both"/>
-        <w:rPr>
-          <w:rStyle w:val="tlid-translation"/>
-          <w:rFonts w:ascii="Times New Roman" w:hAnsi="Times New Roman" w:cs="Times New Roman"/>
-          <w:sz w:val="24"/>
-          <w:szCs w:val="24"/>
-        </w:rPr>
-      </w:pPr>
-    </w:p>
-    <w:p>
-      <w:pPr>
-        <w:tabs>
-          <w:tab w:val="left" w:pos="2880"/>
-        </w:tabs>
-        <w:spacing w:line="360" w:lineRule="auto"/>
-        <w:jc w:val="both"/>
-        <w:rPr>
-          <w:rStyle w:val="tlid-translation"/>
-          <w:rFonts w:ascii="Times New Roman" w:hAnsi="Times New Roman" w:cs="Times New Roman"/>
-          <w:sz w:val="24"/>
-          <w:szCs w:val="24"/>
-        </w:rPr>
-      </w:pPr>
-      <w:r>
-        <w:rPr>
-          <w:rStyle w:val="tlid-translation"/>
-          <w:rFonts w:ascii="Times New Roman" w:hAnsi="Times New Roman" w:cs="Times New Roman"/>
-          <w:sz w:val="24"/>
-          <w:szCs w:val="24"/>
-        </w:rPr>
-        <w:t xml:space="preserve">        foreach (Tile tile in pieces)</w:t>
-      </w:r>
-    </w:p>
-    <w:p>
-      <w:pPr>
-        <w:tabs>
-          <w:tab w:val="left" w:pos="2880"/>
-        </w:tabs>
-        <w:spacing w:line="360" w:lineRule="auto"/>
-        <w:jc w:val="both"/>
-        <w:rPr>
-          <w:rStyle w:val="tlid-translation"/>
-          <w:rFonts w:ascii="Times New Roman" w:hAnsi="Times New Roman" w:cs="Times New Roman"/>
-          <w:sz w:val="24"/>
-          <w:szCs w:val="24"/>
-        </w:rPr>
-      </w:pPr>
-      <w:r>
-        <w:rPr>
-          <w:rStyle w:val="tlid-translation"/>
-          <w:rFonts w:ascii="Times New Roman" w:hAnsi="Times New Roman" w:cs="Times New Roman"/>
-          <w:sz w:val="24"/>
-          <w:szCs w:val="24"/>
-        </w:rPr>
-        <w:t xml:space="preserve">        {</w:t>
-      </w:r>
-    </w:p>
-    <w:p>
-      <w:pPr>
-        <w:tabs>
-          <w:tab w:val="left" w:pos="2880"/>
-        </w:tabs>
-        <w:spacing w:line="360" w:lineRule="auto"/>
-        <w:jc w:val="both"/>
-        <w:rPr>
-          <w:rStyle w:val="tlid-translation"/>
-          <w:rFonts w:ascii="Times New Roman" w:hAnsi="Times New Roman" w:cs="Times New Roman"/>
-          <w:sz w:val="24"/>
-          <w:szCs w:val="24"/>
-        </w:rPr>
-      </w:pPr>
-      <w:r>
-        <w:rPr>
-          <w:rStyle w:val="tlid-translation"/>
-          <w:rFonts w:ascii="Times New Roman" w:hAnsi="Times New Roman" w:cs="Times New Roman"/>
-          <w:sz w:val="24"/>
-          <w:szCs w:val="24"/>
-        </w:rPr>
-        <w:t xml:space="preserve">            MoveFactory factory = new MoveFactory(_board);</w:t>
-      </w:r>
-    </w:p>
-    <w:p>
-      <w:pPr>
-        <w:tabs>
-          <w:tab w:val="left" w:pos="2880"/>
-        </w:tabs>
-        <w:spacing w:line="360" w:lineRule="auto"/>
-        <w:jc w:val="both"/>
-        <w:rPr>
-          <w:rStyle w:val="tlid-translation"/>
-          <w:rFonts w:ascii="Times New Roman" w:hAnsi="Times New Roman" w:cs="Times New Roman"/>
-          <w:sz w:val="24"/>
-          <w:szCs w:val="24"/>
-        </w:rPr>
-      </w:pPr>
-      <w:r>
-        <w:rPr>
-          <w:rStyle w:val="tlid-translation"/>
-          <w:rFonts w:ascii="Times New Roman" w:hAnsi="Times New Roman" w:cs="Times New Roman"/>
-          <w:sz w:val="24"/>
-          <w:szCs w:val="24"/>
-        </w:rPr>
-        <w:t xml:space="preserve">            List&lt;Move&gt; pieceMoves = </w:t>
-      </w:r>
-      <w:proofErr w:type="gramStart"/>
-      <w:r>
-        <w:rPr>
-          <w:rStyle w:val="tlid-translation"/>
-          <w:rFonts w:ascii="Times New Roman" w:hAnsi="Times New Roman" w:cs="Times New Roman"/>
-          <w:sz w:val="24"/>
-          <w:szCs w:val="24"/>
-        </w:rPr>
-        <w:t>factory.GetMoves</w:t>
-      </w:r>
-      <w:proofErr w:type="gramEnd"/>
-      <w:r>
-        <w:rPr>
-          <w:rStyle w:val="tlid-translation"/>
-          <w:rFonts w:ascii="Times New Roman" w:hAnsi="Times New Roman" w:cs="Times New Roman"/>
-          <w:sz w:val="24"/>
-          <w:szCs w:val="24"/>
-        </w:rPr>
-        <w:t>(tile.CurrentPiece, tile.Position);</w:t>
-      </w:r>
-    </w:p>
-    <w:p>
-      <w:pPr>
-        <w:tabs>
-          <w:tab w:val="left" w:pos="2880"/>
-        </w:tabs>
-        <w:spacing w:line="360" w:lineRule="auto"/>
-        <w:jc w:val="both"/>
-        <w:rPr>
-          <w:rStyle w:val="tlid-translation"/>
-          <w:rFonts w:ascii="Times New Roman" w:hAnsi="Times New Roman" w:cs="Times New Roman"/>
-          <w:sz w:val="24"/>
-          <w:szCs w:val="24"/>
-        </w:rPr>
-      </w:pPr>
-    </w:p>
-    <w:p>
-      <w:pPr>
-        <w:tabs>
-          <w:tab w:val="left" w:pos="2880"/>
-        </w:tabs>
-        <w:spacing w:line="360" w:lineRule="auto"/>
-        <w:jc w:val="both"/>
-        <w:rPr>
-          <w:rStyle w:val="tlid-translation"/>
-          <w:rFonts w:ascii="Times New Roman" w:hAnsi="Times New Roman" w:cs="Times New Roman"/>
-          <w:sz w:val="24"/>
-          <w:szCs w:val="24"/>
-        </w:rPr>
-      </w:pPr>
-      <w:r>
-        <w:rPr>
-          <w:rStyle w:val="tlid-translation"/>
-          <w:rFonts w:ascii="Times New Roman" w:hAnsi="Times New Roman" w:cs="Times New Roman"/>
-          <w:sz w:val="24"/>
-          <w:szCs w:val="24"/>
-        </w:rPr>
-        <w:t xml:space="preserve">            </w:t>
-      </w:r>
-      <w:proofErr w:type="gramStart"/>
-      <w:r>
-        <w:rPr>
-          <w:rStyle w:val="tlid-translation"/>
-          <w:rFonts w:ascii="Times New Roman" w:hAnsi="Times New Roman" w:cs="Times New Roman"/>
-          <w:sz w:val="24"/>
-          <w:szCs w:val="24"/>
-        </w:rPr>
-        <w:t>foreach(</w:t>
-      </w:r>
-      <w:proofErr w:type="gramEnd"/>
-      <w:r>
-        <w:rPr>
-          <w:rStyle w:val="tlid-translation"/>
-          <w:rFonts w:ascii="Times New Roman" w:hAnsi="Times New Roman" w:cs="Times New Roman"/>
-          <w:sz w:val="24"/>
-          <w:szCs w:val="24"/>
-        </w:rPr>
-        <w:t>Move move in pieceMoves)</w:t>
-      </w:r>
-    </w:p>
-    <w:p>
-      <w:pPr>
-        <w:tabs>
-          <w:tab w:val="left" w:pos="2880"/>
-        </w:tabs>
-        <w:spacing w:line="360" w:lineRule="auto"/>
-        <w:jc w:val="both"/>
-        <w:rPr>
-          <w:rStyle w:val="tlid-translation"/>
-          <w:rFonts w:ascii="Times New Roman" w:hAnsi="Times New Roman" w:cs="Times New Roman"/>
-          <w:sz w:val="24"/>
-          <w:szCs w:val="24"/>
-        </w:rPr>
-      </w:pPr>
-      <w:r>
-        <w:rPr>
-          <w:rStyle w:val="tlid-translation"/>
-          <w:rFonts w:ascii="Times New Roman" w:hAnsi="Times New Roman" w:cs="Times New Roman"/>
-          <w:sz w:val="24"/>
-          <w:szCs w:val="24"/>
-        </w:rPr>
-        <w:t xml:space="preserve">            {</w:t>
-      </w:r>
-    </w:p>
-    <w:p>
-      <w:pPr>
-        <w:tabs>
-          <w:tab w:val="left" w:pos="2880"/>
-        </w:tabs>
-        <w:spacing w:line="360" w:lineRule="auto"/>
-        <w:jc w:val="both"/>
-        <w:rPr>
-          <w:rStyle w:val="tlid-translation"/>
-          <w:rFonts w:ascii="Times New Roman" w:hAnsi="Times New Roman" w:cs="Times New Roman"/>
-          <w:sz w:val="24"/>
-          <w:szCs w:val="24"/>
-        </w:rPr>
-      </w:pPr>
-      <w:r>
-        <w:rPr>
-          <w:rStyle w:val="tlid-translation"/>
-          <w:rFonts w:ascii="Times New Roman" w:hAnsi="Times New Roman" w:cs="Times New Roman"/>
-          <w:sz w:val="24"/>
-          <w:szCs w:val="24"/>
-        </w:rPr>
-        <w:t xml:space="preserve">                Move newMove = _</w:t>
-      </w:r>
-      <w:proofErr w:type="gramStart"/>
-      <w:r>
-        <w:rPr>
-          <w:rStyle w:val="tlid-translation"/>
-          <w:rFonts w:ascii="Times New Roman" w:hAnsi="Times New Roman" w:cs="Times New Roman"/>
-          <w:sz w:val="24"/>
-          <w:szCs w:val="24"/>
-        </w:rPr>
-        <w:t>CreateMove(</w:t>
-      </w:r>
-      <w:proofErr w:type="gramEnd"/>
-      <w:r>
-        <w:rPr>
-          <w:rStyle w:val="tlid-translation"/>
-          <w:rFonts w:ascii="Times New Roman" w:hAnsi="Times New Roman" w:cs="Times New Roman"/>
-          <w:sz w:val="24"/>
-          <w:szCs w:val="24"/>
-        </w:rPr>
-        <w:t>move.firstPosition, move.secondPosition);</w:t>
+        <w:t xml:space="preserve">                Move newMove = _CreateMove(move.firstPosition, move.secondPosition);</w:t>
       </w:r>
     </w:p>
     <w:p>
@@ -9104,19 +8648,23 @@
           <w:sz w:val="24"/>
           <w:szCs w:val="24"/>
         </w:rPr>
-        <w:t xml:space="preserve">Aceste doua metode sunt cele care fac ca algoritmul sa fie unul complex pentru ca in momentul in care o piesa o sa fie distrusa sau o sa fie slabit zidul care protejeaza steguletul atunci algoritmul o sa incerce sa resolve problema si mai ales sa imbanateasca </w:t>
-      </w:r>
-      <w:proofErr w:type="gramStart"/>
-      <w:r>
+        <w:t xml:space="preserve">Aceste doua metode sunt cele care fac ca algoritmul sa fie unul complex pentru ca in momentul in care o piesa o sa fie distrusa sau o sa fie slabit zidul care protejeaza steguletul atunci algoritmul o sa incerce sa resolve problema si mai ales sa imbanateasca miscarile . </w:t>
+      </w:r>
+    </w:p>
+    <w:p>
+      <w:pPr>
+        <w:tabs>
+          <w:tab w:val="left" w:pos="2880"/>
+        </w:tabs>
+        <w:spacing w:line="360" w:lineRule="auto"/>
+        <w:jc w:val="both"/>
         <w:rPr>
           <w:rStyle w:val="tlid-translation"/>
           <w:rFonts w:ascii="Times New Roman" w:hAnsi="Times New Roman" w:cs="Times New Roman"/>
           <w:sz w:val="24"/>
           <w:szCs w:val="24"/>
         </w:rPr>
-        <w:t>miscarile .</w:t>
-      </w:r>
-      <w:proofErr w:type="gramEnd"/>
+      </w:pPr>
       <w:r>
         <w:rPr>
           <w:rStyle w:val="tlid-translation"/>
@@ -9124,51 +8672,7 @@
           <w:sz w:val="24"/>
           <w:szCs w:val="24"/>
         </w:rPr>
-        <w:t xml:space="preserve"> </w:t>
-      </w:r>
-    </w:p>
-    <w:p>
-      <w:pPr>
-        <w:tabs>
-          <w:tab w:val="left" w:pos="2880"/>
-        </w:tabs>
-        <w:spacing w:line="360" w:lineRule="auto"/>
-        <w:jc w:val="both"/>
-        <w:rPr>
-          <w:rStyle w:val="tlid-translation"/>
-          <w:rFonts w:ascii="Times New Roman" w:hAnsi="Times New Roman" w:cs="Times New Roman"/>
-          <w:sz w:val="24"/>
-          <w:szCs w:val="24"/>
-        </w:rPr>
-      </w:pPr>
-      <w:r>
-        <w:rPr>
-          <w:rStyle w:val="tlid-translation"/>
-          <w:rFonts w:ascii="Times New Roman" w:hAnsi="Times New Roman" w:cs="Times New Roman"/>
-          <w:sz w:val="24"/>
-          <w:szCs w:val="24"/>
-        </w:rPr>
-        <w:t xml:space="preserve">Pentru realizarea acestui </w:t>
-      </w:r>
-      <w:proofErr w:type="gramStart"/>
-      <w:r>
-        <w:rPr>
-          <w:rStyle w:val="tlid-translation"/>
-          <w:rFonts w:ascii="Times New Roman" w:hAnsi="Times New Roman" w:cs="Times New Roman"/>
-          <w:sz w:val="24"/>
-          <w:szCs w:val="24"/>
-        </w:rPr>
-        <w:t>algoritm ,</w:t>
-      </w:r>
-      <w:proofErr w:type="gramEnd"/>
-      <w:r>
-        <w:rPr>
-          <w:rStyle w:val="tlid-translation"/>
-          <w:rFonts w:ascii="Times New Roman" w:hAnsi="Times New Roman" w:cs="Times New Roman"/>
-          <w:sz w:val="24"/>
-          <w:szCs w:val="24"/>
-        </w:rPr>
-        <w:t xml:space="preserve"> Unity pune la dispozitie un editor in care sa fie scrise aceste metode , importand modulele specifice de Unity : </w:t>
+        <w:t xml:space="preserve">Pentru realizarea acestui algoritm , Unity pune la dispozitie un editor in care sa fie scrise aceste metode , importand modulele specifice de Unity : </w:t>
       </w:r>
     </w:p>
     <w:p>
@@ -9273,15 +8777,7 @@
                           </w:p>
                           <w:p>
                             <w:r>
-                              <w:t xml:space="preserve">using </w:t>
-                            </w:r>
-                            <w:proofErr w:type="gramStart"/>
-                            <w:r>
-                              <w:t>System.Collections.Generic</w:t>
-                            </w:r>
-                            <w:proofErr w:type="gramEnd"/>
-                            <w:r>
-                              <w:t>;</w:t>
+                              <w:t>using System.Collections.Generic;</w:t>
                             </w:r>
                           </w:p>
                         </w:txbxContent>
@@ -9389,25 +8885,7 @@
           <w:sz w:val="24"/>
           <w:szCs w:val="24"/>
         </w:rPr>
-        <w:t xml:space="preserve">. Depinde de preferintele fiecarui </w:t>
-      </w:r>
-      <w:proofErr w:type="gramStart"/>
-      <w:r>
-        <w:rPr>
-          <w:rFonts w:ascii="Times New Roman" w:hAnsi="Times New Roman" w:cs="Times New Roman"/>
-          <w:sz w:val="24"/>
-          <w:szCs w:val="24"/>
-        </w:rPr>
-        <w:t>programator ,</w:t>
-      </w:r>
-      <w:proofErr w:type="gramEnd"/>
-      <w:r>
-        <w:rPr>
-          <w:rFonts w:ascii="Times New Roman" w:hAnsi="Times New Roman" w:cs="Times New Roman"/>
-          <w:sz w:val="24"/>
-          <w:szCs w:val="24"/>
-        </w:rPr>
-        <w:t xml:space="preserve"> script-ul poate fi creat utilizand orice alt IDE pentu limbajul de programare C#. </w:t>
+        <w:t xml:space="preserve">. Depinde de preferintele fiecarui programator , script-ul poate fi creat utilizand orice alt IDE pentu limbajul de programare C#. </w:t>
       </w:r>
     </w:p>
     <w:p>
@@ -9443,25 +8921,7 @@
           <w:sz w:val="24"/>
           <w:szCs w:val="24"/>
         </w:rPr>
-        <w:t xml:space="preserve">AI din joc este capabil sa aranjeze piese/ pionii astfel incat sa isi surprinda adversarul si anume, cum prea bine se </w:t>
-      </w:r>
-      <w:proofErr w:type="gramStart"/>
-      <w:r>
-        <w:rPr>
-          <w:rFonts w:ascii="Times New Roman" w:hAnsi="Times New Roman" w:cs="Times New Roman"/>
-          <w:sz w:val="24"/>
-          <w:szCs w:val="24"/>
-        </w:rPr>
-        <w:t>stie ,</w:t>
-      </w:r>
-      <w:proofErr w:type="gramEnd"/>
-      <w:r>
-        <w:rPr>
-          <w:rFonts w:ascii="Times New Roman" w:hAnsi="Times New Roman" w:cs="Times New Roman"/>
-          <w:sz w:val="24"/>
-          <w:szCs w:val="24"/>
-        </w:rPr>
-        <w:t xml:space="preserve"> fiecare pion are o putere anume iar algoritmul isi va alege pioni cei mai puternici si ii va aseza in linia de la mijloc jumatate din acestia si cealalta jumatate o sa fie distribuita in mod egal atat in prima linie de pioni cat si in ultima linie de pioni . </w:t>
+        <w:t xml:space="preserve">AI din joc este capabil sa aranjeze piese/ pionii astfel incat sa isi surprinda adversarul si anume, cum prea bine se stie , fiecare pion are o putere anume iar algoritmul isi va alege pioni cei mai puternici si ii va aseza in linia de la mijloc jumatate din acestia si cealalta jumatate o sa fie distribuita in mod egal atat in prima linie de pioni cat si in ultima linie de pioni . </w:t>
       </w:r>
     </w:p>
     <w:p>
@@ -9954,16 +9414,17 @@
       </w:tblPr>
       <w:tblGrid>
         <w:gridCol w:w="51"/>
-        <w:gridCol w:w="1866"/>
+        <w:gridCol w:w="1860"/>
         <w:gridCol w:w="35"/>
-        <w:gridCol w:w="5515"/>
-        <w:gridCol w:w="92"/>
+        <w:gridCol w:w="5499"/>
+        <w:gridCol w:w="114"/>
       </w:tblGrid>
       <w:tr>
         <w:trPr>
           <w:gridBefore w:val="1"/>
           <w:gridAfter w:val="1"/>
           <w:wBefore w:w="5" w:type="pct"/>
+          <w:wAfter w:w="47" w:type="dxa"/>
           <w:tblCellSpacing w:w="15" w:type="dxa"/>
         </w:trPr>
         <w:tc>
@@ -10039,6 +9500,7 @@
           <w:gridBefore w:val="1"/>
           <w:gridAfter w:val="1"/>
           <w:wBefore w:w="5" w:type="pct"/>
+          <w:wAfter w:w="47" w:type="dxa"/>
           <w:tblCellSpacing w:w="15" w:type="dxa"/>
         </w:trPr>
         <w:tc>
@@ -10131,6 +9593,7 @@
           <w:gridBefore w:val="1"/>
           <w:gridAfter w:val="1"/>
           <w:wBefore w:w="5" w:type="pct"/>
+          <w:wAfter w:w="47" w:type="dxa"/>
           <w:tblCellSpacing w:w="15" w:type="dxa"/>
         </w:trPr>
         <w:tc>
@@ -10206,6 +9669,7 @@
           <w:gridBefore w:val="1"/>
           <w:gridAfter w:val="1"/>
           <w:wBefore w:w="5" w:type="pct"/>
+          <w:wAfter w:w="47" w:type="dxa"/>
           <w:tblCellSpacing w:w="15" w:type="dxa"/>
         </w:trPr>
         <w:tc>
@@ -10281,6 +9745,7 @@
           <w:gridBefore w:val="1"/>
           <w:gridAfter w:val="1"/>
           <w:wBefore w:w="5" w:type="pct"/>
+          <w:wAfter w:w="47" w:type="dxa"/>
           <w:trHeight w:val="249"/>
           <w:tblCellSpacing w:w="15" w:type="dxa"/>
         </w:trPr>
@@ -13230,25 +12695,7 @@
           <w:sz w:val="24"/>
           <w:szCs w:val="24"/>
         </w:rPr>
-        <w:t xml:space="preserve">Introducerea </w:t>
-      </w:r>
-      <w:proofErr w:type="gramStart"/>
-      <w:r>
-        <w:rPr>
-          <w:rFonts w:ascii="Times New Roman" w:hAnsi="Times New Roman" w:cs="Times New Roman"/>
-          <w:sz w:val="24"/>
-          <w:szCs w:val="24"/>
-        </w:rPr>
-        <w:t>numelui .</w:t>
-      </w:r>
-      <w:proofErr w:type="gramEnd"/>
-      <w:r>
-        <w:rPr>
-          <w:rFonts w:ascii="Times New Roman" w:hAnsi="Times New Roman" w:cs="Times New Roman"/>
-          <w:sz w:val="24"/>
-          <w:szCs w:val="24"/>
-        </w:rPr>
-        <w:t xml:space="preserve"> Default numele are o valoare random</w:t>
+        <w:t>Introducerea numelui . Default numele are o valoare random</w:t>
       </w:r>
     </w:p>
     <w:p>
@@ -13275,25 +12722,7 @@
           <w:sz w:val="24"/>
           <w:szCs w:val="24"/>
         </w:rPr>
-        <w:t xml:space="preserve">Alegerea modului de </w:t>
-      </w:r>
-      <w:proofErr w:type="gramStart"/>
-      <w:r>
-        <w:rPr>
-          <w:rFonts w:ascii="Times New Roman" w:hAnsi="Times New Roman" w:cs="Times New Roman"/>
-          <w:sz w:val="24"/>
-          <w:szCs w:val="24"/>
-        </w:rPr>
-        <w:t>joc :</w:t>
-      </w:r>
-      <w:proofErr w:type="gramEnd"/>
-      <w:r>
-        <w:rPr>
-          <w:rFonts w:ascii="Times New Roman" w:hAnsi="Times New Roman" w:cs="Times New Roman"/>
-          <w:sz w:val="24"/>
-          <w:szCs w:val="24"/>
-        </w:rPr>
-        <w:t xml:space="preserve"> Single Player sau MultiPlayer</w:t>
+        <w:t>Alegerea modului de joc : Single Player sau MultiPlayer</w:t>
       </w:r>
     </w:p>
     <w:p>
@@ -13745,25 +13174,7 @@
           <w:sz w:val="24"/>
           <w:szCs w:val="24"/>
         </w:rPr>
-        <w:t xml:space="preserve">Jucatorii pot traversa traseele cu caractere inamice daca nu sunt lovite de un </w:t>
-      </w:r>
-      <w:proofErr w:type="gramStart"/>
-      <w:r>
-        <w:rPr>
-          <w:rFonts w:ascii="Times New Roman" w:hAnsi="Times New Roman" w:cs="Times New Roman"/>
-          <w:sz w:val="24"/>
-          <w:szCs w:val="24"/>
-        </w:rPr>
-        <w:t>atac ,</w:t>
-      </w:r>
-      <w:proofErr w:type="gramEnd"/>
-      <w:r>
-        <w:rPr>
-          <w:rFonts w:ascii="Times New Roman" w:hAnsi="Times New Roman" w:cs="Times New Roman"/>
-          <w:sz w:val="24"/>
-          <w:szCs w:val="24"/>
-        </w:rPr>
-        <w:t xml:space="preserve"> cee ace il impinge inapoi.. </w:t>
+        <w:t xml:space="preserve">Jucatorii pot traversa traseele cu caractere inamice daca nu sunt lovite de un atac , cee ace il impinge inapoi.. </w:t>
       </w:r>
     </w:p>
     <w:p>
@@ -13817,25 +13228,7 @@
           <w:sz w:val="24"/>
           <w:szCs w:val="24"/>
         </w:rPr>
-        <w:t xml:space="preserve">Cand un obstacol se afla in fara caracterului care poate fi </w:t>
-      </w:r>
-      <w:proofErr w:type="gramStart"/>
-      <w:r>
-        <w:rPr>
-          <w:rFonts w:ascii="Times New Roman" w:hAnsi="Times New Roman" w:cs="Times New Roman"/>
-          <w:sz w:val="24"/>
-          <w:szCs w:val="24"/>
-        </w:rPr>
-        <w:t>redat ,</w:t>
-      </w:r>
-      <w:proofErr w:type="gramEnd"/>
-      <w:r>
-        <w:rPr>
-          <w:rFonts w:ascii="Times New Roman" w:hAnsi="Times New Roman" w:cs="Times New Roman"/>
-          <w:sz w:val="24"/>
-          <w:szCs w:val="24"/>
-        </w:rPr>
-        <w:t xml:space="preserve"> nu se poate continua in aceasta directie </w:t>
+        <w:t xml:space="preserve">Cand un obstacol se afla in fara caracterului care poate fi redat , nu se poate continua in aceasta directie </w:t>
       </w:r>
     </w:p>
     <w:p>
@@ -13955,25 +13348,7 @@
           <w:sz w:val="24"/>
           <w:szCs w:val="24"/>
         </w:rPr>
-        <w:t xml:space="preserve">Ceea ce am folosit pentru realizarea modului multiplayer se numeste Unity Network care pune la dispozitie mai multe metode care o sa fie descrise in ceea ce urmeaza. In cee ace priveste ceea ce e nevoie in </w:t>
-      </w:r>
-      <w:proofErr w:type="gramStart"/>
-      <w:r>
-        <w:rPr>
-          <w:rFonts w:ascii="Times New Roman" w:hAnsi="Times New Roman" w:cs="Times New Roman"/>
-          <w:sz w:val="24"/>
-          <w:szCs w:val="24"/>
-        </w:rPr>
-        <w:t>proiect ,</w:t>
-      </w:r>
-      <w:proofErr w:type="gramEnd"/>
-      <w:r>
-        <w:rPr>
-          <w:rFonts w:ascii="Times New Roman" w:hAnsi="Times New Roman" w:cs="Times New Roman"/>
-          <w:sz w:val="24"/>
-          <w:szCs w:val="24"/>
-        </w:rPr>
-        <w:t xml:space="preserve"> acestea sunt : </w:t>
+        <w:t xml:space="preserve">Ceea ce am folosit pentru realizarea modului multiplayer se numeste Unity Network care pune la dispozitie mai multe metode care o sa fie descrise in ceea ce urmeaza. In cee ace priveste ceea ce e nevoie in proiect , acestea sunt : </w:t>
       </w:r>
     </w:p>
     <w:p>
@@ -14154,7 +13529,6 @@
           <w:szCs w:val="24"/>
         </w:rPr>
       </w:pPr>
-      <w:proofErr w:type="gramStart"/>
       <w:r>
         <w:rPr>
           <w:rFonts w:ascii="Times New Roman" w:hAnsi="Times New Roman" w:cs="Times New Roman"/>
@@ -14162,16 +13536,7 @@
           <w:szCs w:val="24"/>
         </w:rPr>
         <w:lastRenderedPageBreak/>
-        <w:t>Exista ,</w:t>
-      </w:r>
-      <w:proofErr w:type="gramEnd"/>
-      <w:r>
-        <w:rPr>
-          <w:rFonts w:ascii="Times New Roman" w:hAnsi="Times New Roman" w:cs="Times New Roman"/>
-          <w:sz w:val="24"/>
-          <w:szCs w:val="24"/>
-        </w:rPr>
-        <w:t xml:space="preserve"> de asemenea , cateva concept importante pe care trebuie sa le intelegeti sis a faceti alegeri atunci cand va construiti jocul . Aceste concepte pot fi rezumate pe larg ca:</w:t>
+        <w:t>Exista , de asemenea , cateva concept importante pe care trebuie sa le intelegeti sis a faceti alegeri atunci cand va construiti jocul . Aceste concepte pot fi rezumate pe larg ca:</w:t>
       </w:r>
     </w:p>
     <w:p>
@@ -14198,25 +13563,7 @@
           <w:sz w:val="24"/>
           <w:szCs w:val="24"/>
         </w:rPr>
-        <w:t xml:space="preserve">Relatia dintre un </w:t>
-      </w:r>
-      <w:proofErr w:type="gramStart"/>
-      <w:r>
-        <w:rPr>
-          <w:rFonts w:ascii="Times New Roman" w:hAnsi="Times New Roman" w:cs="Times New Roman"/>
-          <w:sz w:val="24"/>
-          <w:szCs w:val="24"/>
-        </w:rPr>
-        <w:t>client ,</w:t>
-      </w:r>
-      <w:proofErr w:type="gramEnd"/>
-      <w:r>
-        <w:rPr>
-          <w:rFonts w:ascii="Times New Roman" w:hAnsi="Times New Roman" w:cs="Times New Roman"/>
-          <w:sz w:val="24"/>
-          <w:szCs w:val="24"/>
-        </w:rPr>
-        <w:t xml:space="preserve"> un sever si o gazda</w:t>
+        <w:t>Relatia dintre un client , un sever si o gazda</w:t>
       </w:r>
     </w:p>
     <w:p>
@@ -14563,16 +13910,7 @@
           <w:szCs w:val="24"/>
         </w:rPr>
         <w:lastRenderedPageBreak/>
-        <w:t xml:space="preserve">Algoritmul pentru multiplayer se bazeaza pe faptul in scena trebuie sa exista un manager de retea care sa permita creeare unei </w:t>
-      </w:r>
-      <w:proofErr w:type="gramStart"/>
-      <w:r>
-        <w:rPr>
-          <w:rFonts w:ascii="Times New Roman" w:hAnsi="Times New Roman" w:cs="Times New Roman"/>
-          <w:sz w:val="24"/>
-          <w:szCs w:val="24"/>
-        </w:rPr>
-        <w:t>sesiun</w:t>
+        <w:t>Algoritmul pentru multiplayer se bazeaza pe faptul in scena trebuie sa exista un manager de retea care sa permita creeare unei sesiun</w:t>
       </w:r>
       <w:r>
         <w:rPr>
@@ -14588,45 +13926,8 @@
           <w:sz w:val="24"/>
           <w:szCs w:val="24"/>
         </w:rPr>
-        <w:t>i .</w:t>
-      </w:r>
-      <w:proofErr w:type="gramEnd"/>
-      <w:r>
-        <w:rPr>
-          <w:rFonts w:ascii="Times New Roman" w:hAnsi="Times New Roman" w:cs="Times New Roman"/>
-          <w:sz w:val="24"/>
-          <w:szCs w:val="24"/>
-        </w:rPr>
-        <w:t xml:space="preserve"> Acestui manager de retea i-a fost asignat un script in care sunt folosite metodele pentru creearea unei sesiuni intre doi jucatori care sunt conectati la aceeasi </w:t>
-      </w:r>
-      <w:proofErr w:type="gramStart"/>
-      <w:r>
-        <w:rPr>
-          <w:rFonts w:ascii="Times New Roman" w:hAnsi="Times New Roman" w:cs="Times New Roman"/>
-          <w:sz w:val="24"/>
-          <w:szCs w:val="24"/>
-        </w:rPr>
-        <w:t>retea .</w:t>
-      </w:r>
-      <w:proofErr w:type="gramEnd"/>
-      <w:r>
-        <w:rPr>
-          <w:rFonts w:ascii="Times New Roman" w:hAnsi="Times New Roman" w:cs="Times New Roman"/>
-          <w:sz w:val="24"/>
-          <w:szCs w:val="24"/>
-        </w:rPr>
-        <w:t xml:space="preserve"> In cazul in care un al treilea jucator incerca creearea unei sesiuni aceasta va fi creeata dar va fi pusa intr-o coada unde va astepta pana cand un jucator din sesiunea deja existent sa fie </w:t>
-      </w:r>
-      <w:proofErr w:type="gramStart"/>
-      <w:r>
-        <w:rPr>
-          <w:rFonts w:ascii="Times New Roman" w:hAnsi="Times New Roman" w:cs="Times New Roman"/>
-          <w:sz w:val="24"/>
-          <w:szCs w:val="24"/>
-        </w:rPr>
-        <w:t>liber .</w:t>
-      </w:r>
-      <w:proofErr w:type="gramEnd"/>
+        <w:t>i . Acestui manager de retea i-a fost asignat un script in care sunt folosite metodele pentru creearea unei sesiuni intre doi jucatori care sunt conectati la aceeasi retea . In cazul in care un al treilea jucator incerca creearea unei sesiuni aceasta va fi creeata dar va fi pusa intr-o coada unde va astepta pana cand un jucator din sesiunea deja existent sa fie liber .</w:t>
+      </w:r>
     </w:p>
     <w:p>
       <w:pPr>
@@ -14745,15 +14046,7 @@
                         <w:txbxContent>
                           <w:p>
                             <w:r>
-                              <w:t xml:space="preserve">public void </w:t>
-                            </w:r>
-                            <w:proofErr w:type="gramStart"/>
-                            <w:r>
-                              <w:t>OnGameStartedOccured(</w:t>
-                            </w:r>
-                            <w:proofErr w:type="gramEnd"/>
-                            <w:r>
-                              <w:t>string _Sender, string _RoomId, string _NextTurn) {</w:t>
+                              <w:t>public void OnGameStartedOccured(string _Sender, string _RoomId, string _NextTurn) {</w:t>
                             </w:r>
                           </w:p>
                           <w:p/>
@@ -14764,15 +14057,7 @@
                           </w:p>
                           <w:p>
                             <w:r>
-                              <w:t xml:space="preserve">        </w:t>
-                            </w:r>
-                            <w:proofErr w:type="gramStart"/>
-                            <w:r>
-                              <w:t>if(</w:t>
-                            </w:r>
-                            <w:proofErr w:type="gramEnd"/>
-                            <w:r>
-                              <w:t>_Sender != username) {</w:t>
+                              <w:t xml:space="preserve">        if(_Sender != username) {</w:t>
                             </w:r>
                           </w:p>
                           <w:p>
@@ -14803,15 +14088,7 @@
                           </w:p>
                           <w:p>
                             <w:r>
-                              <w:t xml:space="preserve">        </w:t>
-                            </w:r>
-                            <w:proofErr w:type="gramStart"/>
-                            <w:r>
-                              <w:t>if(</w:t>
-                            </w:r>
-                            <w:proofErr w:type="gramEnd"/>
-                            <w:r>
-                              <w:t>currentUsernameTurn == username) {</w:t>
+                              <w:t xml:space="preserve">        if(currentUsernameTurn == username) {</w:t>
                             </w:r>
                           </w:p>
                           <w:p>
@@ -14826,28 +14103,12 @@
                           </w:p>
                           <w:p>
                             <w:r>
-                              <w:t xml:space="preserve">            var awaySoldiers = </w:t>
-                            </w:r>
-                            <w:proofErr w:type="gramStart"/>
-                            <w:r>
-                              <w:t>MiniJSON.Json.Deserialize</w:t>
-                            </w:r>
-                            <w:proofErr w:type="gramEnd"/>
-                            <w:r>
-                              <w:t>(data["AwayPlayer"].ToString()) as List&lt;object&gt;;</w:t>
+                              <w:t xml:space="preserve">            var awaySoldiers = MiniJSON.Json.Deserialize(data["AwayPlayer"].ToString()) as List&lt;object&gt;;</w:t>
                             </w:r>
                           </w:p>
                           <w:p>
                             <w:r>
-                              <w:t xml:space="preserve">            </w:t>
-                            </w:r>
-                            <w:proofErr w:type="gramStart"/>
-                            <w:r>
-                              <w:t>SoldierManager.Instance.InitEnemyBoard</w:t>
-                            </w:r>
-                            <w:proofErr w:type="gramEnd"/>
-                            <w:r>
-                              <w:t>(awaySoldiers);</w:t>
+                              <w:t xml:space="preserve">            SoldierManager.Instance.InitEnemyBoard(awaySoldiers);</w:t>
                             </w:r>
                           </w:p>
                           <w:p>
@@ -14872,41 +14133,17 @@
                           </w:p>
                           <w:p>
                             <w:r>
-                              <w:t xml:space="preserve">            var homeSoldiers = </w:t>
-                            </w:r>
-                            <w:proofErr w:type="gramStart"/>
-                            <w:r>
-                              <w:t>MiniJSON.Json.Deserialize</w:t>
-                            </w:r>
-                            <w:proofErr w:type="gramEnd"/>
-                            <w:r>
-                              <w:t>(data["HomePlayer" + currentUsernameTurn].ToString()) as List&lt;object&gt;;</w:t>
+                              <w:t xml:space="preserve">            var homeSoldiers = MiniJSON.Json.Deserialize(data["HomePlayer" + currentUsernameTurn].ToString()) as List&lt;object&gt;;</w:t>
                             </w:r>
                           </w:p>
                           <w:p>
                             <w:r>
-                              <w:t xml:space="preserve">            </w:t>
-                            </w:r>
-                            <w:proofErr w:type="gramStart"/>
-                            <w:r>
-                              <w:t>SoldierManager.Instance.InitEnemyBoard</w:t>
-                            </w:r>
-                            <w:proofErr w:type="gramEnd"/>
-                            <w:r>
-                              <w:t>(homeSoldiers);</w:t>
+                              <w:t xml:space="preserve">            SoldierManager.Instance.InitEnemyBoard(homeSoldiers);</w:t>
                             </w:r>
                           </w:p>
                           <w:p>
                             <w:r>
-                              <w:t xml:space="preserve">            </w:t>
-                            </w:r>
-                            <w:proofErr w:type="gramStart"/>
-                            <w:r>
-                              <w:t>SoldierManager.Instance.FlipSide</w:t>
-                            </w:r>
-                            <w:proofErr w:type="gramEnd"/>
-                            <w:r>
-                              <w:t>();</w:t>
+                              <w:t xml:space="preserve">            SoldierManager.Instance.FlipSide();</w:t>
                             </w:r>
                           </w:p>
                           <w:p>
@@ -14916,28 +14153,12 @@
                           </w:p>
                           <w:p>
                             <w:r>
-                              <w:t xml:space="preserve">        </w:t>
-                            </w:r>
-                            <w:proofErr w:type="gramStart"/>
-                            <w:r>
-                              <w:t>SoldierManager.Instance.HideAllSoldiers</w:t>
-                            </w:r>
-                            <w:proofErr w:type="gramEnd"/>
-                            <w:r>
-                              <w:t>();</w:t>
+                              <w:t xml:space="preserve">        SoldierManager.Instance.HideAllSoldiers();</w:t>
                             </w:r>
                           </w:p>
                           <w:p>
                             <w:r>
-                              <w:t xml:space="preserve">        </w:t>
-                            </w:r>
-                            <w:proofErr w:type="gramStart"/>
-                            <w:r>
-                              <w:t>SwitchToGameScene(</w:t>
-                            </w:r>
-                            <w:proofErr w:type="gramEnd"/>
-                            <w:r>
-                              <w:t>);</w:t>
+                              <w:t xml:space="preserve">        SwitchToGameScene();</w:t>
                             </w:r>
                           </w:p>
                           <w:p>
@@ -15590,41 +14811,17 @@
                         <w:txbxContent>
                           <w:p>
                             <w:r>
-                              <w:t xml:space="preserve">    private void </w:t>
-                            </w:r>
-                            <w:proofErr w:type="gramStart"/>
-                            <w:r>
-                              <w:t>Init(</w:t>
-                            </w:r>
-                            <w:proofErr w:type="gramEnd"/>
-                            <w:r>
-                              <w:t>) {</w:t>
+                              <w:t xml:space="preserve">    private void Init() {</w:t>
                             </w:r>
                           </w:p>
                           <w:p>
                             <w:r>
-                              <w:t xml:space="preserve">        listener = new </w:t>
-                            </w:r>
-                            <w:proofErr w:type="gramStart"/>
-                            <w:r>
-                              <w:t>Listener(</w:t>
-                            </w:r>
-                            <w:proofErr w:type="gramEnd"/>
-                            <w:r>
-                              <w:t>);</w:t>
+                              <w:t xml:space="preserve">        listener = new Listener();</w:t>
                             </w:r>
                           </w:p>
                           <w:p>
                             <w:r>
-                              <w:t xml:space="preserve">        rooms = new List&lt;string</w:t>
-                            </w:r>
-                            <w:proofErr w:type="gramStart"/>
-                            <w:r>
-                              <w:t>&gt;(</w:t>
-                            </w:r>
-                            <w:proofErr w:type="gramEnd"/>
-                            <w:r>
-                              <w:t>);</w:t>
+                              <w:t xml:space="preserve">        rooms = new List&lt;string&gt;();</w:t>
                             </w:r>
                           </w:p>
                           <w:p>
@@ -15634,15 +14831,7 @@
                           </w:p>
                           <w:p>
                             <w:r>
-                              <w:t xml:space="preserve">            </w:t>
-                            </w:r>
-                            <w:proofErr w:type="gramStart"/>
-                            <w:r>
-                              <w:t>{ "</w:t>
-                            </w:r>
-                            <w:proofErr w:type="gramEnd"/>
-                            <w:r>
-                              <w:t>Password", "12345" }</w:t>
+                              <w:t xml:space="preserve">            { "Password", "12345" }</w:t>
                             </w:r>
                           </w:p>
                           <w:p>
@@ -15657,132 +14846,52 @@
                           </w:p>
                           <w:p>
                             <w:r>
-                              <w:t xml:space="preserve">        WarpClient.GetInstance(</w:t>
-                            </w:r>
-                            <w:proofErr w:type="gramStart"/>
-                            <w:r>
-                              <w:t>).AddConnectionRequestListener</w:t>
-                            </w:r>
-                            <w:proofErr w:type="gramEnd"/>
-                            <w:r>
-                              <w:t>(listener);</w:t>
+                              <w:t xml:space="preserve">        WarpClient.GetInstance().AddConnectionRequestListener(listener);</w:t>
                             </w:r>
                           </w:p>
                           <w:p>
                             <w:r>
-                              <w:t xml:space="preserve">        WarpClient.GetInstance(</w:t>
-                            </w:r>
-                            <w:proofErr w:type="gramStart"/>
-                            <w:r>
-                              <w:t>).AddChatRequestListener</w:t>
-                            </w:r>
-                            <w:proofErr w:type="gramEnd"/>
-                            <w:r>
-                              <w:t>(listener);</w:t>
+                              <w:t xml:space="preserve">        WarpClient.GetInstance().AddChatRequestListener(listener);</w:t>
                             </w:r>
                           </w:p>
                           <w:p>
                             <w:r>
-                              <w:t xml:space="preserve">        WarpClient.GetInstance(</w:t>
-                            </w:r>
-                            <w:proofErr w:type="gramStart"/>
-                            <w:r>
-                              <w:t>).AddUpdateRequestListener</w:t>
-                            </w:r>
-                            <w:proofErr w:type="gramEnd"/>
-                            <w:r>
-                              <w:t>(listener);</w:t>
+                              <w:t xml:space="preserve">        WarpClient.GetInstance().AddUpdateRequestListener(listener);</w:t>
                             </w:r>
                           </w:p>
                           <w:p>
                             <w:r>
-                              <w:t xml:space="preserve">        WarpClient.GetInstance(</w:t>
-                            </w:r>
-                            <w:proofErr w:type="gramStart"/>
-                            <w:r>
-                              <w:t>).AddLobbyRequestListener</w:t>
-                            </w:r>
-                            <w:proofErr w:type="gramEnd"/>
-                            <w:r>
-                              <w:t>(listener);</w:t>
+                              <w:t xml:space="preserve">        WarpClient.GetInstance().AddLobbyRequestListener(listener);</w:t>
                             </w:r>
                           </w:p>
                           <w:p>
                             <w:r>
-                              <w:t xml:space="preserve">        WarpClient.GetInstance(</w:t>
-                            </w:r>
-                            <w:proofErr w:type="gramStart"/>
-                            <w:r>
-                              <w:t>).AddNotificationListener</w:t>
-                            </w:r>
-                            <w:proofErr w:type="gramEnd"/>
-                            <w:r>
-                              <w:t>(listener);</w:t>
+                              <w:t xml:space="preserve">        WarpClient.GetInstance().AddNotificationListener(listener);</w:t>
                             </w:r>
                           </w:p>
                           <w:p>
                             <w:r>
-                              <w:t xml:space="preserve">        WarpClient.GetInstance(</w:t>
-                            </w:r>
-                            <w:proofErr w:type="gramStart"/>
-                            <w:r>
-                              <w:t>).AddRoomRequestListener</w:t>
-                            </w:r>
-                            <w:proofErr w:type="gramEnd"/>
-                            <w:r>
-                              <w:t>(listener);</w:t>
+                              <w:t xml:space="preserve">        WarpClient.GetInstance().AddRoomRequestListener(listener);</w:t>
                             </w:r>
                           </w:p>
                           <w:p>
                             <w:r>
-                              <w:t xml:space="preserve">        WarpClient.GetInstance(</w:t>
-                            </w:r>
-                            <w:proofErr w:type="gramStart"/>
-                            <w:r>
-                              <w:t>).AddZoneRequestListener</w:t>
-                            </w:r>
-                            <w:proofErr w:type="gramEnd"/>
-                            <w:r>
-                              <w:t>(listener);</w:t>
+                              <w:t xml:space="preserve">        WarpClient.GetInstance().AddZoneRequestListener(listener);</w:t>
                             </w:r>
                           </w:p>
                           <w:p>
                             <w:r>
-                              <w:t xml:space="preserve">        WarpClient.GetInstance(</w:t>
-                            </w:r>
-                            <w:proofErr w:type="gramStart"/>
-                            <w:r>
-                              <w:t>).AddTurnBasedRoomRequestListener</w:t>
-                            </w:r>
-                            <w:proofErr w:type="gramEnd"/>
-                            <w:r>
-                              <w:t>(listener);</w:t>
+                              <w:t xml:space="preserve">        WarpClient.GetInstance().AddTurnBasedRoomRequestListener(listener);</w:t>
                             </w:r>
                           </w:p>
                           <w:p>
                             <w:r>
-                              <w:t xml:space="preserve">        </w:t>
-                            </w:r>
-                            <w:proofErr w:type="gramStart"/>
-                            <w:r>
-                              <w:t>DontDestroyOnLoad(</w:t>
-                            </w:r>
-                            <w:proofErr w:type="gramEnd"/>
-                            <w:r>
-                              <w:t>WarpClient.GetInstance());</w:t>
+                              <w:t xml:space="preserve">        DontDestroyOnLoad(WarpClient.GetInstance());</w:t>
                             </w:r>
                           </w:p>
                           <w:p>
                             <w:r>
-                              <w:t xml:space="preserve">        username = </w:t>
-                            </w:r>
-                            <w:proofErr w:type="gramStart"/>
-                            <w:r>
-                              <w:t>System.DateTime.UtcNow.Ticks</w:t>
-                            </w:r>
-                            <w:proofErr w:type="gramEnd"/>
-                            <w:r>
-                              <w:t>.ToString();</w:t>
+                              <w:t xml:space="preserve">        username = System.DateTime.UtcNow.Ticks.ToString();</w:t>
                             </w:r>
                           </w:p>
                           <w:p>
@@ -15793,15 +14902,7 @@
                           <w:p/>
                           <w:p>
                             <w:r>
-                              <w:t xml:space="preserve">    public void </w:t>
-                            </w:r>
-                            <w:proofErr w:type="gramStart"/>
-                            <w:r>
-                              <w:t>ConnectGame(</w:t>
-                            </w:r>
-                            <w:proofErr w:type="gramEnd"/>
-                            <w:r>
-                              <w:t>) {</w:t>
+                              <w:t xml:space="preserve">    public void ConnectGame() {</w:t>
                             </w:r>
                           </w:p>
                           <w:p>
@@ -15821,41 +14922,17 @@
                           </w:p>
                           <w:p>
                             <w:r>
-                              <w:t xml:space="preserve">        </w:t>
-                            </w:r>
-                            <w:proofErr w:type="gramStart"/>
-                            <w:r>
-                              <w:t>data[</w:t>
-                            </w:r>
-                            <w:proofErr w:type="gramEnd"/>
-                            <w:r>
-                              <w:t>"HomePlayer" + username] = MiniJSON.Json.Serialize(GetLocalSoldiers().ToArray());</w:t>
+                              <w:t xml:space="preserve">        data["HomePlayer" + username] = MiniJSON.Json.Serialize(GetLocalSoldiers().ToArray());</w:t>
                             </w:r>
                           </w:p>
                           <w:p>
                             <w:r>
-                              <w:t xml:space="preserve">        WarpClient.GetInstance(</w:t>
-                            </w:r>
-                            <w:proofErr w:type="gramStart"/>
-                            <w:r>
-                              <w:t>).Connect</w:t>
-                            </w:r>
-                            <w:proofErr w:type="gramEnd"/>
-                            <w:r>
-                              <w:t>(username);</w:t>
+                              <w:t xml:space="preserve">        WarpClient.GetInstance().Connect(username);</w:t>
                             </w:r>
                           </w:p>
                           <w:p>
                             <w:r>
-                              <w:t xml:space="preserve">        //WarpClient.GetInstance(</w:t>
-                            </w:r>
-                            <w:proofErr w:type="gramStart"/>
-                            <w:r>
-                              <w:t>).GetRoomsInRange</w:t>
-                            </w:r>
-                            <w:proofErr w:type="gramEnd"/>
-                            <w:r>
-                              <w:t>(1, 2);</w:t>
+                              <w:t xml:space="preserve">        //WarpClient.GetInstance().GetRoomsInRange(1, 2);</w:t>
                             </w:r>
                           </w:p>
                           <w:p>
@@ -16526,64 +15603,36 @@
           <w:sz w:val="24"/>
           <w:szCs w:val="24"/>
         </w:rPr>
-        <w:t xml:space="preserve">Dupa atribuirea celor 2 </w:t>
-      </w:r>
-      <w:proofErr w:type="gramStart"/>
-      <w:r>
-        <w:rPr>
-          <w:rFonts w:ascii="Times New Roman" w:hAnsi="Times New Roman" w:cs="Times New Roman"/>
-          <w:sz w:val="24"/>
-          <w:szCs w:val="24"/>
-        </w:rPr>
-        <w:t>scripturi ,</w:t>
-      </w:r>
-      <w:proofErr w:type="gramEnd"/>
-      <w:r>
-        <w:rPr>
-          <w:rFonts w:ascii="Times New Roman" w:hAnsi="Times New Roman" w:cs="Times New Roman"/>
-          <w:sz w:val="24"/>
-          <w:szCs w:val="24"/>
-        </w:rPr>
-        <w:t xml:space="preserve"> in partea dreapta a editorul de Unity se poate selecta modul `LAN` prin `apasarea` casutei din dreptul acestuia si anume : `enable`.</w:t>
-      </w:r>
-    </w:p>
-    <w:p>
-      <w:pPr>
-        <w:spacing w:line="360" w:lineRule="auto"/>
-        <w:rPr>
-          <w:rFonts w:ascii="Times New Roman" w:hAnsi="Times New Roman" w:cs="Times New Roman"/>
-          <w:sz w:val="24"/>
-          <w:szCs w:val="24"/>
-        </w:rPr>
-      </w:pPr>
-    </w:p>
-    <w:p>
-      <w:pPr>
-        <w:spacing w:line="360" w:lineRule="auto"/>
-        <w:rPr>
-          <w:rFonts w:ascii="Times New Roman" w:hAnsi="Times New Roman" w:cs="Times New Roman"/>
-          <w:sz w:val="24"/>
-          <w:szCs w:val="24"/>
-        </w:rPr>
-      </w:pPr>
-      <w:r>
-        <w:rPr>
-          <w:rFonts w:ascii="Times New Roman" w:hAnsi="Times New Roman" w:cs="Times New Roman"/>
-          <w:sz w:val="24"/>
-          <w:szCs w:val="24"/>
-        </w:rPr>
-        <w:t xml:space="preserve">Odata ce sesiune este valida cu 2 jucatori valizi atunci jocul va incepe cu un delay de maxim 3 secunde pana cand se va valida </w:t>
-      </w:r>
-      <w:proofErr w:type="gramStart"/>
-      <w:r>
-        <w:rPr>
-          <w:rFonts w:ascii="Times New Roman" w:hAnsi="Times New Roman" w:cs="Times New Roman"/>
-          <w:sz w:val="24"/>
-          <w:szCs w:val="24"/>
-        </w:rPr>
-        <w:t>sesiunea .</w:t>
-      </w:r>
-      <w:proofErr w:type="gramEnd"/>
+        <w:t>Dupa atribuirea celor 2 scripturi , in partea dreapta a editorul de Unity se poate selecta modul `LAN` prin `apasarea` casutei din dreptul acestuia si anume : `enable`.</w:t>
+      </w:r>
+    </w:p>
+    <w:p>
+      <w:pPr>
+        <w:spacing w:line="360" w:lineRule="auto"/>
+        <w:rPr>
+          <w:rFonts w:ascii="Times New Roman" w:hAnsi="Times New Roman" w:cs="Times New Roman"/>
+          <w:sz w:val="24"/>
+          <w:szCs w:val="24"/>
+        </w:rPr>
+      </w:pPr>
+    </w:p>
+    <w:p>
+      <w:pPr>
+        <w:spacing w:line="360" w:lineRule="auto"/>
+        <w:rPr>
+          <w:rFonts w:ascii="Times New Roman" w:hAnsi="Times New Roman" w:cs="Times New Roman"/>
+          <w:sz w:val="24"/>
+          <w:szCs w:val="24"/>
+        </w:rPr>
+      </w:pPr>
+      <w:r>
+        <w:rPr>
+          <w:rFonts w:ascii="Times New Roman" w:hAnsi="Times New Roman" w:cs="Times New Roman"/>
+          <w:sz w:val="24"/>
+          <w:szCs w:val="24"/>
+        </w:rPr>
+        <w:t>Odata ce sesiune este valida cu 2 jucatori valizi atunci jocul va incepe cu un delay de maxim 3 secunde pana cand se va valida sesiunea .</w:t>
+      </w:r>
     </w:p>
     <w:p>
       <w:pPr>
@@ -16959,23 +16008,13 @@
           <w:szCs w:val="24"/>
         </w:rPr>
       </w:pPr>
-      <w:proofErr w:type="gramStart"/>
-      <w:r>
-        <w:rPr>
-          <w:rFonts w:ascii="Times New Roman" w:hAnsi="Times New Roman" w:cs="Times New Roman"/>
-          <w:sz w:val="24"/>
-          <w:szCs w:val="24"/>
-        </w:rPr>
-        <w:t>Splash :</w:t>
-      </w:r>
-      <w:proofErr w:type="gramEnd"/>
-      <w:r>
-        <w:rPr>
-          <w:rFonts w:ascii="Times New Roman" w:hAnsi="Times New Roman" w:cs="Times New Roman"/>
-          <w:sz w:val="24"/>
-          <w:szCs w:val="24"/>
-        </w:rPr>
-        <w:t xml:space="preserve"> acesta este ecranul initial si introdule logo-ul jocului</w:t>
+      <w:r>
+        <w:rPr>
+          <w:rFonts w:ascii="Times New Roman" w:hAnsi="Times New Roman" w:cs="Times New Roman"/>
+          <w:sz w:val="24"/>
+          <w:szCs w:val="24"/>
+        </w:rPr>
+        <w:t>Splash : acesta este ecranul initial si introdule logo-ul jocului</w:t>
       </w:r>
     </w:p>
     <w:p>
@@ -17067,25 +16106,7 @@
           <w:sz w:val="24"/>
           <w:szCs w:val="24"/>
         </w:rPr>
-        <w:t xml:space="preserve">Optiuni: ofera utilizatorului posibilitatea dea controla unele dintre atributele </w:t>
-      </w:r>
-      <w:proofErr w:type="gramStart"/>
-      <w:r>
-        <w:rPr>
-          <w:rFonts w:ascii="Times New Roman" w:hAnsi="Times New Roman" w:cs="Times New Roman"/>
-          <w:sz w:val="24"/>
-          <w:szCs w:val="24"/>
-        </w:rPr>
-        <w:t>jocului ,</w:t>
-      </w:r>
-      <w:proofErr w:type="gramEnd"/>
-      <w:r>
-        <w:rPr>
-          <w:rFonts w:ascii="Times New Roman" w:hAnsi="Times New Roman" w:cs="Times New Roman"/>
-          <w:sz w:val="24"/>
-          <w:szCs w:val="24"/>
-        </w:rPr>
-        <w:t xml:space="preserve"> cum ar fi volumul sonor si volumul de muzica </w:t>
+        <w:t xml:space="preserve">Optiuni: ofera utilizatorului posibilitatea dea controla unele dintre atributele jocului , cum ar fi volumul sonor si volumul de muzica </w:t>
       </w:r>
     </w:p>
     <w:p>
@@ -17636,15 +16657,7 @@
           <w:szCs w:val="24"/>
         </w:rPr>
         <w:lastRenderedPageBreak/>
-        <w:t>3</w:t>
-      </w:r>
-      <w:r>
-        <w:rPr>
-          <w:rFonts w:ascii="Times New Roman" w:eastAsia="Cambria" w:hAnsi="Times New Roman" w:cs="Times New Roman"/>
-          <w:sz w:val="24"/>
-          <w:szCs w:val="24"/>
-        </w:rPr>
-        <w:t>. Continue</w:t>
+        <w:t>3. Continue</w:t>
       </w:r>
     </w:p>
     <w:p>
@@ -17823,15 +16836,7 @@
           <w:sz w:val="24"/>
           <w:szCs w:val="24"/>
         </w:rPr>
-        <w:t>4</w:t>
-      </w:r>
-      <w:r>
-        <w:rPr>
-          <w:rFonts w:ascii="Times New Roman" w:eastAsia="Cambria" w:hAnsi="Times New Roman" w:cs="Times New Roman"/>
-          <w:sz w:val="24"/>
-          <w:szCs w:val="24"/>
-        </w:rPr>
-        <w:t>. Options</w:t>
+        <w:t>4. Options</w:t>
       </w:r>
     </w:p>
     <w:p>
@@ -18080,15 +17085,7 @@
           <w:szCs w:val="24"/>
         </w:rPr>
         <w:lastRenderedPageBreak/>
-        <w:t>5</w:t>
-      </w:r>
-      <w:r>
-        <w:rPr>
-          <w:rFonts w:ascii="Times New Roman" w:eastAsia="Cambria" w:hAnsi="Times New Roman" w:cs="Times New Roman"/>
-          <w:sz w:val="24"/>
-          <w:szCs w:val="24"/>
-        </w:rPr>
-        <w:t>. Map Menu</w:t>
+        <w:t>5. Map Menu</w:t>
       </w:r>
     </w:p>
     <w:p>
@@ -18276,15 +17273,7 @@
           <w:sz w:val="24"/>
           <w:szCs w:val="24"/>
         </w:rPr>
-        <w:t>6</w:t>
-      </w:r>
-      <w:r>
-        <w:rPr>
-          <w:rFonts w:ascii="Times New Roman" w:eastAsia="Cambria" w:hAnsi="Times New Roman" w:cs="Times New Roman"/>
-          <w:sz w:val="24"/>
-          <w:szCs w:val="24"/>
-        </w:rPr>
-        <w:t>. Gameplay</w:t>
+        <w:t>6. Gameplay</w:t>
       </w:r>
     </w:p>
     <w:p>
@@ -19199,25 +18188,7 @@
           <w:sz w:val="24"/>
           <w:szCs w:val="24"/>
         </w:rPr>
-        <w:t xml:space="preserve">In ceaa ce priveste asseturile folosite pentru realizarea </w:t>
-      </w:r>
-      <w:proofErr w:type="gramStart"/>
-      <w:r>
-        <w:rPr>
-          <w:rFonts w:ascii="Times New Roman" w:hAnsi="Times New Roman" w:cs="Times New Roman"/>
-          <w:sz w:val="24"/>
-          <w:szCs w:val="24"/>
-        </w:rPr>
-        <w:t>grafici ,</w:t>
-      </w:r>
-      <w:proofErr w:type="gramEnd"/>
-      <w:r>
-        <w:rPr>
-          <w:rFonts w:ascii="Times New Roman" w:hAnsi="Times New Roman" w:cs="Times New Roman"/>
-          <w:sz w:val="24"/>
-          <w:szCs w:val="24"/>
-        </w:rPr>
-        <w:t xml:space="preserve"> acestea au fost descarcate si integrate in joc folosing Asset Store , `magazinul` online al Unity-ului .  </w:t>
+        <w:t xml:space="preserve">In ceaa ce priveste asseturile folosite pentru realizarea grafici , acestea au fost descarcate si integrate in joc folosing Asset Store , `magazinul` online al Unity-ului .  </w:t>
       </w:r>
     </w:p>
     <w:p>
@@ -19334,25 +18305,7 @@
           <w:sz w:val="24"/>
           <w:szCs w:val="24"/>
         </w:rPr>
-        <w:t xml:space="preserve">Pentru a integra asseturile in proiect este nevoie doar de descarcarea lor si de folosirea lor in proiect. Toate asset-urile folosite in acest joc au fost </w:t>
-      </w:r>
-      <w:proofErr w:type="gramStart"/>
-      <w:r>
-        <w:rPr>
-          <w:rFonts w:ascii="Times New Roman" w:hAnsi="Times New Roman" w:cs="Times New Roman"/>
-          <w:sz w:val="24"/>
-          <w:szCs w:val="24"/>
-        </w:rPr>
-        <w:t>free ,</w:t>
-      </w:r>
-      <w:proofErr w:type="gramEnd"/>
-      <w:r>
-        <w:rPr>
-          <w:rFonts w:ascii="Times New Roman" w:hAnsi="Times New Roman" w:cs="Times New Roman"/>
-          <w:sz w:val="24"/>
-          <w:szCs w:val="24"/>
-        </w:rPr>
-        <w:t xml:space="preserve"> care aveau deja animatie , singulul lucru care mai ramane de facut este doar state machine-ul pentru fiecare element in parte : </w:t>
+        <w:t xml:space="preserve">Pentru a integra asseturile in proiect este nevoie doar de descarcarea lor si de folosirea lor in proiect. Toate asset-urile folosite in acest joc au fost free , care aveau deja animatie , singulul lucru care mai ramane de facut este doar state machine-ul pentru fiecare element in parte : </w:t>
       </w:r>
     </w:p>
     <w:p>
@@ -19486,25 +18439,7 @@
           <w:sz w:val="24"/>
           <w:szCs w:val="24"/>
         </w:rPr>
-        <w:t xml:space="preserve">In cee ace priveste toate efectele si materialele </w:t>
-      </w:r>
-      <w:proofErr w:type="gramStart"/>
-      <w:r>
-        <w:rPr>
-          <w:rFonts w:ascii="Times New Roman" w:hAnsi="Times New Roman" w:cs="Times New Roman"/>
-          <w:sz w:val="24"/>
-          <w:szCs w:val="24"/>
-        </w:rPr>
-        <w:t>folosite ,</w:t>
-      </w:r>
-      <w:proofErr w:type="gramEnd"/>
-      <w:r>
-        <w:rPr>
-          <w:rFonts w:ascii="Times New Roman" w:hAnsi="Times New Roman" w:cs="Times New Roman"/>
-          <w:sz w:val="24"/>
-          <w:szCs w:val="24"/>
-        </w:rPr>
-        <w:t xml:space="preserve"> acestea sunt imagini integrate in state machines . </w:t>
+        <w:t xml:space="preserve">In cee ace priveste toate efectele si materialele folosite , acestea sunt imagini integrate in state machines . </w:t>
       </w:r>
     </w:p>
     <w:p>
@@ -19909,107 +18844,35 @@
           <w:sz w:val="24"/>
           <w:szCs w:val="24"/>
         </w:rPr>
-        <w:t xml:space="preserve">Caracterele din acest joc sunt reprezentate de personajele din zombie vs Plants game care este un joc cu peste 50 de milioane de </w:t>
-      </w:r>
-      <w:proofErr w:type="gramStart"/>
-      <w:r>
-        <w:rPr>
-          <w:rFonts w:ascii="Times New Roman" w:hAnsi="Times New Roman" w:cs="Times New Roman"/>
-          <w:sz w:val="24"/>
-          <w:szCs w:val="24"/>
-        </w:rPr>
-        <w:t>descarcari .</w:t>
-      </w:r>
-      <w:proofErr w:type="gramEnd"/>
-      <w:r>
-        <w:rPr>
-          <w:rFonts w:ascii="Times New Roman" w:hAnsi="Times New Roman" w:cs="Times New Roman"/>
-          <w:sz w:val="24"/>
-          <w:szCs w:val="24"/>
-        </w:rPr>
-        <w:t xml:space="preserve">  Inamicii sunt aceleasi </w:t>
-      </w:r>
-      <w:proofErr w:type="gramStart"/>
-      <w:r>
-        <w:rPr>
-          <w:rFonts w:ascii="Times New Roman" w:hAnsi="Times New Roman" w:cs="Times New Roman"/>
-          <w:sz w:val="24"/>
-          <w:szCs w:val="24"/>
-        </w:rPr>
-        <w:t>personaje .</w:t>
-      </w:r>
-      <w:proofErr w:type="gramEnd"/>
-      <w:r>
-        <w:rPr>
-          <w:rFonts w:ascii="Times New Roman" w:hAnsi="Times New Roman" w:cs="Times New Roman"/>
-          <w:sz w:val="24"/>
-          <w:szCs w:val="24"/>
-        </w:rPr>
-        <w:t xml:space="preserve"> </w:t>
-      </w:r>
-    </w:p>
-    <w:p>
-      <w:pPr>
-        <w:spacing w:line="360" w:lineRule="auto"/>
-        <w:rPr>
-          <w:rFonts w:ascii="Times New Roman" w:hAnsi="Times New Roman" w:cs="Times New Roman"/>
-          <w:sz w:val="24"/>
-          <w:szCs w:val="24"/>
-        </w:rPr>
-      </w:pPr>
-    </w:p>
-    <w:p>
-      <w:pPr>
-        <w:spacing w:line="360" w:lineRule="auto"/>
-        <w:rPr>
-          <w:rFonts w:ascii="Times New Roman" w:hAnsi="Times New Roman" w:cs="Times New Roman"/>
-          <w:sz w:val="24"/>
-          <w:szCs w:val="24"/>
-        </w:rPr>
-      </w:pPr>
-      <w:r>
-        <w:rPr>
-          <w:rFonts w:ascii="Times New Roman" w:hAnsi="Times New Roman" w:cs="Times New Roman"/>
-          <w:sz w:val="24"/>
-          <w:szCs w:val="24"/>
-        </w:rPr>
-        <w:t xml:space="preserve">Ce diferentiaza pionii intre ei este suma de bani care este platita pentru achizitionarea acestora si ce se afla in spatele lor dupa ce sunt </w:t>
-      </w:r>
-      <w:proofErr w:type="gramStart"/>
-      <w:r>
-        <w:rPr>
-          <w:rFonts w:ascii="Times New Roman" w:hAnsi="Times New Roman" w:cs="Times New Roman"/>
-          <w:sz w:val="24"/>
-          <w:szCs w:val="24"/>
-        </w:rPr>
-        <w:t>atacati .</w:t>
-      </w:r>
-      <w:proofErr w:type="gramEnd"/>
-      <w:r>
-        <w:rPr>
-          <w:rFonts w:ascii="Times New Roman" w:hAnsi="Times New Roman" w:cs="Times New Roman"/>
-          <w:sz w:val="24"/>
-          <w:szCs w:val="24"/>
-        </w:rPr>
-        <w:t xml:space="preserve"> Acest algoritm este unul </w:t>
-      </w:r>
-      <w:proofErr w:type="gramStart"/>
-      <w:r>
-        <w:rPr>
-          <w:rFonts w:ascii="Times New Roman" w:hAnsi="Times New Roman" w:cs="Times New Roman"/>
-          <w:sz w:val="24"/>
-          <w:szCs w:val="24"/>
-        </w:rPr>
-        <w:t>random ,</w:t>
-      </w:r>
-      <w:proofErr w:type="gramEnd"/>
-      <w:r>
-        <w:rPr>
-          <w:rFonts w:ascii="Times New Roman" w:hAnsi="Times New Roman" w:cs="Times New Roman"/>
-          <w:sz w:val="24"/>
-          <w:szCs w:val="24"/>
-        </w:rPr>
-        <w:t xml:space="preserve"> astfel incat dintr-o lista de surprize este aleasa una singura sau chiar niciuna . </w:t>
+        <w:t xml:space="preserve">Caracterele din acest joc sunt reprezentate de personajele din zombie vs Plants game care este un joc cu peste 50 de milioane de descarcari .  Inamicii sunt aceleasi personaje . </w:t>
+      </w:r>
+    </w:p>
+    <w:p>
+      <w:pPr>
+        <w:spacing w:line="360" w:lineRule="auto"/>
+        <w:rPr>
+          <w:rFonts w:ascii="Times New Roman" w:hAnsi="Times New Roman" w:cs="Times New Roman"/>
+          <w:sz w:val="24"/>
+          <w:szCs w:val="24"/>
+        </w:rPr>
+      </w:pPr>
+    </w:p>
+    <w:p>
+      <w:pPr>
+        <w:spacing w:line="360" w:lineRule="auto"/>
+        <w:rPr>
+          <w:rFonts w:ascii="Times New Roman" w:hAnsi="Times New Roman" w:cs="Times New Roman"/>
+          <w:sz w:val="24"/>
+          <w:szCs w:val="24"/>
+        </w:rPr>
+      </w:pPr>
+      <w:r>
+        <w:rPr>
+          <w:rFonts w:ascii="Times New Roman" w:hAnsi="Times New Roman" w:cs="Times New Roman"/>
+          <w:sz w:val="24"/>
+          <w:szCs w:val="24"/>
+        </w:rPr>
+        <w:t xml:space="preserve">Ce diferentiaza pionii intre ei este suma de bani care este platita pentru achizitionarea acestora si ce se afla in spatele lor dupa ce sunt atacati . Acest algoritm este unul random , astfel incat dintr-o lista de surprize este aleasa una singura sau chiar niciuna . </w:t>
       </w:r>
     </w:p>
     <w:p>
@@ -20296,25 +19159,7 @@
           <w:sz w:val="24"/>
           <w:szCs w:val="24"/>
         </w:rPr>
-        <w:t xml:space="preserve">Jucatorul care isi creeza propria tactica trebuie sa avanseze si sa distruga zidul din fata acestuia pentru a cucerii teritoriul </w:t>
-      </w:r>
-      <w:proofErr w:type="gramStart"/>
-      <w:r>
-        <w:rPr>
-          <w:rFonts w:ascii="Times New Roman" w:hAnsi="Times New Roman" w:cs="Times New Roman"/>
-          <w:sz w:val="24"/>
-          <w:szCs w:val="24"/>
-        </w:rPr>
-        <w:t>advers .</w:t>
-      </w:r>
-      <w:proofErr w:type="gramEnd"/>
-      <w:r>
-        <w:rPr>
-          <w:rFonts w:ascii="Times New Roman" w:hAnsi="Times New Roman" w:cs="Times New Roman"/>
-          <w:sz w:val="24"/>
-          <w:szCs w:val="24"/>
-        </w:rPr>
-        <w:t xml:space="preserve"> </w:t>
+        <w:t xml:space="preserve">Jucatorul care isi creeza propria tactica trebuie sa avanseze si sa distruga zidul din fata acestuia pentru a cucerii teritoriul advers . </w:t>
       </w:r>
     </w:p>
     <w:p>
@@ -20348,9 +19193,87 @@
           <w:sz w:val="24"/>
           <w:szCs w:val="24"/>
         </w:rPr>
-        <w:t xml:space="preserve">   </w:t>
-      </w:r>
-      <w:r>
+        <w:t xml:space="preserve">   Story Outline</w:t>
+      </w:r>
+    </w:p>
+    <w:p>
+      <w:pPr>
+        <w:spacing w:line="360" w:lineRule="auto"/>
+        <w:rPr>
+          <w:rFonts w:ascii="Times New Roman" w:hAnsi="Times New Roman" w:cs="Times New Roman"/>
+          <w:sz w:val="24"/>
+          <w:szCs w:val="24"/>
+        </w:rPr>
+      </w:pPr>
+    </w:p>
+    <w:p>
+      <w:pPr>
+        <w:spacing w:line="360" w:lineRule="auto"/>
+        <w:rPr>
+          <w:rFonts w:ascii="Times New Roman" w:hAnsi="Times New Roman" w:cs="Times New Roman"/>
+          <w:sz w:val="24"/>
+          <w:szCs w:val="24"/>
+        </w:rPr>
+      </w:pPr>
+      <w:r>
+        <w:rPr>
+          <w:rFonts w:ascii="Times New Roman" w:hAnsi="Times New Roman" w:cs="Times New Roman"/>
+          <w:sz w:val="24"/>
+          <w:szCs w:val="24"/>
+        </w:rPr>
+        <w:t xml:space="preserve">In modul Online , cand 2 jucatori sunt in retea , povestea este aceeasi doar ca e mult mai distractiv si mai competitiv pentru ca altii jucatori pot fi mult mai buni decat AI-ul din modul single player . </w:t>
+      </w:r>
+    </w:p>
+    <w:p>
+      <w:pPr>
+        <w:spacing w:line="360" w:lineRule="auto"/>
+        <w:rPr>
+          <w:rFonts w:ascii="Times New Roman" w:hAnsi="Times New Roman" w:cs="Times New Roman"/>
+          <w:sz w:val="24"/>
+          <w:szCs w:val="24"/>
+        </w:rPr>
+      </w:pPr>
+    </w:p>
+    <w:p>
+      <w:pPr>
+        <w:spacing w:line="360" w:lineRule="auto"/>
+        <w:ind w:left="360"/>
+        <w:rPr>
+          <w:rFonts w:ascii="Times New Roman" w:hAnsi="Times New Roman" w:cs="Times New Roman"/>
+          <w:b/>
+          <w:color w:val="345A8A"/>
+          <w:sz w:val="24"/>
+          <w:szCs w:val="24"/>
+        </w:rPr>
+      </w:pPr>
+      <w:r>
+        <w:rPr>
+          <w:rFonts w:ascii="Times New Roman" w:hAnsi="Times New Roman" w:cs="Times New Roman"/>
+          <w:b/>
+          <w:color w:val="345A8A"/>
+          <w:sz w:val="24"/>
+          <w:szCs w:val="24"/>
+        </w:rPr>
+        <w:t>Technical Specifications</w:t>
+      </w:r>
+    </w:p>
+    <w:p>
+      <w:pPr>
+        <w:spacing w:line="360" w:lineRule="auto"/>
+        <w:ind w:left="360"/>
+        <w:rPr>
+          <w:rFonts w:ascii="Times New Roman" w:hAnsi="Times New Roman" w:cs="Times New Roman"/>
+          <w:b/>
+          <w:color w:val="345A8A"/>
+          <w:sz w:val="24"/>
+          <w:szCs w:val="24"/>
+        </w:rPr>
+      </w:pPr>
+    </w:p>
+    <w:p>
+      <w:pPr>
+        <w:spacing w:line="360" w:lineRule="auto"/>
+        <w:ind w:left="360"/>
         <w:rPr>
           <w:rFonts w:ascii="Times New Roman" w:hAnsi="Times New Roman" w:cs="Times New Roman"/>
           <w:b/>
@@ -20359,105 +19282,8 @@
           <w:sz w:val="24"/>
           <w:szCs w:val="24"/>
         </w:rPr>
-        <w:t>Story Outline</w:t>
-      </w:r>
-    </w:p>
-    <w:p>
-      <w:pPr>
-        <w:spacing w:line="360" w:lineRule="auto"/>
-        <w:rPr>
-          <w:rFonts w:ascii="Times New Roman" w:hAnsi="Times New Roman" w:cs="Times New Roman"/>
-          <w:sz w:val="24"/>
-          <w:szCs w:val="24"/>
-        </w:rPr>
-      </w:pPr>
-    </w:p>
-    <w:p>
-      <w:pPr>
-        <w:spacing w:line="360" w:lineRule="auto"/>
-        <w:rPr>
-          <w:rFonts w:ascii="Times New Roman" w:hAnsi="Times New Roman" w:cs="Times New Roman"/>
-          <w:sz w:val="24"/>
-          <w:szCs w:val="24"/>
-        </w:rPr>
-      </w:pPr>
-      <w:r>
-        <w:rPr>
-          <w:rFonts w:ascii="Times New Roman" w:hAnsi="Times New Roman" w:cs="Times New Roman"/>
-          <w:sz w:val="24"/>
-          <w:szCs w:val="24"/>
-        </w:rPr>
-        <w:t xml:space="preserve">In modul </w:t>
-      </w:r>
-      <w:proofErr w:type="gramStart"/>
-      <w:r>
-        <w:rPr>
-          <w:rFonts w:ascii="Times New Roman" w:hAnsi="Times New Roman" w:cs="Times New Roman"/>
-          <w:sz w:val="24"/>
-          <w:szCs w:val="24"/>
-        </w:rPr>
-        <w:t>Online ,</w:t>
-      </w:r>
-      <w:proofErr w:type="gramEnd"/>
-      <w:r>
-        <w:rPr>
-          <w:rFonts w:ascii="Times New Roman" w:hAnsi="Times New Roman" w:cs="Times New Roman"/>
-          <w:sz w:val="24"/>
-          <w:szCs w:val="24"/>
-        </w:rPr>
-        <w:t xml:space="preserve"> cand 2 jucatori sunt in retea , povestea este aceeasi doar ca e mult mai distractiv si mai competitiv pentru ca altii jucatori pot fi mult mai buni decat AI-ul din modul single player . </w:t>
-      </w:r>
-    </w:p>
-    <w:p>
-      <w:pPr>
-        <w:spacing w:line="360" w:lineRule="auto"/>
-        <w:rPr>
-          <w:rFonts w:ascii="Times New Roman" w:hAnsi="Times New Roman" w:cs="Times New Roman"/>
-          <w:sz w:val="24"/>
-          <w:szCs w:val="24"/>
-        </w:rPr>
-      </w:pPr>
-    </w:p>
-    <w:p>
-      <w:pPr>
-        <w:spacing w:line="360" w:lineRule="auto"/>
-        <w:ind w:left="360"/>
-        <w:rPr>
-          <w:rFonts w:ascii="Times New Roman" w:hAnsi="Times New Roman" w:cs="Times New Roman"/>
-          <w:b/>
-          <w:color w:val="345A8A"/>
-          <w:sz w:val="24"/>
-          <w:szCs w:val="24"/>
-        </w:rPr>
-      </w:pPr>
-      <w:r>
-        <w:rPr>
-          <w:rFonts w:ascii="Times New Roman" w:hAnsi="Times New Roman" w:cs="Times New Roman"/>
-          <w:b/>
-          <w:color w:val="345A8A"/>
-          <w:sz w:val="24"/>
-          <w:szCs w:val="24"/>
-        </w:rPr>
-        <w:t>Technical Specifications</w:t>
-      </w:r>
-    </w:p>
-    <w:p>
-      <w:pPr>
-        <w:spacing w:line="360" w:lineRule="auto"/>
-        <w:ind w:left="360"/>
-        <w:rPr>
-          <w:rFonts w:ascii="Times New Roman" w:hAnsi="Times New Roman" w:cs="Times New Roman"/>
-          <w:b/>
-          <w:color w:val="345A8A"/>
-          <w:sz w:val="24"/>
-          <w:szCs w:val="24"/>
-        </w:rPr>
-      </w:pPr>
-    </w:p>
-    <w:p>
-      <w:pPr>
-        <w:spacing w:line="360" w:lineRule="auto"/>
-        <w:ind w:left="360"/>
+      </w:pPr>
+      <w:r>
         <w:rPr>
           <w:rFonts w:ascii="Times New Roman" w:hAnsi="Times New Roman" w:cs="Times New Roman"/>
           <w:b/>
@@ -20466,8 +19292,59 @@
           <w:sz w:val="24"/>
           <w:szCs w:val="24"/>
         </w:rPr>
-      </w:pPr>
-      <w:r>
+        <w:t>Game engine</w:t>
+      </w:r>
+    </w:p>
+    <w:p>
+      <w:pPr>
+        <w:spacing w:line="360" w:lineRule="auto"/>
+        <w:ind w:left="360"/>
+        <w:rPr>
+          <w:rFonts w:ascii="Times New Roman" w:hAnsi="Times New Roman" w:cs="Times New Roman"/>
+          <w:b/>
+          <w:color w:val="345A8A"/>
+          <w:sz w:val="24"/>
+          <w:szCs w:val="24"/>
+        </w:rPr>
+      </w:pPr>
+    </w:p>
+    <w:p>
+      <w:pPr>
+        <w:spacing w:line="360" w:lineRule="auto"/>
+        <w:ind w:left="360"/>
+        <w:rPr>
+          <w:rFonts w:ascii="Times New Roman" w:hAnsi="Times New Roman" w:cs="Times New Roman"/>
+          <w:color w:val="000000" w:themeColor="text1"/>
+          <w:sz w:val="24"/>
+          <w:szCs w:val="24"/>
+        </w:rPr>
+      </w:pPr>
+      <w:r>
+        <w:rPr>
+          <w:rFonts w:ascii="Times New Roman" w:hAnsi="Times New Roman" w:cs="Times New Roman"/>
+          <w:color w:val="000000" w:themeColor="text1"/>
+          <w:sz w:val="24"/>
+          <w:szCs w:val="24"/>
+        </w:rPr>
+        <w:t>Am folosit un motor de joc pentru a ne dezvolta jocul numit Unity3D dezvoltat de Unity Technologies. Un motor de joc este un sistem conceput pentru a dezvolta jocuri pentru diverse platforme, cum ar fi console, computere și dispozitive portabile precum smartphone-urile.</w:t>
+      </w:r>
+    </w:p>
+    <w:p>
+      <w:pPr>
+        <w:spacing w:line="360" w:lineRule="auto"/>
+        <w:ind w:left="360"/>
+        <w:rPr>
+          <w:rFonts w:ascii="Times New Roman" w:hAnsi="Times New Roman" w:cs="Times New Roman"/>
+          <w:color w:val="000000" w:themeColor="text1"/>
+          <w:sz w:val="24"/>
+          <w:szCs w:val="24"/>
+        </w:rPr>
+      </w:pPr>
+    </w:p>
+    <w:p>
+      <w:pPr>
+        <w:spacing w:line="360" w:lineRule="auto"/>
+        <w:ind w:left="360"/>
         <w:rPr>
           <w:rFonts w:ascii="Times New Roman" w:hAnsi="Times New Roman" w:cs="Times New Roman"/>
           <w:b/>
@@ -20476,59 +19353,8 @@
           <w:sz w:val="24"/>
           <w:szCs w:val="24"/>
         </w:rPr>
-        <w:t>Game engine</w:t>
-      </w:r>
-    </w:p>
-    <w:p>
-      <w:pPr>
-        <w:spacing w:line="360" w:lineRule="auto"/>
-        <w:ind w:left="360"/>
-        <w:rPr>
-          <w:rFonts w:ascii="Times New Roman" w:hAnsi="Times New Roman" w:cs="Times New Roman"/>
-          <w:b/>
-          <w:color w:val="345A8A"/>
-          <w:sz w:val="24"/>
-          <w:szCs w:val="24"/>
-        </w:rPr>
-      </w:pPr>
-    </w:p>
-    <w:p>
-      <w:pPr>
-        <w:spacing w:line="360" w:lineRule="auto"/>
-        <w:ind w:left="360"/>
-        <w:rPr>
-          <w:rFonts w:ascii="Times New Roman" w:hAnsi="Times New Roman" w:cs="Times New Roman"/>
-          <w:color w:val="000000" w:themeColor="text1"/>
-          <w:sz w:val="24"/>
-          <w:szCs w:val="24"/>
-        </w:rPr>
-      </w:pPr>
-      <w:r>
-        <w:rPr>
-          <w:rFonts w:ascii="Times New Roman" w:hAnsi="Times New Roman" w:cs="Times New Roman"/>
-          <w:color w:val="000000" w:themeColor="text1"/>
-          <w:sz w:val="24"/>
-          <w:szCs w:val="24"/>
-        </w:rPr>
-        <w:t>Am folosit un motor de joc pentru a ne dezvolta jocul numit Unity3D dezvoltat de Unity Technologies. Un motor de joc este un sistem conceput pentru a dezvolta jocuri pentru diverse platforme, cum ar fi console, computere și dispozitive portabile precum smartphone-urile.</w:t>
-      </w:r>
-    </w:p>
-    <w:p>
-      <w:pPr>
-        <w:spacing w:line="360" w:lineRule="auto"/>
-        <w:ind w:left="360"/>
-        <w:rPr>
-          <w:rFonts w:ascii="Times New Roman" w:hAnsi="Times New Roman" w:cs="Times New Roman"/>
-          <w:color w:val="000000" w:themeColor="text1"/>
-          <w:sz w:val="24"/>
-          <w:szCs w:val="24"/>
-        </w:rPr>
-      </w:pPr>
-    </w:p>
-    <w:p>
-      <w:pPr>
-        <w:spacing w:line="360" w:lineRule="auto"/>
-        <w:ind w:left="360"/>
+      </w:pPr>
+      <w:r>
         <w:rPr>
           <w:rFonts w:ascii="Times New Roman" w:hAnsi="Times New Roman" w:cs="Times New Roman"/>
           <w:b/>
@@ -20537,8 +19363,13 @@
           <w:sz w:val="24"/>
           <w:szCs w:val="24"/>
         </w:rPr>
-      </w:pPr>
-      <w:r>
+        <w:t>Platform and OS</w:t>
+      </w:r>
+    </w:p>
+    <w:p>
+      <w:pPr>
+        <w:spacing w:line="360" w:lineRule="auto"/>
+        <w:ind w:left="360"/>
         <w:rPr>
           <w:rFonts w:ascii="Times New Roman" w:hAnsi="Times New Roman" w:cs="Times New Roman"/>
           <w:b/>
@@ -20547,7 +19378,69 @@
           <w:sz w:val="24"/>
           <w:szCs w:val="24"/>
         </w:rPr>
-        <w:t>Platform and OS</w:t>
+      </w:pPr>
+    </w:p>
+    <w:p>
+      <w:pPr>
+        <w:spacing w:line="360" w:lineRule="auto"/>
+        <w:ind w:left="360"/>
+        <w:rPr>
+          <w:rFonts w:ascii="Times New Roman" w:hAnsi="Times New Roman" w:cs="Times New Roman"/>
+          <w:color w:val="000000" w:themeColor="text1"/>
+          <w:sz w:val="24"/>
+          <w:szCs w:val="24"/>
+        </w:rPr>
+      </w:pPr>
+      <w:r>
+        <w:rPr>
+          <w:rFonts w:ascii="Times New Roman" w:hAnsi="Times New Roman" w:cs="Times New Roman"/>
+          <w:color w:val="000000" w:themeColor="text1"/>
+          <w:sz w:val="24"/>
+          <w:szCs w:val="24"/>
+        </w:rPr>
+        <w:t>Unity  oferă posibilitatea de a exporta jocul pe diverse platforme, printre care: iOS, Mac Standalone, Windows Standalone, Web, Nintendo Wii, Xbox 360 PS3 și Android.</w:t>
+      </w:r>
+    </w:p>
+    <w:p>
+      <w:pPr>
+        <w:spacing w:line="360" w:lineRule="auto"/>
+        <w:ind w:left="360"/>
+        <w:rPr>
+          <w:rFonts w:ascii="Times New Roman" w:hAnsi="Times New Roman" w:cs="Times New Roman"/>
+          <w:color w:val="000000" w:themeColor="text1"/>
+          <w:sz w:val="24"/>
+          <w:szCs w:val="24"/>
+        </w:rPr>
+      </w:pPr>
+    </w:p>
+    <w:p>
+      <w:pPr>
+        <w:spacing w:line="360" w:lineRule="auto"/>
+        <w:ind w:left="360"/>
+        <w:rPr>
+          <w:rFonts w:ascii="Times New Roman" w:hAnsi="Times New Roman" w:cs="Times New Roman"/>
+          <w:color w:val="000000" w:themeColor="text1"/>
+          <w:sz w:val="24"/>
+          <w:szCs w:val="24"/>
+        </w:rPr>
+      </w:pPr>
+      <w:r>
+        <w:rPr>
+          <w:rFonts w:ascii="Times New Roman" w:hAnsi="Times New Roman" w:cs="Times New Roman"/>
+          <w:color w:val="000000" w:themeColor="text1"/>
+          <w:sz w:val="24"/>
+          <w:szCs w:val="24"/>
+        </w:rPr>
+        <w:t>Acest joc este dezvoltat special pentru PC.</w:t>
+      </w:r>
+      <w:r>
+        <w:rPr>
+          <w:rFonts w:ascii="Times New Roman" w:hAnsi="Times New Roman" w:cs="Times New Roman"/>
+          <w:color w:val="000000" w:themeColor="text1"/>
+          <w:sz w:val="24"/>
+          <w:szCs w:val="24"/>
+        </w:rPr>
+        <w:br/>
       </w:r>
     </w:p>
     <w:p>
@@ -20563,103 +19456,7 @@
           <w:szCs w:val="24"/>
         </w:rPr>
       </w:pPr>
-    </w:p>
-    <w:p>
-      <w:pPr>
-        <w:spacing w:line="360" w:lineRule="auto"/>
-        <w:ind w:left="360"/>
-        <w:rPr>
-          <w:rFonts w:ascii="Times New Roman" w:hAnsi="Times New Roman" w:cs="Times New Roman"/>
-          <w:color w:val="000000" w:themeColor="text1"/>
-          <w:sz w:val="24"/>
-          <w:szCs w:val="24"/>
-        </w:rPr>
-      </w:pPr>
-      <w:proofErr w:type="gramStart"/>
-      <w:r>
-        <w:rPr>
-          <w:rFonts w:ascii="Times New Roman" w:hAnsi="Times New Roman" w:cs="Times New Roman"/>
-          <w:color w:val="000000" w:themeColor="text1"/>
-          <w:sz w:val="24"/>
-          <w:szCs w:val="24"/>
-        </w:rPr>
-        <w:t xml:space="preserve">Unity </w:t>
-      </w:r>
-      <w:r>
-        <w:rPr>
-          <w:rFonts w:ascii="Times New Roman" w:hAnsi="Times New Roman" w:cs="Times New Roman"/>
-          <w:color w:val="000000" w:themeColor="text1"/>
-          <w:sz w:val="24"/>
-          <w:szCs w:val="24"/>
-        </w:rPr>
-        <w:t xml:space="preserve"> oferă</w:t>
-      </w:r>
-      <w:proofErr w:type="gramEnd"/>
-      <w:r>
-        <w:rPr>
-          <w:rFonts w:ascii="Times New Roman" w:hAnsi="Times New Roman" w:cs="Times New Roman"/>
-          <w:color w:val="000000" w:themeColor="text1"/>
-          <w:sz w:val="24"/>
-          <w:szCs w:val="24"/>
-        </w:rPr>
-        <w:t xml:space="preserve"> posibilitatea de a exporta jocul pe diverse platforme, printre care: iOS, Mac Standalone, Windows Standalone, Web, Nintendo Wii, Xbox 360 PS3 și Android.</w:t>
-      </w:r>
-    </w:p>
-    <w:p>
-      <w:pPr>
-        <w:spacing w:line="360" w:lineRule="auto"/>
-        <w:ind w:left="360"/>
-        <w:rPr>
-          <w:rFonts w:ascii="Times New Roman" w:hAnsi="Times New Roman" w:cs="Times New Roman"/>
-          <w:color w:val="000000" w:themeColor="text1"/>
-          <w:sz w:val="24"/>
-          <w:szCs w:val="24"/>
-        </w:rPr>
-      </w:pPr>
-    </w:p>
-    <w:p>
-      <w:pPr>
-        <w:spacing w:line="360" w:lineRule="auto"/>
-        <w:ind w:left="360"/>
-        <w:rPr>
-          <w:rFonts w:ascii="Times New Roman" w:hAnsi="Times New Roman" w:cs="Times New Roman"/>
-          <w:color w:val="000000" w:themeColor="text1"/>
-          <w:sz w:val="24"/>
-          <w:szCs w:val="24"/>
-        </w:rPr>
-      </w:pPr>
-      <w:r>
-        <w:rPr>
-          <w:rFonts w:ascii="Times New Roman" w:hAnsi="Times New Roman" w:cs="Times New Roman"/>
-          <w:color w:val="000000" w:themeColor="text1"/>
-          <w:sz w:val="24"/>
-          <w:szCs w:val="24"/>
-        </w:rPr>
-        <w:t xml:space="preserve">Acest joc este dezvoltat special pentru </w:t>
-      </w:r>
-      <w:r>
-        <w:rPr>
-          <w:rFonts w:ascii="Times New Roman" w:hAnsi="Times New Roman" w:cs="Times New Roman"/>
-          <w:color w:val="000000" w:themeColor="text1"/>
-          <w:sz w:val="24"/>
-          <w:szCs w:val="24"/>
-        </w:rPr>
-        <w:t>PC.</w:t>
-      </w:r>
-      <w:r>
-        <w:rPr>
-          <w:rFonts w:ascii="Times New Roman" w:hAnsi="Times New Roman" w:cs="Times New Roman"/>
-          <w:color w:val="000000" w:themeColor="text1"/>
-          <w:sz w:val="24"/>
-          <w:szCs w:val="24"/>
-        </w:rPr>
-        <w:br/>
-      </w:r>
-    </w:p>
-    <w:p>
-      <w:pPr>
-        <w:spacing w:line="360" w:lineRule="auto"/>
-        <w:ind w:left="360"/>
+      <w:r>
         <w:rPr>
           <w:rFonts w:ascii="Times New Roman" w:hAnsi="Times New Roman" w:cs="Times New Roman"/>
           <w:b/>
@@ -20668,411 +19465,410 @@
           <w:sz w:val="24"/>
           <w:szCs w:val="24"/>
         </w:rPr>
-      </w:pPr>
-      <w:r>
+        <w:t>Code Objects</w:t>
+      </w:r>
+    </w:p>
+    <w:p>
+      <w:pPr>
+        <w:spacing w:line="360" w:lineRule="auto"/>
+        <w:ind w:left="360"/>
+        <w:rPr>
+          <w:rFonts w:ascii="Times New Roman" w:hAnsi="Times New Roman" w:cs="Times New Roman"/>
+          <w:color w:val="000000" w:themeColor="text1"/>
+          <w:sz w:val="24"/>
+          <w:szCs w:val="24"/>
+        </w:rPr>
+      </w:pPr>
+    </w:p>
+    <w:p>
+      <w:pPr>
+        <w:spacing w:line="360" w:lineRule="auto"/>
+        <w:ind w:left="360"/>
+        <w:rPr>
+          <w:rFonts w:ascii="Times New Roman" w:eastAsia="Arial" w:hAnsi="Times New Roman" w:cs="Times New Roman"/>
+          <w:b/>
+          <w:sz w:val="24"/>
+          <w:szCs w:val="24"/>
+        </w:rPr>
+      </w:pPr>
+      <w:r>
+        <w:rPr>
+          <w:rFonts w:ascii="Times New Roman" w:eastAsia="Arial" w:hAnsi="Times New Roman" w:cs="Times New Roman"/>
+          <w:b/>
+          <w:sz w:val="24"/>
+          <w:szCs w:val="24"/>
+        </w:rPr>
+        <w:t>Player Object:</w:t>
+      </w:r>
+    </w:p>
+    <w:p>
+      <w:pPr>
+        <w:spacing w:line="360" w:lineRule="auto"/>
+        <w:ind w:left="360"/>
+        <w:rPr>
+          <w:rFonts w:ascii="Times New Roman" w:eastAsia="Arial" w:hAnsi="Times New Roman" w:cs="Times New Roman"/>
+          <w:b/>
+          <w:sz w:val="24"/>
+          <w:szCs w:val="24"/>
+        </w:rPr>
+      </w:pPr>
+    </w:p>
+    <w:p>
+      <w:pPr>
+        <w:spacing w:line="360" w:lineRule="auto"/>
+        <w:ind w:left="360"/>
+        <w:rPr>
+          <w:rFonts w:ascii="Times New Roman" w:hAnsi="Times New Roman" w:cs="Times New Roman"/>
+          <w:color w:val="000000" w:themeColor="text1"/>
+          <w:sz w:val="24"/>
+          <w:szCs w:val="24"/>
+        </w:rPr>
+      </w:pPr>
+      <w:r>
+        <w:rPr>
+          <w:rFonts w:ascii="Times New Roman" w:hAnsi="Times New Roman" w:cs="Times New Roman"/>
+          <w:color w:val="000000" w:themeColor="text1"/>
+          <w:sz w:val="24"/>
+          <w:szCs w:val="24"/>
+        </w:rPr>
+        <w:t>Obiectul jucătorului este denumit după caracterul curent care este redat și poate fi identificat de eticheta "Player". Obiectul are scriptul Player.cs pe acesta, care este folosit pentru a acționa în funcție de intrarea utilizatorului, aceasta se face prin ascultarea evenimentelor de la ButtonManage.cs. Acest obiect este, de asemenea, conectat la extensia editorului ex2D, astfel încât playerul poate fi animat în funcție de acțiunile sale.</w:t>
+      </w:r>
+    </w:p>
+    <w:p>
+      <w:pPr>
+        <w:spacing w:line="360" w:lineRule="auto"/>
+        <w:ind w:left="360"/>
+        <w:rPr>
+          <w:rFonts w:ascii="Times New Roman" w:hAnsi="Times New Roman" w:cs="Times New Roman"/>
+          <w:color w:val="000000" w:themeColor="text1"/>
+          <w:sz w:val="24"/>
+          <w:szCs w:val="24"/>
+        </w:rPr>
+      </w:pPr>
+    </w:p>
+    <w:p>
+      <w:pPr>
+        <w:spacing w:line="360" w:lineRule="auto"/>
+        <w:ind w:left="360"/>
+        <w:rPr>
+          <w:rFonts w:ascii="Times New Roman" w:eastAsia="Arial" w:hAnsi="Times New Roman" w:cs="Times New Roman"/>
+          <w:b/>
+          <w:sz w:val="24"/>
+          <w:szCs w:val="24"/>
+        </w:rPr>
+      </w:pPr>
+      <w:r>
+        <w:rPr>
+          <w:rFonts w:ascii="Times New Roman" w:eastAsia="Arial" w:hAnsi="Times New Roman" w:cs="Times New Roman"/>
+          <w:b/>
+          <w:sz w:val="24"/>
+          <w:szCs w:val="24"/>
+        </w:rPr>
+        <w:t>Enemy Objects:</w:t>
+      </w:r>
+    </w:p>
+    <w:p>
+      <w:pPr>
+        <w:spacing w:line="360" w:lineRule="auto"/>
+        <w:ind w:left="360"/>
+        <w:rPr>
+          <w:rStyle w:val="tlid-translation"/>
+          <w:rFonts w:ascii="Times New Roman" w:hAnsi="Times New Roman" w:cs="Times New Roman"/>
+          <w:sz w:val="24"/>
+          <w:szCs w:val="24"/>
+        </w:rPr>
+      </w:pPr>
+      <w:r>
+        <w:rPr>
+          <w:rStyle w:val="tlid-translation"/>
+          <w:rFonts w:ascii="Times New Roman" w:hAnsi="Times New Roman" w:cs="Times New Roman"/>
+          <w:sz w:val="24"/>
+          <w:szCs w:val="24"/>
+        </w:rPr>
+        <w:t xml:space="preserve">Obiectele inamice vin în 3 variante diferite și sunt identificate de eticheta "Enemy". Tipul său este stabilit de o valoare booleană în scriptul Enemy.cs care este atașat obiectului inamic. Diferența dintre cele 3 tipuri de dușmani este cantitatea de experiență pe care o oferă </w:t>
+      </w:r>
+      <w:r>
+        <w:rPr>
+          <w:rStyle w:val="tlid-translation"/>
+          <w:rFonts w:ascii="Times New Roman" w:hAnsi="Times New Roman" w:cs="Times New Roman"/>
+          <w:sz w:val="24"/>
+          <w:szCs w:val="24"/>
+        </w:rPr>
+        <w:lastRenderedPageBreak/>
+        <w:t>utilizatorului după ce a fost omorât, cantitatea de sănătate pe care o au și cantitatea de daune pe care o suportă. Asta inseamna ca inamicul este cel mai slab si inamicul este cel mai puternic. Scriptul Enemy.cs oferă, de asemenea, inamicului un AI, care va fi explicat mai târziu.</w:t>
+      </w:r>
+    </w:p>
+    <w:p>
+      <w:pPr>
+        <w:spacing w:line="360" w:lineRule="auto"/>
+        <w:ind w:left="360"/>
+        <w:rPr>
+          <w:rStyle w:val="tlid-translation"/>
+          <w:rFonts w:ascii="Times New Roman" w:hAnsi="Times New Roman" w:cs="Times New Roman"/>
+          <w:sz w:val="24"/>
+          <w:szCs w:val="24"/>
+        </w:rPr>
+      </w:pPr>
+    </w:p>
+    <w:p>
+      <w:pPr>
+        <w:spacing w:line="360" w:lineRule="auto"/>
+        <w:ind w:left="360"/>
+        <w:rPr>
+          <w:rFonts w:ascii="Times New Roman" w:eastAsia="Arial" w:hAnsi="Times New Roman" w:cs="Times New Roman"/>
+          <w:b/>
+          <w:sz w:val="24"/>
+          <w:szCs w:val="24"/>
+        </w:rPr>
+      </w:pPr>
+      <w:r>
+        <w:rPr>
+          <w:rFonts w:ascii="Times New Roman" w:eastAsia="Arial" w:hAnsi="Times New Roman" w:cs="Times New Roman"/>
+          <w:b/>
+          <w:sz w:val="24"/>
+          <w:szCs w:val="24"/>
+        </w:rPr>
+        <w:t>Camera Object:</w:t>
+      </w:r>
+    </w:p>
+    <w:p>
+      <w:pPr>
+        <w:spacing w:line="360" w:lineRule="auto"/>
+        <w:ind w:left="360"/>
+        <w:rPr>
+          <w:rFonts w:ascii="Times New Roman" w:eastAsia="Arial" w:hAnsi="Times New Roman" w:cs="Times New Roman"/>
+          <w:b/>
+          <w:sz w:val="24"/>
+          <w:szCs w:val="24"/>
+        </w:rPr>
+      </w:pPr>
+    </w:p>
+    <w:p>
+      <w:pPr>
+        <w:spacing w:line="360" w:lineRule="auto"/>
+        <w:ind w:left="360"/>
+        <w:rPr>
+          <w:rFonts w:ascii="Times New Roman" w:hAnsi="Times New Roman" w:cs="Times New Roman"/>
+          <w:color w:val="000000" w:themeColor="text1"/>
+          <w:sz w:val="24"/>
+          <w:szCs w:val="24"/>
+        </w:rPr>
+      </w:pPr>
+      <w:r>
+        <w:rPr>
+          <w:rFonts w:ascii="Times New Roman" w:hAnsi="Times New Roman" w:cs="Times New Roman"/>
+          <w:color w:val="000000" w:themeColor="text1"/>
+          <w:sz w:val="24"/>
+          <w:szCs w:val="24"/>
+        </w:rPr>
+        <w:t>Camera Object este o cameră ortografică care există în fiecare scenă a jocului. Acest obiect a atasat 2 scripturi. Primul se numește rayCastScript.cs Acest script gestionează toate raze-urile difuzate când utilizatorul atinge ecranul. Scopul scripturilor este să lase scriptul ButtonManager.cs, care este de asemenea atașat la obiectul camerei, să știe dacă utilizatorul apasă sau nu un buton.</w:t>
+      </w:r>
+    </w:p>
+    <w:p>
+      <w:pPr>
+        <w:spacing w:line="360" w:lineRule="auto"/>
+        <w:ind w:left="360"/>
+        <w:rPr>
+          <w:rFonts w:ascii="Times New Roman" w:hAnsi="Times New Roman" w:cs="Times New Roman"/>
+          <w:color w:val="000000" w:themeColor="text1"/>
+          <w:sz w:val="24"/>
+          <w:szCs w:val="24"/>
+        </w:rPr>
+      </w:pPr>
+    </w:p>
+    <w:p>
+      <w:pPr>
+        <w:spacing w:line="360" w:lineRule="auto"/>
+        <w:ind w:left="360"/>
+        <w:rPr>
+          <w:rFonts w:ascii="Times New Roman" w:eastAsia="Arial" w:hAnsi="Times New Roman" w:cs="Times New Roman"/>
+          <w:b/>
+          <w:sz w:val="24"/>
+          <w:szCs w:val="24"/>
+        </w:rPr>
+      </w:pPr>
+      <w:r>
+        <w:rPr>
+          <w:rFonts w:ascii="Times New Roman" w:eastAsia="Arial" w:hAnsi="Times New Roman" w:cs="Times New Roman"/>
+          <w:b/>
+          <w:sz w:val="24"/>
+          <w:szCs w:val="24"/>
+        </w:rPr>
+        <w:t>Button Objects:</w:t>
+      </w:r>
+    </w:p>
+    <w:p>
+      <w:pPr>
+        <w:spacing w:line="360" w:lineRule="auto"/>
+        <w:rPr>
+          <w:rFonts w:ascii="Times New Roman" w:hAnsi="Times New Roman" w:cs="Times New Roman"/>
+          <w:color w:val="000000" w:themeColor="text1"/>
+          <w:sz w:val="24"/>
+          <w:szCs w:val="24"/>
+        </w:rPr>
+      </w:pPr>
+    </w:p>
+    <w:p>
+      <w:pPr>
+        <w:spacing w:line="360" w:lineRule="auto"/>
+        <w:ind w:left="360"/>
+        <w:rPr>
+          <w:rFonts w:ascii="Times New Roman" w:hAnsi="Times New Roman" w:cs="Times New Roman"/>
+          <w:color w:val="000000" w:themeColor="text1"/>
+          <w:sz w:val="24"/>
+          <w:szCs w:val="24"/>
+        </w:rPr>
+      </w:pPr>
+      <w:r>
+        <w:rPr>
+          <w:rFonts w:ascii="Times New Roman" w:hAnsi="Times New Roman" w:cs="Times New Roman"/>
+          <w:color w:val="000000" w:themeColor="text1"/>
+          <w:sz w:val="24"/>
+          <w:szCs w:val="24"/>
+        </w:rPr>
+        <w:t>Jocul are 6 obiecte în butonul de joc, acestea sunt: LeftButton, RightButton, Attack, Defend, Power, IngameMenu. Toate aceste obiecte sunt legate de scriptul buttonManager de pe obiectul camerei.</w:t>
+      </w:r>
+    </w:p>
+    <w:p>
+      <w:pPr>
+        <w:spacing w:line="360" w:lineRule="auto"/>
+        <w:ind w:left="360"/>
+        <w:rPr>
+          <w:rFonts w:ascii="Times New Roman" w:hAnsi="Times New Roman" w:cs="Times New Roman"/>
+          <w:color w:val="000000" w:themeColor="text1"/>
+          <w:sz w:val="24"/>
+          <w:szCs w:val="24"/>
+        </w:rPr>
+      </w:pPr>
+    </w:p>
+    <w:p>
+      <w:pPr>
+        <w:spacing w:line="360" w:lineRule="auto"/>
+        <w:ind w:left="360"/>
+        <w:rPr>
+          <w:rFonts w:ascii="Times New Roman" w:eastAsia="Arial" w:hAnsi="Times New Roman" w:cs="Times New Roman"/>
+          <w:b/>
+          <w:sz w:val="24"/>
+          <w:szCs w:val="24"/>
+        </w:rPr>
+      </w:pPr>
+      <w:r>
+        <w:rPr>
+          <w:rFonts w:ascii="Times New Roman" w:eastAsia="Arial" w:hAnsi="Times New Roman" w:cs="Times New Roman"/>
+          <w:b/>
+          <w:sz w:val="24"/>
+          <w:szCs w:val="24"/>
+        </w:rPr>
+        <w:t>GameManager:</w:t>
+      </w:r>
+    </w:p>
+    <w:p>
+      <w:pPr>
+        <w:spacing w:line="360" w:lineRule="auto"/>
+        <w:ind w:left="360"/>
+        <w:rPr>
+          <w:rFonts w:ascii="Times New Roman" w:hAnsi="Times New Roman" w:cs="Times New Roman"/>
+          <w:color w:val="000000" w:themeColor="text1"/>
+          <w:sz w:val="24"/>
+          <w:szCs w:val="24"/>
+        </w:rPr>
+      </w:pPr>
+    </w:p>
+    <w:p>
+      <w:pPr>
+        <w:spacing w:line="360" w:lineRule="auto"/>
+        <w:ind w:left="360"/>
+        <w:rPr>
+          <w:rFonts w:ascii="Times New Roman" w:hAnsi="Times New Roman" w:cs="Times New Roman"/>
+          <w:color w:val="000000" w:themeColor="text1"/>
+          <w:sz w:val="24"/>
+          <w:szCs w:val="24"/>
+        </w:rPr>
+      </w:pPr>
+      <w:r>
+        <w:rPr>
+          <w:rFonts w:ascii="Times New Roman" w:hAnsi="Times New Roman" w:cs="Times New Roman"/>
+          <w:color w:val="000000" w:themeColor="text1"/>
+          <w:sz w:val="24"/>
+          <w:szCs w:val="24"/>
+        </w:rPr>
+        <w:t>Acest obiect este numit GameManage și are atașat scriptul GameManager.cs. Obiectul gestionează lucruri precum inamicul și punctele pe care jucătorul este capabil să le cheltuiască pe statistici după nivelare. Se ocupă de dușmani, făcând o listă cu toți dușmanii din scena actuală. Apoi, obiectele Trigger pot cere managerului de joc un dușman pe listă atunci când declanșatorul trebuie să curețe unul.</w:t>
+      </w:r>
+    </w:p>
+    <w:p>
+      <w:pPr>
+        <w:spacing w:line="360" w:lineRule="auto"/>
+        <w:ind w:left="360"/>
+        <w:rPr>
+          <w:rFonts w:ascii="Times New Roman" w:hAnsi="Times New Roman" w:cs="Times New Roman"/>
+          <w:color w:val="000000" w:themeColor="text1"/>
+          <w:sz w:val="24"/>
+          <w:szCs w:val="24"/>
+        </w:rPr>
+      </w:pPr>
+    </w:p>
+    <w:p>
+      <w:pPr>
+        <w:spacing w:line="360" w:lineRule="auto"/>
+        <w:ind w:left="360"/>
+        <w:rPr>
+          <w:rFonts w:ascii="Times New Roman" w:hAnsi="Times New Roman" w:cs="Times New Roman"/>
+          <w:color w:val="000000" w:themeColor="text1"/>
+          <w:sz w:val="24"/>
+          <w:szCs w:val="24"/>
+        </w:rPr>
+      </w:pPr>
+    </w:p>
+    <w:p>
+      <w:pPr>
+        <w:spacing w:line="360" w:lineRule="auto"/>
+        <w:rPr>
+          <w:rFonts w:ascii="Times New Roman" w:hAnsi="Times New Roman" w:cs="Times New Roman"/>
+          <w:sz w:val="24"/>
+          <w:szCs w:val="24"/>
+        </w:rPr>
+      </w:pPr>
+      <w:r>
+        <w:rPr>
+          <w:rFonts w:ascii="Times New Roman" w:hAnsi="Times New Roman" w:cs="Times New Roman"/>
+          <w:sz w:val="24"/>
+          <w:szCs w:val="24"/>
+        </w:rPr>
+        <w:tab/>
+      </w:r>
+    </w:p>
+    <w:p>
+      <w:pPr>
+        <w:spacing w:line="360" w:lineRule="auto"/>
+        <w:rPr>
+          <w:rFonts w:ascii="Times New Roman" w:hAnsi="Times New Roman" w:cs="Times New Roman"/>
+          <w:sz w:val="24"/>
+          <w:szCs w:val="24"/>
+        </w:rPr>
+      </w:pPr>
+    </w:p>
+    <w:p>
+      <w:pPr>
+        <w:spacing w:line="360" w:lineRule="auto"/>
+        <w:rPr>
+          <w:rFonts w:ascii="Times New Roman" w:hAnsi="Times New Roman" w:cs="Times New Roman"/>
+          <w:sz w:val="24"/>
+          <w:szCs w:val="24"/>
+        </w:rPr>
+      </w:pPr>
+    </w:p>
+    <w:p>
+      <w:pPr>
+        <w:spacing w:line="360" w:lineRule="auto"/>
         <w:rPr>
           <w:rFonts w:ascii="Times New Roman" w:hAnsi="Times New Roman" w:cs="Times New Roman"/>
           <w:b/>
           <w:i/>
-          <w:color w:val="4F81BD"/>
-          <w:sz w:val="24"/>
-          <w:szCs w:val="24"/>
-        </w:rPr>
-        <w:t>Code Objects</w:t>
-      </w:r>
-    </w:p>
-    <w:p>
-      <w:pPr>
-        <w:spacing w:line="360" w:lineRule="auto"/>
-        <w:ind w:left="360"/>
-        <w:rPr>
-          <w:rFonts w:ascii="Times New Roman" w:hAnsi="Times New Roman" w:cs="Times New Roman"/>
-          <w:color w:val="000000" w:themeColor="text1"/>
-          <w:sz w:val="24"/>
-          <w:szCs w:val="24"/>
-        </w:rPr>
-      </w:pPr>
-    </w:p>
-    <w:p>
-      <w:pPr>
-        <w:spacing w:line="360" w:lineRule="auto"/>
-        <w:ind w:left="360"/>
-        <w:rPr>
-          <w:rFonts w:ascii="Times New Roman" w:eastAsia="Arial" w:hAnsi="Times New Roman" w:cs="Times New Roman"/>
-          <w:b/>
-          <w:sz w:val="24"/>
-          <w:szCs w:val="24"/>
-        </w:rPr>
-      </w:pPr>
-      <w:r>
-        <w:rPr>
-          <w:rFonts w:ascii="Times New Roman" w:eastAsia="Arial" w:hAnsi="Times New Roman" w:cs="Times New Roman"/>
-          <w:b/>
-          <w:sz w:val="24"/>
-          <w:szCs w:val="24"/>
-        </w:rPr>
-        <w:t>Player Object:</w:t>
-      </w:r>
-    </w:p>
-    <w:p>
-      <w:pPr>
-        <w:spacing w:line="360" w:lineRule="auto"/>
-        <w:ind w:left="360"/>
-        <w:rPr>
-          <w:rFonts w:ascii="Times New Roman" w:eastAsia="Arial" w:hAnsi="Times New Roman" w:cs="Times New Roman"/>
-          <w:b/>
-          <w:sz w:val="24"/>
-          <w:szCs w:val="24"/>
-        </w:rPr>
-      </w:pPr>
-    </w:p>
-    <w:p>
-      <w:pPr>
-        <w:spacing w:line="360" w:lineRule="auto"/>
-        <w:ind w:left="360"/>
-        <w:rPr>
-          <w:rFonts w:ascii="Times New Roman" w:hAnsi="Times New Roman" w:cs="Times New Roman"/>
-          <w:color w:val="000000" w:themeColor="text1"/>
-          <w:sz w:val="24"/>
-          <w:szCs w:val="24"/>
-        </w:rPr>
-      </w:pPr>
-      <w:r>
-        <w:rPr>
-          <w:rFonts w:ascii="Times New Roman" w:hAnsi="Times New Roman" w:cs="Times New Roman"/>
-          <w:color w:val="000000" w:themeColor="text1"/>
-          <w:sz w:val="24"/>
-          <w:szCs w:val="24"/>
-        </w:rPr>
-        <w:t>Obiectul jucătorului este denumit după caracterul curent care este redat și poate fi identificat de eticheta "Player". Obiectul are scriptul Player.cs pe acesta, care este folosit pentru a acționa în funcție de intrarea utilizatorului, aceasta se face prin ascultarea evenimentelor de la ButtonManage.cs. Acest obiect este, de asemenea, conectat la extensia editorului ex2D, astfel încât playerul poate fi animat în funcție de acțiunile sale.</w:t>
-      </w:r>
-    </w:p>
-    <w:p>
-      <w:pPr>
-        <w:spacing w:line="360" w:lineRule="auto"/>
-        <w:ind w:left="360"/>
-        <w:rPr>
-          <w:rFonts w:ascii="Times New Roman" w:hAnsi="Times New Roman" w:cs="Times New Roman"/>
-          <w:color w:val="000000" w:themeColor="text1"/>
-          <w:sz w:val="24"/>
-          <w:szCs w:val="24"/>
-        </w:rPr>
-      </w:pPr>
-    </w:p>
-    <w:p>
-      <w:pPr>
-        <w:spacing w:line="360" w:lineRule="auto"/>
-        <w:ind w:left="360"/>
-        <w:rPr>
-          <w:rFonts w:ascii="Times New Roman" w:eastAsia="Arial" w:hAnsi="Times New Roman" w:cs="Times New Roman"/>
-          <w:b/>
-          <w:sz w:val="24"/>
-          <w:szCs w:val="24"/>
-        </w:rPr>
-      </w:pPr>
-      <w:r>
-        <w:rPr>
-          <w:rFonts w:ascii="Times New Roman" w:eastAsia="Arial" w:hAnsi="Times New Roman" w:cs="Times New Roman"/>
-          <w:b/>
-          <w:sz w:val="24"/>
-          <w:szCs w:val="24"/>
-        </w:rPr>
-        <w:t>Enemy Objects:</w:t>
-      </w:r>
-    </w:p>
-    <w:p>
-      <w:pPr>
-        <w:spacing w:line="360" w:lineRule="auto"/>
-        <w:ind w:left="360"/>
-        <w:rPr>
-          <w:rStyle w:val="tlid-translation"/>
-          <w:rFonts w:ascii="Times New Roman" w:hAnsi="Times New Roman" w:cs="Times New Roman"/>
-          <w:sz w:val="24"/>
-          <w:szCs w:val="24"/>
-        </w:rPr>
-      </w:pPr>
-      <w:r>
-        <w:rPr>
-          <w:rStyle w:val="tlid-translation"/>
-          <w:rFonts w:ascii="Times New Roman" w:hAnsi="Times New Roman" w:cs="Times New Roman"/>
-          <w:sz w:val="24"/>
-          <w:szCs w:val="24"/>
-        </w:rPr>
-        <w:t xml:space="preserve">Obiectele inamice vin în 3 variante diferite și sunt identificate de eticheta "Enemy". Tipul său este stabilit de o valoare booleană în scriptul Enemy.cs care este atașat obiectului inamic. Diferența dintre cele 3 tipuri de dușmani este cantitatea de experiență pe care o oferă </w:t>
-      </w:r>
-      <w:r>
-        <w:rPr>
-          <w:rStyle w:val="tlid-translation"/>
-          <w:rFonts w:ascii="Times New Roman" w:hAnsi="Times New Roman" w:cs="Times New Roman"/>
-          <w:sz w:val="24"/>
-          <w:szCs w:val="24"/>
-        </w:rPr>
-        <w:lastRenderedPageBreak/>
-        <w:t>utilizatorului după ce a fost omorât, cantitatea de sănătate pe care o au și cantitatea de daune pe care o suportă. Asta inseamna ca inamicul este cel mai slab si inamicul este cel mai puternic. Scriptul Enemy.cs oferă, de asemenea, inamicului un AI, care va fi explicat mai târziu.</w:t>
-      </w:r>
-    </w:p>
-    <w:p>
-      <w:pPr>
-        <w:spacing w:line="360" w:lineRule="auto"/>
-        <w:ind w:left="360"/>
-        <w:rPr>
-          <w:rStyle w:val="tlid-translation"/>
-          <w:rFonts w:ascii="Times New Roman" w:hAnsi="Times New Roman" w:cs="Times New Roman"/>
-          <w:sz w:val="24"/>
-          <w:szCs w:val="24"/>
-        </w:rPr>
-      </w:pPr>
-    </w:p>
-    <w:p>
-      <w:pPr>
-        <w:spacing w:line="360" w:lineRule="auto"/>
-        <w:ind w:left="360"/>
-        <w:rPr>
-          <w:rFonts w:ascii="Times New Roman" w:eastAsia="Arial" w:hAnsi="Times New Roman" w:cs="Times New Roman"/>
-          <w:b/>
-          <w:sz w:val="24"/>
-          <w:szCs w:val="24"/>
-        </w:rPr>
-      </w:pPr>
-      <w:r>
-        <w:rPr>
-          <w:rFonts w:ascii="Times New Roman" w:eastAsia="Arial" w:hAnsi="Times New Roman" w:cs="Times New Roman"/>
-          <w:b/>
-          <w:sz w:val="24"/>
-          <w:szCs w:val="24"/>
-        </w:rPr>
-        <w:t>Camera Object:</w:t>
-      </w:r>
-    </w:p>
-    <w:p>
-      <w:pPr>
-        <w:spacing w:line="360" w:lineRule="auto"/>
-        <w:ind w:left="360"/>
-        <w:rPr>
-          <w:rFonts w:ascii="Times New Roman" w:eastAsia="Arial" w:hAnsi="Times New Roman" w:cs="Times New Roman"/>
-          <w:b/>
-          <w:sz w:val="24"/>
-          <w:szCs w:val="24"/>
-        </w:rPr>
-      </w:pPr>
-    </w:p>
-    <w:p>
-      <w:pPr>
-        <w:spacing w:line="360" w:lineRule="auto"/>
-        <w:ind w:left="360"/>
-        <w:rPr>
-          <w:rFonts w:ascii="Times New Roman" w:hAnsi="Times New Roman" w:cs="Times New Roman"/>
-          <w:color w:val="000000" w:themeColor="text1"/>
-          <w:sz w:val="24"/>
-          <w:szCs w:val="24"/>
-        </w:rPr>
-      </w:pPr>
-      <w:r>
-        <w:rPr>
-          <w:rFonts w:ascii="Times New Roman" w:hAnsi="Times New Roman" w:cs="Times New Roman"/>
-          <w:color w:val="000000" w:themeColor="text1"/>
-          <w:sz w:val="24"/>
-          <w:szCs w:val="24"/>
-        </w:rPr>
-        <w:t>Camera Object este o cameră ortografică care există în fiecare scenă a jocului. Acest obiect a atasat 2 scripturi. Primul se numește rayCastScript.cs Acest script gestionează toate raze-urile difuzate când utilizatorul atinge ecranul. Scopul scripturilor este să lase scriptul ButtonManager.cs, care este de asemenea atașat la obiectul camerei, să știe dacă utilizatorul apasă sau nu un buton.</w:t>
-      </w:r>
-    </w:p>
-    <w:p>
-      <w:pPr>
-        <w:spacing w:line="360" w:lineRule="auto"/>
-        <w:ind w:left="360"/>
-        <w:rPr>
-          <w:rFonts w:ascii="Times New Roman" w:hAnsi="Times New Roman" w:cs="Times New Roman"/>
-          <w:color w:val="000000" w:themeColor="text1"/>
-          <w:sz w:val="24"/>
-          <w:szCs w:val="24"/>
-        </w:rPr>
-      </w:pPr>
-    </w:p>
-    <w:p>
-      <w:pPr>
-        <w:spacing w:line="360" w:lineRule="auto"/>
-        <w:ind w:left="360"/>
-        <w:rPr>
-          <w:rFonts w:ascii="Times New Roman" w:eastAsia="Arial" w:hAnsi="Times New Roman" w:cs="Times New Roman"/>
-          <w:b/>
-          <w:sz w:val="24"/>
-          <w:szCs w:val="24"/>
-        </w:rPr>
-      </w:pPr>
-      <w:r>
-        <w:rPr>
-          <w:rFonts w:ascii="Times New Roman" w:eastAsia="Arial" w:hAnsi="Times New Roman" w:cs="Times New Roman"/>
-          <w:b/>
-          <w:sz w:val="24"/>
-          <w:szCs w:val="24"/>
-        </w:rPr>
-        <w:t>Button Objects:</w:t>
-      </w:r>
-    </w:p>
-    <w:p>
-      <w:pPr>
-        <w:spacing w:line="360" w:lineRule="auto"/>
-        <w:rPr>
-          <w:rFonts w:ascii="Times New Roman" w:hAnsi="Times New Roman" w:cs="Times New Roman"/>
-          <w:color w:val="000000" w:themeColor="text1"/>
-          <w:sz w:val="24"/>
-          <w:szCs w:val="24"/>
-        </w:rPr>
-      </w:pPr>
-    </w:p>
-    <w:p>
-      <w:pPr>
-        <w:spacing w:line="360" w:lineRule="auto"/>
-        <w:ind w:left="360"/>
-        <w:rPr>
-          <w:rFonts w:ascii="Times New Roman" w:hAnsi="Times New Roman" w:cs="Times New Roman"/>
-          <w:color w:val="000000" w:themeColor="text1"/>
-          <w:sz w:val="24"/>
-          <w:szCs w:val="24"/>
-        </w:rPr>
-      </w:pPr>
-      <w:r>
-        <w:rPr>
-          <w:rFonts w:ascii="Times New Roman" w:hAnsi="Times New Roman" w:cs="Times New Roman"/>
-          <w:color w:val="000000" w:themeColor="text1"/>
-          <w:sz w:val="24"/>
-          <w:szCs w:val="24"/>
-        </w:rPr>
-        <w:t>Jocul are 6 obiecte în butonul de joc, acestea sunt: LeftButton, RightButton, Attack, Defend, Power, IngameMenu. Toate aceste obiecte sunt legate de scriptul buttonManager de pe obiectul camerei.</w:t>
-      </w:r>
-    </w:p>
-    <w:p>
-      <w:pPr>
-        <w:spacing w:line="360" w:lineRule="auto"/>
-        <w:ind w:left="360"/>
-        <w:rPr>
-          <w:rFonts w:ascii="Times New Roman" w:hAnsi="Times New Roman" w:cs="Times New Roman"/>
-          <w:color w:val="000000" w:themeColor="text1"/>
-          <w:sz w:val="24"/>
-          <w:szCs w:val="24"/>
-        </w:rPr>
-      </w:pPr>
-    </w:p>
-    <w:p>
-      <w:pPr>
-        <w:spacing w:line="360" w:lineRule="auto"/>
-        <w:ind w:left="360"/>
-        <w:rPr>
-          <w:rFonts w:ascii="Times New Roman" w:eastAsia="Arial" w:hAnsi="Times New Roman" w:cs="Times New Roman"/>
-          <w:b/>
-          <w:sz w:val="24"/>
-          <w:szCs w:val="24"/>
-        </w:rPr>
-      </w:pPr>
-      <w:r>
-        <w:rPr>
-          <w:rFonts w:ascii="Times New Roman" w:eastAsia="Arial" w:hAnsi="Times New Roman" w:cs="Times New Roman"/>
-          <w:b/>
-          <w:sz w:val="24"/>
-          <w:szCs w:val="24"/>
-        </w:rPr>
-        <w:t>GameManager:</w:t>
-      </w:r>
-    </w:p>
-    <w:p>
-      <w:pPr>
-        <w:spacing w:line="360" w:lineRule="auto"/>
-        <w:ind w:left="360"/>
-        <w:rPr>
-          <w:rFonts w:ascii="Times New Roman" w:hAnsi="Times New Roman" w:cs="Times New Roman"/>
-          <w:color w:val="000000" w:themeColor="text1"/>
-          <w:sz w:val="24"/>
-          <w:szCs w:val="24"/>
-        </w:rPr>
-      </w:pPr>
-    </w:p>
-    <w:p>
-      <w:pPr>
-        <w:spacing w:line="360" w:lineRule="auto"/>
-        <w:ind w:left="360"/>
-        <w:rPr>
-          <w:rFonts w:ascii="Times New Roman" w:hAnsi="Times New Roman" w:cs="Times New Roman"/>
-          <w:color w:val="000000" w:themeColor="text1"/>
-          <w:sz w:val="24"/>
-          <w:szCs w:val="24"/>
-        </w:rPr>
-      </w:pPr>
-      <w:r>
-        <w:rPr>
-          <w:rFonts w:ascii="Times New Roman" w:hAnsi="Times New Roman" w:cs="Times New Roman"/>
-          <w:color w:val="000000" w:themeColor="text1"/>
-          <w:sz w:val="24"/>
-          <w:szCs w:val="24"/>
-        </w:rPr>
-        <w:t>Acest obiect este numit GameManage și are atașat scriptul GameManager.cs. Obiectul gestionează lucruri precum inamicul și punctele pe care jucătorul este capabil să le cheltuiască pe statistici după nivelare. Se ocupă de dușmani, făcând o listă cu toți dușmanii din scena actuală. Apoi, obiectele Trigger pot cere managerului de joc un dușman pe listă atunci când declanșatorul trebuie să curețe unul.</w:t>
-      </w:r>
-    </w:p>
-    <w:p>
-      <w:pPr>
-        <w:spacing w:line="360" w:lineRule="auto"/>
-        <w:ind w:left="360"/>
-        <w:rPr>
-          <w:rFonts w:ascii="Times New Roman" w:hAnsi="Times New Roman" w:cs="Times New Roman"/>
-          <w:color w:val="000000" w:themeColor="text1"/>
-          <w:sz w:val="24"/>
-          <w:szCs w:val="24"/>
-        </w:rPr>
-      </w:pPr>
-    </w:p>
-    <w:p>
-      <w:pPr>
-        <w:spacing w:line="360" w:lineRule="auto"/>
-        <w:ind w:left="360"/>
-        <w:rPr>
-          <w:rFonts w:ascii="Times New Roman" w:hAnsi="Times New Roman" w:cs="Times New Roman"/>
-          <w:color w:val="000000" w:themeColor="text1"/>
-          <w:sz w:val="24"/>
-          <w:szCs w:val="24"/>
-        </w:rPr>
-      </w:pPr>
-    </w:p>
-    <w:p>
-      <w:pPr>
-        <w:spacing w:line="360" w:lineRule="auto"/>
-        <w:rPr>
-          <w:rFonts w:ascii="Times New Roman" w:hAnsi="Times New Roman" w:cs="Times New Roman"/>
-          <w:sz w:val="24"/>
-          <w:szCs w:val="24"/>
-        </w:rPr>
-      </w:pPr>
-      <w:r>
-        <w:rPr>
-          <w:rFonts w:ascii="Times New Roman" w:hAnsi="Times New Roman" w:cs="Times New Roman"/>
-          <w:sz w:val="24"/>
-          <w:szCs w:val="24"/>
-        </w:rPr>
-        <w:tab/>
-      </w:r>
-    </w:p>
-    <w:p>
-      <w:pPr>
-        <w:spacing w:line="360" w:lineRule="auto"/>
-        <w:rPr>
-          <w:rFonts w:ascii="Times New Roman" w:hAnsi="Times New Roman" w:cs="Times New Roman"/>
-          <w:sz w:val="24"/>
-          <w:szCs w:val="24"/>
-        </w:rPr>
-      </w:pPr>
-    </w:p>
-    <w:p>
-      <w:pPr>
-        <w:spacing w:line="360" w:lineRule="auto"/>
-        <w:rPr>
-          <w:rFonts w:ascii="Times New Roman" w:hAnsi="Times New Roman" w:cs="Times New Roman"/>
-          <w:sz w:val="24"/>
-          <w:szCs w:val="24"/>
-        </w:rPr>
-      </w:pPr>
-    </w:p>
-    <w:p>
-      <w:pPr>
-        <w:spacing w:line="360" w:lineRule="auto"/>
+          <w:sz w:val="24"/>
+          <w:szCs w:val="24"/>
+        </w:rPr>
+      </w:pPr>
+      <w:r>
         <w:rPr>
           <w:rFonts w:ascii="Times New Roman" w:hAnsi="Times New Roman" w:cs="Times New Roman"/>
           <w:b/>
@@ -21080,8 +19876,13 @@
           <w:sz w:val="24"/>
           <w:szCs w:val="24"/>
         </w:rPr>
-      </w:pPr>
-      <w:r>
+        <w:lastRenderedPageBreak/>
+        <w:t xml:space="preserve">Design-ul architectural </w:t>
+      </w:r>
+    </w:p>
+    <w:p>
+      <w:pPr>
+        <w:spacing w:line="360" w:lineRule="auto"/>
         <w:rPr>
           <w:rFonts w:ascii="Times New Roman" w:hAnsi="Times New Roman" w:cs="Times New Roman"/>
           <w:b/>
@@ -21089,144 +19890,82 @@
           <w:sz w:val="24"/>
           <w:szCs w:val="24"/>
         </w:rPr>
-        <w:lastRenderedPageBreak/>
-        <w:t xml:space="preserve">Design-ul architectural </w:t>
-      </w:r>
-    </w:p>
-    <w:p>
-      <w:pPr>
-        <w:spacing w:line="360" w:lineRule="auto"/>
-        <w:rPr>
-          <w:rFonts w:ascii="Times New Roman" w:hAnsi="Times New Roman" w:cs="Times New Roman"/>
-          <w:b/>
-          <w:i/>
-          <w:sz w:val="24"/>
-          <w:szCs w:val="24"/>
-        </w:rPr>
-      </w:pPr>
-    </w:p>
-    <w:p>
-      <w:pPr>
-        <w:spacing w:line="360" w:lineRule="auto"/>
-        <w:jc w:val="both"/>
-        <w:rPr>
-          <w:rFonts w:ascii="Times New Roman" w:hAnsi="Times New Roman" w:cs="Times New Roman"/>
-          <w:sz w:val="24"/>
-          <w:szCs w:val="24"/>
-        </w:rPr>
-      </w:pPr>
-      <w:r>
-        <w:rPr>
-          <w:rFonts w:ascii="Times New Roman" w:hAnsi="Times New Roman" w:cs="Times New Roman"/>
-          <w:sz w:val="24"/>
-          <w:szCs w:val="24"/>
-        </w:rPr>
-        <w:t>Designul arhitectural este format din toate clasele și relația dintre ele.</w:t>
-      </w:r>
-      <w:r>
-        <w:rPr>
-          <w:rFonts w:ascii="Times New Roman" w:hAnsi="Times New Roman" w:cs="Times New Roman"/>
-          <w:sz w:val="24"/>
-          <w:szCs w:val="24"/>
-        </w:rPr>
-        <w:t xml:space="preserve"> Pentru a face lucrurile</w:t>
-      </w:r>
-    </w:p>
-    <w:p>
-      <w:pPr>
-        <w:spacing w:line="360" w:lineRule="auto"/>
-        <w:jc w:val="both"/>
-        <w:rPr>
-          <w:rFonts w:ascii="Times New Roman" w:hAnsi="Times New Roman" w:cs="Times New Roman"/>
-          <w:sz w:val="24"/>
-          <w:szCs w:val="24"/>
-        </w:rPr>
-      </w:pPr>
-      <w:r>
-        <w:rPr>
-          <w:rFonts w:ascii="Times New Roman" w:hAnsi="Times New Roman" w:cs="Times New Roman"/>
-          <w:sz w:val="24"/>
-          <w:szCs w:val="24"/>
-        </w:rPr>
-        <w:t>mai vizibile fiecare clasă este afișată separat cu mem</w:t>
-      </w:r>
-      <w:r>
-        <w:rPr>
-          <w:rFonts w:ascii="Times New Roman" w:hAnsi="Times New Roman" w:cs="Times New Roman"/>
-          <w:sz w:val="24"/>
-          <w:szCs w:val="24"/>
-        </w:rPr>
-        <w:t>brii de date și op</w:t>
-      </w:r>
-      <w:r>
-        <w:rPr>
-          <w:rFonts w:ascii="Times New Roman" w:hAnsi="Times New Roman" w:cs="Times New Roman"/>
-          <w:sz w:val="24"/>
-          <w:szCs w:val="24"/>
-        </w:rPr>
-        <w:t>erations.</w:t>
-      </w:r>
-    </w:p>
-    <w:p>
-      <w:pPr>
-        <w:spacing w:line="360" w:lineRule="auto"/>
-        <w:jc w:val="both"/>
-        <w:rPr>
-          <w:rFonts w:ascii="Times New Roman" w:hAnsi="Times New Roman" w:cs="Times New Roman"/>
-          <w:sz w:val="24"/>
-          <w:szCs w:val="24"/>
-        </w:rPr>
-      </w:pPr>
-      <w:r>
-        <w:rPr>
-          <w:rFonts w:ascii="Times New Roman" w:hAnsi="Times New Roman" w:cs="Times New Roman"/>
-          <w:sz w:val="24"/>
-          <w:szCs w:val="24"/>
-        </w:rPr>
-        <w:t xml:space="preserve">Toate GUI legate </w:t>
-      </w:r>
-      <w:r>
-        <w:rPr>
-          <w:rFonts w:ascii="Times New Roman" w:hAnsi="Times New Roman" w:cs="Times New Roman"/>
-          <w:sz w:val="24"/>
-          <w:szCs w:val="24"/>
-        </w:rPr>
-        <w:t>datele de membru nu sunt incluse.</w:t>
-      </w:r>
-    </w:p>
-    <w:p>
-      <w:pPr>
-        <w:spacing w:line="360" w:lineRule="auto"/>
-        <w:jc w:val="both"/>
-        <w:rPr>
-          <w:rFonts w:ascii="Times New Roman" w:hAnsi="Times New Roman" w:cs="Times New Roman"/>
-          <w:sz w:val="24"/>
-          <w:szCs w:val="24"/>
-        </w:rPr>
-      </w:pPr>
-      <w:r>
-        <w:rPr>
-          <w:rFonts w:ascii="Times New Roman" w:hAnsi="Times New Roman" w:cs="Times New Roman"/>
-          <w:sz w:val="24"/>
-          <w:szCs w:val="24"/>
-        </w:rPr>
-        <w:t>Nu se afișează, de asemenea, toți agenții de manipulare, modele de tabelă și redare de tabele. Este afișată o dia</w:t>
-      </w:r>
-      <w:r>
-        <w:rPr>
-          <w:rFonts w:ascii="Times New Roman" w:hAnsi="Times New Roman" w:cs="Times New Roman"/>
-          <w:sz w:val="24"/>
-          <w:szCs w:val="24"/>
-        </w:rPr>
-        <w:t xml:space="preserve">gramă de clasă completă, dar nu exclude informarea </w:t>
-      </w:r>
-      <w:r>
-        <w:rPr>
-          <w:rFonts w:ascii="Times New Roman" w:hAnsi="Times New Roman" w:cs="Times New Roman"/>
-          <w:sz w:val="24"/>
-          <w:szCs w:val="24"/>
-        </w:rPr>
-        <w:t>a prezentat în diagramele individuale de clasă.</w:t>
+      </w:pPr>
+    </w:p>
+    <w:p>
+      <w:pPr>
+        <w:spacing w:line="360" w:lineRule="auto"/>
+        <w:jc w:val="both"/>
+        <w:rPr>
+          <w:rFonts w:ascii="Times New Roman" w:hAnsi="Times New Roman" w:cs="Times New Roman"/>
+          <w:sz w:val="24"/>
+          <w:szCs w:val="24"/>
+        </w:rPr>
+      </w:pPr>
+      <w:r>
+        <w:rPr>
+          <w:rFonts w:ascii="Times New Roman" w:hAnsi="Times New Roman" w:cs="Times New Roman"/>
+          <w:sz w:val="24"/>
+          <w:szCs w:val="24"/>
+        </w:rPr>
+        <w:t>Designul arhitectural este format din toate clasele și relația dintre ele. Pentru a face lucrurile</w:t>
+      </w:r>
+    </w:p>
+    <w:p>
+      <w:pPr>
+        <w:spacing w:line="360" w:lineRule="auto"/>
+        <w:jc w:val="both"/>
+        <w:rPr>
+          <w:rFonts w:ascii="Times New Roman" w:hAnsi="Times New Roman" w:cs="Times New Roman"/>
+          <w:sz w:val="24"/>
+          <w:szCs w:val="24"/>
+        </w:rPr>
+      </w:pPr>
+      <w:r>
+        <w:rPr>
+          <w:rFonts w:ascii="Times New Roman" w:hAnsi="Times New Roman" w:cs="Times New Roman"/>
+          <w:sz w:val="24"/>
+          <w:szCs w:val="24"/>
+        </w:rPr>
+        <w:t>mai vizibile fiecare clasă este afișată separat cu membrii de date și operations.</w:t>
+      </w:r>
+    </w:p>
+    <w:p>
+      <w:pPr>
+        <w:spacing w:line="360" w:lineRule="auto"/>
+        <w:jc w:val="both"/>
+        <w:rPr>
+          <w:rFonts w:ascii="Times New Roman" w:hAnsi="Times New Roman" w:cs="Times New Roman"/>
+          <w:sz w:val="24"/>
+          <w:szCs w:val="24"/>
+        </w:rPr>
+      </w:pPr>
+      <w:r>
+        <w:rPr>
+          <w:rFonts w:ascii="Times New Roman" w:hAnsi="Times New Roman" w:cs="Times New Roman"/>
+          <w:sz w:val="24"/>
+          <w:szCs w:val="24"/>
+        </w:rPr>
+        <w:t>Toate GUI legate datele de membru nu sunt incluse.</w:t>
+      </w:r>
+    </w:p>
+    <w:p>
+      <w:pPr>
+        <w:spacing w:line="360" w:lineRule="auto"/>
+        <w:jc w:val="both"/>
+        <w:rPr>
+          <w:rFonts w:ascii="Times New Roman" w:hAnsi="Times New Roman" w:cs="Times New Roman"/>
+          <w:sz w:val="24"/>
+          <w:szCs w:val="24"/>
+        </w:rPr>
+      </w:pPr>
+      <w:r>
+        <w:rPr>
+          <w:rFonts w:ascii="Times New Roman" w:hAnsi="Times New Roman" w:cs="Times New Roman"/>
+          <w:sz w:val="24"/>
+          <w:szCs w:val="24"/>
+        </w:rPr>
+        <w:t>Nu se afișează, de asemenea, toți agenții de manipulare, modele de tabelă și redare de tabele. Este afișată o diagramă de clasă completă, dar nu exclude informarea a prezentat în diagramele individuale de clasă.</w:t>
       </w:r>
     </w:p>
     <w:p>
@@ -21422,80 +20161,32 @@
                           <w:p/>
                           <w:p>
                             <w:r>
-                              <w:t xml:space="preserve">private void </w:t>
-                            </w:r>
-                            <w:proofErr w:type="gramStart"/>
-                            <w:r>
-                              <w:t>Start(</w:t>
-                            </w:r>
-                            <w:proofErr w:type="gramEnd"/>
-                            <w:r>
-                              <w:t>)</w:t>
+                              <w:t>private void Start()</w:t>
                             </w:r>
                           </w:p>
                           <w:p>
                             <w:r>
-                              <w:t xml:space="preserve">public void </w:t>
-                            </w:r>
-                            <w:proofErr w:type="gramStart"/>
-                            <w:r>
-                              <w:t>PlayerSelectedInEditMode(</w:t>
-                            </w:r>
-                            <w:proofErr w:type="gramEnd"/>
-                            <w:r>
-                              <w:t>SoldierBtn soldierSelected)</w:t>
+                              <w:t>public void PlayerSelectedInEditMode(SoldierBtn soldierSelected)</w:t>
                             </w:r>
                           </w:p>
                           <w:p>
                             <w:r>
-                              <w:t xml:space="preserve">public void </w:t>
-                            </w:r>
-                            <w:proofErr w:type="gramStart"/>
-                            <w:r>
-                              <w:t>SaveChangesInEditMode(</w:t>
-                            </w:r>
-                            <w:proofErr w:type="gramEnd"/>
-                            <w:r>
-                              <w:t>)</w:t>
+                              <w:t>public void SaveChangesInEditMode()</w:t>
                             </w:r>
                           </w:p>
                           <w:p>
                             <w:r>
-                              <w:t xml:space="preserve">public void </w:t>
-                            </w:r>
-                            <w:proofErr w:type="gramStart"/>
-                            <w:r>
-                              <w:t>StartSingleGame(</w:t>
-                            </w:r>
-                            <w:proofErr w:type="gramEnd"/>
-                            <w:r>
-                              <w:t>)</w:t>
+                              <w:t>public void StartSingleGame()</w:t>
                             </w:r>
                           </w:p>
                           <w:p>
                             <w:r>
-                              <w:t xml:space="preserve">public void </w:t>
-                            </w:r>
-                            <w:proofErr w:type="gramStart"/>
-                            <w:r>
-                              <w:t>Multiplayer(</w:t>
-                            </w:r>
-                            <w:proofErr w:type="gramEnd"/>
-                            <w:r>
-                              <w:t>)</w:t>
+                              <w:t>public void Multiplayer()</w:t>
                             </w:r>
                           </w:p>
                           <w:p>
                             <w:r>
-                              <w:t xml:space="preserve">public void </w:t>
-                            </w:r>
-                            <w:proofErr w:type="gramStart"/>
-                            <w:r>
-                              <w:t>ChangeUsername(</w:t>
-                            </w:r>
-                            <w:proofErr w:type="gramEnd"/>
-                            <w:r>
-                              <w:t>)</w:t>
+                              <w:t>public void ChangeUsername()</w:t>
                             </w:r>
                           </w:p>
                         </w:txbxContent>
@@ -21842,15 +20533,7 @@
                         <w:txbxContent>
                           <w:p>
                             <w:r>
-                              <w:t xml:space="preserve">class </w:t>
-                            </w:r>
-                            <w:proofErr w:type="gramStart"/>
-                            <w:r>
-                              <w:t>GameController :</w:t>
-                            </w:r>
-                            <w:proofErr w:type="gramEnd"/>
-                            <w:r>
-                              <w:t xml:space="preserve"> MonoBehaviour</w:t>
+                              <w:t>class GameController : MonoBehaviour</w:t>
                             </w:r>
                           </w:p>
                           <w:p/>
@@ -21867,119 +20550,47 @@
                           <w:p/>
                           <w:p>
                             <w:r>
-                              <w:t xml:space="preserve">private void </w:t>
-                            </w:r>
-                            <w:proofErr w:type="gramStart"/>
-                            <w:r>
-                              <w:t>Start(</w:t>
-                            </w:r>
-                            <w:proofErr w:type="gramEnd"/>
-                            <w:r>
-                              <w:t>)</w:t>
+                              <w:t>private void Start()</w:t>
                             </w:r>
                           </w:p>
                           <w:p>
                             <w:r>
-                              <w:t xml:space="preserve">public void </w:t>
-                            </w:r>
-                            <w:proofErr w:type="gramStart"/>
-                            <w:r>
-                              <w:t>Options(</w:t>
-                            </w:r>
-                            <w:proofErr w:type="gramEnd"/>
-                            <w:r>
-                              <w:t>)</w:t>
+                              <w:t>public void Options()</w:t>
                             </w:r>
                           </w:p>
                           <w:p>
                             <w:r>
-                              <w:t xml:space="preserve">public void </w:t>
-                            </w:r>
-                            <w:proofErr w:type="gramStart"/>
-                            <w:r>
-                              <w:t>Back(</w:t>
-                            </w:r>
-                            <w:proofErr w:type="gramEnd"/>
-                            <w:r>
-                              <w:t>)</w:t>
+                              <w:t>public void Back()</w:t>
                             </w:r>
                           </w:p>
                           <w:p>
                             <w:r>
-                              <w:t xml:space="preserve">public void </w:t>
-                            </w:r>
-                            <w:proofErr w:type="gramStart"/>
-                            <w:r>
-                              <w:t>MoveSfxSlider(</w:t>
-                            </w:r>
-                            <w:proofErr w:type="gramEnd"/>
-                            <w:r>
-                              <w:t>)</w:t>
+                              <w:t>public void MoveSfxSlider()</w:t>
                             </w:r>
                           </w:p>
                           <w:p>
                             <w:r>
-                              <w:t xml:space="preserve">public void </w:t>
-                            </w:r>
-                            <w:proofErr w:type="gramStart"/>
-                            <w:r>
-                              <w:t>MoveMusicSlider(</w:t>
-                            </w:r>
-                            <w:proofErr w:type="gramEnd"/>
-                            <w:r>
-                              <w:t>)</w:t>
+                              <w:t>public void MoveMusicSlider()</w:t>
                             </w:r>
                           </w:p>
                           <w:p>
                             <w:r>
-                              <w:t xml:space="preserve">public void </w:t>
-                            </w:r>
-                            <w:proofErr w:type="gramStart"/>
-                            <w:r>
-                              <w:t>GamePause(</w:t>
-                            </w:r>
-                            <w:proofErr w:type="gramEnd"/>
-                            <w:r>
-                              <w:t>)</w:t>
+                              <w:t>public void GamePause()</w:t>
                             </w:r>
                           </w:p>
                           <w:p>
                             <w:r>
-                              <w:t xml:space="preserve">public void </w:t>
-                            </w:r>
-                            <w:proofErr w:type="gramStart"/>
-                            <w:r>
-                              <w:t>ResumeGame(</w:t>
-                            </w:r>
-                            <w:proofErr w:type="gramEnd"/>
-                            <w:r>
-                              <w:t>)</w:t>
+                              <w:t>public void ResumeGame()</w:t>
                             </w:r>
                           </w:p>
                           <w:p>
                             <w:r>
-                              <w:t xml:space="preserve">public void </w:t>
-                            </w:r>
-                            <w:proofErr w:type="gramStart"/>
-                            <w:r>
-                              <w:t>ResetGame(</w:t>
-                            </w:r>
-                            <w:proofErr w:type="gramEnd"/>
-                            <w:r>
-                              <w:t>)</w:t>
+                              <w:t>public void ResetGame()</w:t>
                             </w:r>
                           </w:p>
                           <w:p>
                             <w:r>
-                              <w:t xml:space="preserve">public void </w:t>
-                            </w:r>
-                            <w:proofErr w:type="gramStart"/>
-                            <w:r>
-                              <w:t>QuitGame(</w:t>
-                            </w:r>
-                            <w:proofErr w:type="gramEnd"/>
-                            <w:r>
-                              <w:t>)</w:t>
+                              <w:t>public void QuitGame()</w:t>
                             </w:r>
                           </w:p>
                         </w:txbxContent>
@@ -22180,43 +20791,7 @@
           <w:sz w:val="24"/>
           <w:szCs w:val="24"/>
         </w:rPr>
-        <w:t xml:space="preserve">Aceasta este clasa care se ocupa de toate functionalitatea </w:t>
-      </w:r>
-      <w:proofErr w:type="gramStart"/>
-      <w:r>
-        <w:rPr>
-          <w:rFonts w:ascii="Times New Roman" w:hAnsi="Times New Roman" w:cs="Times New Roman"/>
-          <w:sz w:val="24"/>
-          <w:szCs w:val="24"/>
-        </w:rPr>
-        <w:t>jocului .</w:t>
-      </w:r>
-      <w:proofErr w:type="gramEnd"/>
-      <w:r>
-        <w:rPr>
-          <w:rFonts w:ascii="Times New Roman" w:hAnsi="Times New Roman" w:cs="Times New Roman"/>
-          <w:sz w:val="24"/>
-          <w:szCs w:val="24"/>
-        </w:rPr>
-        <w:t xml:space="preserve"> In momentul in care se incarca jocul aceasta clasa este asignata Object game-ului iar cand un utilizator doreste sa execute o anumita </w:t>
-      </w:r>
-      <w:proofErr w:type="gramStart"/>
-      <w:r>
-        <w:rPr>
-          <w:rFonts w:ascii="Times New Roman" w:hAnsi="Times New Roman" w:cs="Times New Roman"/>
-          <w:sz w:val="24"/>
-          <w:szCs w:val="24"/>
-        </w:rPr>
-        <w:t>comanda ,</w:t>
-      </w:r>
-      <w:proofErr w:type="gramEnd"/>
-      <w:r>
-        <w:rPr>
-          <w:rFonts w:ascii="Times New Roman" w:hAnsi="Times New Roman" w:cs="Times New Roman"/>
-          <w:sz w:val="24"/>
-          <w:szCs w:val="24"/>
-        </w:rPr>
-        <w:t xml:space="preserve"> aceasta va fi rulata din acest clasa . </w:t>
+        <w:t xml:space="preserve">Aceasta este clasa care se ocupa de toate functionalitatea jocului . In momentul in care se incarca jocul aceasta clasa este asignata Object game-ului iar cand un utilizator doreste sa execute o anumita comanda , aceasta va fi rulata din acest clasa . </w:t>
       </w:r>
     </w:p>
     <w:p>
@@ -22263,25 +20838,7 @@
           <w:sz w:val="24"/>
           <w:szCs w:val="24"/>
         </w:rPr>
-        <w:t xml:space="preserve">Urmatoarea clasa este cea care se ocupa de sunetul </w:t>
-      </w:r>
-      <w:proofErr w:type="gramStart"/>
-      <w:r>
-        <w:rPr>
-          <w:rFonts w:ascii="Times New Roman" w:hAnsi="Times New Roman" w:cs="Times New Roman"/>
-          <w:sz w:val="24"/>
-          <w:szCs w:val="24"/>
-        </w:rPr>
-        <w:t>jocului :</w:t>
-      </w:r>
-      <w:proofErr w:type="gramEnd"/>
-      <w:r>
-        <w:rPr>
-          <w:rFonts w:ascii="Times New Roman" w:hAnsi="Times New Roman" w:cs="Times New Roman"/>
-          <w:sz w:val="24"/>
-          <w:szCs w:val="24"/>
-        </w:rPr>
-        <w:t xml:space="preserve"> </w:t>
+        <w:t xml:space="preserve">Urmatoarea clasa este cea care se ocupa de sunetul jocului : </w:t>
       </w:r>
     </w:p>
     <w:p>
@@ -22315,25 +20872,7 @@
           <w:sz w:val="24"/>
           <w:szCs w:val="24"/>
         </w:rPr>
-        <w:t xml:space="preserve">public class </w:t>
-      </w:r>
-      <w:proofErr w:type="gramStart"/>
-      <w:r>
-        <w:rPr>
-          <w:rFonts w:ascii="Times New Roman" w:hAnsi="Times New Roman" w:cs="Times New Roman"/>
-          <w:sz w:val="24"/>
-          <w:szCs w:val="24"/>
-        </w:rPr>
-        <w:t>SoundManager :</w:t>
-      </w:r>
-      <w:proofErr w:type="gramEnd"/>
-      <w:r>
-        <w:rPr>
-          <w:rFonts w:ascii="Times New Roman" w:hAnsi="Times New Roman" w:cs="Times New Roman"/>
-          <w:sz w:val="24"/>
-          <w:szCs w:val="24"/>
-        </w:rPr>
-        <w:t xml:space="preserve"> Singleton&lt;SoundManager&gt; {</w:t>
+        <w:t>public class SoundManager : Singleton&lt;SoundManager&gt; {</w:t>
       </w:r>
     </w:p>
     <w:p>
@@ -22422,25 +20961,7 @@
           <w:sz w:val="24"/>
           <w:szCs w:val="24"/>
         </w:rPr>
-        <w:t xml:space="preserve">    public AudioSource Music </w:t>
-      </w:r>
-      <w:proofErr w:type="gramStart"/>
-      <w:r>
-        <w:rPr>
-          <w:rFonts w:ascii="Times New Roman" w:hAnsi="Times New Roman" w:cs="Times New Roman"/>
-          <w:sz w:val="24"/>
-          <w:szCs w:val="24"/>
-        </w:rPr>
-        <w:t>{ get</w:t>
-      </w:r>
-      <w:proofErr w:type="gramEnd"/>
-      <w:r>
-        <w:rPr>
-          <w:rFonts w:ascii="Times New Roman" w:hAnsi="Times New Roman" w:cs="Times New Roman"/>
-          <w:sz w:val="24"/>
-          <w:szCs w:val="24"/>
-        </w:rPr>
-        <w:t xml:space="preserve"> { return music; } }</w:t>
+        <w:t xml:space="preserve">    public AudioSource Music { get { return music; } }</w:t>
       </w:r>
     </w:p>
     <w:p>
@@ -22461,25 +20982,7 @@
           <w:sz w:val="24"/>
           <w:szCs w:val="24"/>
         </w:rPr>
-        <w:t xml:space="preserve">    public AudioSource SFX </w:t>
-      </w:r>
-      <w:proofErr w:type="gramStart"/>
-      <w:r>
-        <w:rPr>
-          <w:rFonts w:ascii="Times New Roman" w:hAnsi="Times New Roman" w:cs="Times New Roman"/>
-          <w:sz w:val="24"/>
-          <w:szCs w:val="24"/>
-        </w:rPr>
-        <w:t>{ get</w:t>
-      </w:r>
-      <w:proofErr w:type="gramEnd"/>
-      <w:r>
-        <w:rPr>
-          <w:rFonts w:ascii="Times New Roman" w:hAnsi="Times New Roman" w:cs="Times New Roman"/>
-          <w:sz w:val="24"/>
-          <w:szCs w:val="24"/>
-        </w:rPr>
-        <w:t xml:space="preserve"> { return sfx; } }</w:t>
+        <w:t xml:space="preserve">    public AudioSource SFX { get { return sfx; } }</w:t>
       </w:r>
     </w:p>
     <w:p>
@@ -22965,25 +21468,7 @@
           <w:sz w:val="24"/>
           <w:szCs w:val="24"/>
         </w:rPr>
-        <w:t xml:space="preserve">    public AudioClip ButtonPress </w:t>
-      </w:r>
-      <w:proofErr w:type="gramStart"/>
-      <w:r>
-        <w:rPr>
-          <w:rFonts w:ascii="Times New Roman" w:hAnsi="Times New Roman" w:cs="Times New Roman"/>
-          <w:sz w:val="24"/>
-          <w:szCs w:val="24"/>
-        </w:rPr>
-        <w:t>{ get</w:t>
-      </w:r>
-      <w:proofErr w:type="gramEnd"/>
-      <w:r>
-        <w:rPr>
-          <w:rFonts w:ascii="Times New Roman" w:hAnsi="Times New Roman" w:cs="Times New Roman"/>
-          <w:sz w:val="24"/>
-          <w:szCs w:val="24"/>
-        </w:rPr>
-        <w:t xml:space="preserve"> { return buttonPress; } }</w:t>
+        <w:t xml:space="preserve">    public AudioClip ButtonPress { get { return buttonPress; } }</w:t>
       </w:r>
     </w:p>
     <w:p>
@@ -23004,25 +21489,7 @@
           <w:sz w:val="24"/>
           <w:szCs w:val="24"/>
         </w:rPr>
-        <w:t xml:space="preserve">    public AudioClip SinglePlayerWin </w:t>
-      </w:r>
-      <w:proofErr w:type="gramStart"/>
-      <w:r>
-        <w:rPr>
-          <w:rFonts w:ascii="Times New Roman" w:hAnsi="Times New Roman" w:cs="Times New Roman"/>
-          <w:sz w:val="24"/>
-          <w:szCs w:val="24"/>
-        </w:rPr>
-        <w:t>{ get</w:t>
-      </w:r>
-      <w:proofErr w:type="gramEnd"/>
-      <w:r>
-        <w:rPr>
-          <w:rFonts w:ascii="Times New Roman" w:hAnsi="Times New Roman" w:cs="Times New Roman"/>
-          <w:sz w:val="24"/>
-          <w:szCs w:val="24"/>
-        </w:rPr>
-        <w:t xml:space="preserve"> { return singlePlayerWin; } }</w:t>
+        <w:t xml:space="preserve">    public AudioClip SinglePlayerWin { get { return singlePlayerWin; } }</w:t>
       </w:r>
     </w:p>
     <w:p>
@@ -23043,25 +21510,7 @@
           <w:sz w:val="24"/>
           <w:szCs w:val="24"/>
         </w:rPr>
-        <w:t xml:space="preserve">    public AudioClip SinglePlayerLose </w:t>
-      </w:r>
-      <w:proofErr w:type="gramStart"/>
-      <w:r>
-        <w:rPr>
-          <w:rFonts w:ascii="Times New Roman" w:hAnsi="Times New Roman" w:cs="Times New Roman"/>
-          <w:sz w:val="24"/>
-          <w:szCs w:val="24"/>
-        </w:rPr>
-        <w:t>{ get</w:t>
-      </w:r>
-      <w:proofErr w:type="gramEnd"/>
-      <w:r>
-        <w:rPr>
-          <w:rFonts w:ascii="Times New Roman" w:hAnsi="Times New Roman" w:cs="Times New Roman"/>
-          <w:sz w:val="24"/>
-          <w:szCs w:val="24"/>
-        </w:rPr>
-        <w:t xml:space="preserve"> { return singlePlayerLose; } }</w:t>
+        <w:t xml:space="preserve">    public AudioClip SinglePlayerLose { get { return singlePlayerLose; } }</w:t>
       </w:r>
     </w:p>
     <w:p>
@@ -23082,25 +21531,7 @@
           <w:sz w:val="24"/>
           <w:szCs w:val="24"/>
         </w:rPr>
-        <w:t xml:space="preserve">    public AudioClip ZombieBought </w:t>
-      </w:r>
-      <w:proofErr w:type="gramStart"/>
-      <w:r>
-        <w:rPr>
-          <w:rFonts w:ascii="Times New Roman" w:hAnsi="Times New Roman" w:cs="Times New Roman"/>
-          <w:sz w:val="24"/>
-          <w:szCs w:val="24"/>
-        </w:rPr>
-        <w:t>{ get</w:t>
-      </w:r>
-      <w:proofErr w:type="gramEnd"/>
-      <w:r>
-        <w:rPr>
-          <w:rFonts w:ascii="Times New Roman" w:hAnsi="Times New Roman" w:cs="Times New Roman"/>
-          <w:sz w:val="24"/>
-          <w:szCs w:val="24"/>
-        </w:rPr>
-        <w:t xml:space="preserve"> { return zombieBought; } }</w:t>
+        <w:t xml:space="preserve">    public AudioClip ZombieBought { get { return zombieBought; } }</w:t>
       </w:r>
     </w:p>
     <w:p>
@@ -23121,25 +21552,7 @@
           <w:sz w:val="24"/>
           <w:szCs w:val="24"/>
         </w:rPr>
-        <w:t xml:space="preserve">    public AudioClip BombBought </w:t>
-      </w:r>
-      <w:proofErr w:type="gramStart"/>
-      <w:r>
-        <w:rPr>
-          <w:rFonts w:ascii="Times New Roman" w:hAnsi="Times New Roman" w:cs="Times New Roman"/>
-          <w:sz w:val="24"/>
-          <w:szCs w:val="24"/>
-        </w:rPr>
-        <w:t>{ get</w:t>
-      </w:r>
-      <w:proofErr w:type="gramEnd"/>
-      <w:r>
-        <w:rPr>
-          <w:rFonts w:ascii="Times New Roman" w:hAnsi="Times New Roman" w:cs="Times New Roman"/>
-          <w:sz w:val="24"/>
-          <w:szCs w:val="24"/>
-        </w:rPr>
-        <w:t xml:space="preserve"> { return bombBought; } }</w:t>
+        <w:t xml:space="preserve">    public AudioClip BombBought { get { return bombBought; } }</w:t>
       </w:r>
     </w:p>
     <w:p>
@@ -23160,25 +21573,7 @@
           <w:sz w:val="24"/>
           <w:szCs w:val="24"/>
         </w:rPr>
-        <w:t xml:space="preserve">    public AudioClip FlagBought </w:t>
-      </w:r>
-      <w:proofErr w:type="gramStart"/>
-      <w:r>
-        <w:rPr>
-          <w:rFonts w:ascii="Times New Roman" w:hAnsi="Times New Roman" w:cs="Times New Roman"/>
-          <w:sz w:val="24"/>
-          <w:szCs w:val="24"/>
-        </w:rPr>
-        <w:t>{ get</w:t>
-      </w:r>
-      <w:proofErr w:type="gramEnd"/>
-      <w:r>
-        <w:rPr>
-          <w:rFonts w:ascii="Times New Roman" w:hAnsi="Times New Roman" w:cs="Times New Roman"/>
-          <w:sz w:val="24"/>
-          <w:szCs w:val="24"/>
-        </w:rPr>
-        <w:t xml:space="preserve"> { return flagBought; } }</w:t>
+        <w:t xml:space="preserve">    public AudioClip FlagBought { get { return flagBought; } }</w:t>
       </w:r>
     </w:p>
     <w:p>
@@ -23199,25 +21594,7 @@
           <w:sz w:val="24"/>
           <w:szCs w:val="24"/>
         </w:rPr>
-        <w:t xml:space="preserve">    public AudioClip InGameMusic </w:t>
-      </w:r>
-      <w:proofErr w:type="gramStart"/>
-      <w:r>
-        <w:rPr>
-          <w:rFonts w:ascii="Times New Roman" w:hAnsi="Times New Roman" w:cs="Times New Roman"/>
-          <w:sz w:val="24"/>
-          <w:szCs w:val="24"/>
-        </w:rPr>
-        <w:t>{ get</w:t>
-      </w:r>
-      <w:proofErr w:type="gramEnd"/>
-      <w:r>
-        <w:rPr>
-          <w:rFonts w:ascii="Times New Roman" w:hAnsi="Times New Roman" w:cs="Times New Roman"/>
-          <w:sz w:val="24"/>
-          <w:szCs w:val="24"/>
-        </w:rPr>
-        <w:t xml:space="preserve"> { return inGameMusic; } }</w:t>
+        <w:t xml:space="preserve">    public AudioClip InGameMusic { get { return inGameMusic; } }</w:t>
       </w:r>
     </w:p>
     <w:p>
@@ -23238,25 +21615,7 @@
           <w:sz w:val="24"/>
           <w:szCs w:val="24"/>
         </w:rPr>
-        <w:t xml:space="preserve">    public AudioClip BombExplode </w:t>
-      </w:r>
-      <w:proofErr w:type="gramStart"/>
-      <w:r>
-        <w:rPr>
-          <w:rFonts w:ascii="Times New Roman" w:hAnsi="Times New Roman" w:cs="Times New Roman"/>
-          <w:sz w:val="24"/>
-          <w:szCs w:val="24"/>
-        </w:rPr>
-        <w:t>{ get</w:t>
-      </w:r>
-      <w:proofErr w:type="gramEnd"/>
-      <w:r>
-        <w:rPr>
-          <w:rFonts w:ascii="Times New Roman" w:hAnsi="Times New Roman" w:cs="Times New Roman"/>
-          <w:sz w:val="24"/>
-          <w:szCs w:val="24"/>
-        </w:rPr>
-        <w:t xml:space="preserve"> { return bombExplode; } }</w:t>
+        <w:t xml:space="preserve">    public AudioClip BombExplode { get { return bombExplode; } }</w:t>
       </w:r>
     </w:p>
     <w:p>
@@ -23277,25 +21636,7 @@
           <w:sz w:val="24"/>
           <w:szCs w:val="24"/>
         </w:rPr>
-        <w:t xml:space="preserve">    public AudioClip SoldierSold </w:t>
-      </w:r>
-      <w:proofErr w:type="gramStart"/>
-      <w:r>
-        <w:rPr>
-          <w:rFonts w:ascii="Times New Roman" w:hAnsi="Times New Roman" w:cs="Times New Roman"/>
-          <w:sz w:val="24"/>
-          <w:szCs w:val="24"/>
-        </w:rPr>
-        <w:t>{ get</w:t>
-      </w:r>
-      <w:proofErr w:type="gramEnd"/>
-      <w:r>
-        <w:rPr>
-          <w:rFonts w:ascii="Times New Roman" w:hAnsi="Times New Roman" w:cs="Times New Roman"/>
-          <w:sz w:val="24"/>
-          <w:szCs w:val="24"/>
-        </w:rPr>
-        <w:t xml:space="preserve"> { return soldierSold; } }</w:t>
+        <w:t xml:space="preserve">    public AudioClip SoldierSold { get { return soldierSold; } }</w:t>
       </w:r>
     </w:p>
     <w:p>
@@ -23316,25 +21657,7 @@
           <w:sz w:val="24"/>
           <w:szCs w:val="24"/>
         </w:rPr>
-        <w:t xml:space="preserve">    public AudioClip ZombieWalk </w:t>
-      </w:r>
-      <w:proofErr w:type="gramStart"/>
-      <w:r>
-        <w:rPr>
-          <w:rFonts w:ascii="Times New Roman" w:hAnsi="Times New Roman" w:cs="Times New Roman"/>
-          <w:sz w:val="24"/>
-          <w:szCs w:val="24"/>
-        </w:rPr>
-        <w:t>{ get</w:t>
-      </w:r>
-      <w:proofErr w:type="gramEnd"/>
-      <w:r>
-        <w:rPr>
-          <w:rFonts w:ascii="Times New Roman" w:hAnsi="Times New Roman" w:cs="Times New Roman"/>
-          <w:sz w:val="24"/>
-          <w:szCs w:val="24"/>
-        </w:rPr>
-        <w:t xml:space="preserve"> { return zombieWalk; } }</w:t>
+        <w:t xml:space="preserve">    public AudioClip ZombieWalk { get { return zombieWalk; } }</w:t>
       </w:r>
     </w:p>
     <w:p>
@@ -23355,25 +21678,7 @@
           <w:sz w:val="24"/>
           <w:szCs w:val="24"/>
         </w:rPr>
-        <w:t xml:space="preserve">    public AudioClip ZombieWalkShort </w:t>
-      </w:r>
-      <w:proofErr w:type="gramStart"/>
-      <w:r>
-        <w:rPr>
-          <w:rFonts w:ascii="Times New Roman" w:hAnsi="Times New Roman" w:cs="Times New Roman"/>
-          <w:sz w:val="24"/>
-          <w:szCs w:val="24"/>
-        </w:rPr>
-        <w:t>{ get</w:t>
-      </w:r>
-      <w:proofErr w:type="gramEnd"/>
-      <w:r>
-        <w:rPr>
-          <w:rFonts w:ascii="Times New Roman" w:hAnsi="Times New Roman" w:cs="Times New Roman"/>
-          <w:sz w:val="24"/>
-          <w:szCs w:val="24"/>
-        </w:rPr>
-        <w:t xml:space="preserve"> { return zombieWalkShort; } }</w:t>
+        <w:t xml:space="preserve">    public AudioClip ZombieWalkShort { get { return zombieWalkShort; } }</w:t>
       </w:r>
     </w:p>
     <w:p>
@@ -23394,25 +21699,7 @@
           <w:sz w:val="24"/>
           <w:szCs w:val="24"/>
         </w:rPr>
-        <w:t xml:space="preserve">    public AudioClip ZombieDie </w:t>
-      </w:r>
-      <w:proofErr w:type="gramStart"/>
-      <w:r>
-        <w:rPr>
-          <w:rFonts w:ascii="Times New Roman" w:hAnsi="Times New Roman" w:cs="Times New Roman"/>
-          <w:sz w:val="24"/>
-          <w:szCs w:val="24"/>
-        </w:rPr>
-        <w:t>{ get</w:t>
-      </w:r>
-      <w:proofErr w:type="gramEnd"/>
-      <w:r>
-        <w:rPr>
-          <w:rFonts w:ascii="Times New Roman" w:hAnsi="Times New Roman" w:cs="Times New Roman"/>
-          <w:sz w:val="24"/>
-          <w:szCs w:val="24"/>
-        </w:rPr>
-        <w:t xml:space="preserve"> { return zombieDie; } }</w:t>
+        <w:t xml:space="preserve">    public AudioClip ZombieDie { get { return zombieDie; } }</w:t>
       </w:r>
     </w:p>
     <w:p>
@@ -23433,25 +21720,7 @@
           <w:sz w:val="24"/>
           <w:szCs w:val="24"/>
         </w:rPr>
-        <w:t xml:space="preserve">    public AudioClip ZombieAttack </w:t>
-      </w:r>
-      <w:proofErr w:type="gramStart"/>
-      <w:r>
-        <w:rPr>
-          <w:rFonts w:ascii="Times New Roman" w:hAnsi="Times New Roman" w:cs="Times New Roman"/>
-          <w:sz w:val="24"/>
-          <w:szCs w:val="24"/>
-        </w:rPr>
-        <w:t>{ get</w:t>
-      </w:r>
-      <w:proofErr w:type="gramEnd"/>
-      <w:r>
-        <w:rPr>
-          <w:rFonts w:ascii="Times New Roman" w:hAnsi="Times New Roman" w:cs="Times New Roman"/>
-          <w:sz w:val="24"/>
-          <w:szCs w:val="24"/>
-        </w:rPr>
-        <w:t xml:space="preserve"> { return zombieAttack; } }</w:t>
+        <w:t xml:space="preserve">    public AudioClip ZombieAttack { get { return zombieAttack; } }</w:t>
       </w:r>
     </w:p>
     <w:p>
@@ -23472,25 +21741,7 @@
           <w:sz w:val="24"/>
           <w:szCs w:val="24"/>
         </w:rPr>
-        <w:t xml:space="preserve">    public AudioClip ZombieCancelBomb </w:t>
-      </w:r>
-      <w:proofErr w:type="gramStart"/>
-      <w:r>
-        <w:rPr>
-          <w:rFonts w:ascii="Times New Roman" w:hAnsi="Times New Roman" w:cs="Times New Roman"/>
-          <w:sz w:val="24"/>
-          <w:szCs w:val="24"/>
-        </w:rPr>
-        <w:t>{ get</w:t>
-      </w:r>
-      <w:proofErr w:type="gramEnd"/>
-      <w:r>
-        <w:rPr>
-          <w:rFonts w:ascii="Times New Roman" w:hAnsi="Times New Roman" w:cs="Times New Roman"/>
-          <w:sz w:val="24"/>
-          <w:szCs w:val="24"/>
-        </w:rPr>
-        <w:t xml:space="preserve"> { return zombieCancelBomb; } }</w:t>
+        <w:t xml:space="preserve">    public AudioClip ZombieCancelBomb { get { return zombieCancelBomb; } }</w:t>
       </w:r>
     </w:p>
     <w:p>
@@ -23512,25 +21763,7 @@
           <w:szCs w:val="24"/>
         </w:rPr>
         <w:lastRenderedPageBreak/>
-        <w:t xml:space="preserve">    public AudioClip ClockTickOne </w:t>
-      </w:r>
-      <w:proofErr w:type="gramStart"/>
-      <w:r>
-        <w:rPr>
-          <w:rFonts w:ascii="Times New Roman" w:hAnsi="Times New Roman" w:cs="Times New Roman"/>
-          <w:sz w:val="24"/>
-          <w:szCs w:val="24"/>
-        </w:rPr>
-        <w:t>{ get</w:t>
-      </w:r>
-      <w:proofErr w:type="gramEnd"/>
-      <w:r>
-        <w:rPr>
-          <w:rFonts w:ascii="Times New Roman" w:hAnsi="Times New Roman" w:cs="Times New Roman"/>
-          <w:sz w:val="24"/>
-          <w:szCs w:val="24"/>
-        </w:rPr>
-        <w:t xml:space="preserve"> { return clockTickOne; } }</w:t>
+        <w:t xml:space="preserve">    public AudioClip ClockTickOne { get { return clockTickOne; } }</w:t>
       </w:r>
     </w:p>
     <w:p>
@@ -23551,25 +21784,7 @@
           <w:sz w:val="24"/>
           <w:szCs w:val="24"/>
         </w:rPr>
-        <w:t xml:space="preserve">    public AudioClip ClockTickTwo </w:t>
-      </w:r>
-      <w:proofErr w:type="gramStart"/>
-      <w:r>
-        <w:rPr>
-          <w:rFonts w:ascii="Times New Roman" w:hAnsi="Times New Roman" w:cs="Times New Roman"/>
-          <w:sz w:val="24"/>
-          <w:szCs w:val="24"/>
-        </w:rPr>
-        <w:t>{ get</w:t>
-      </w:r>
-      <w:proofErr w:type="gramEnd"/>
-      <w:r>
-        <w:rPr>
-          <w:rFonts w:ascii="Times New Roman" w:hAnsi="Times New Roman" w:cs="Times New Roman"/>
-          <w:sz w:val="24"/>
-          <w:szCs w:val="24"/>
-        </w:rPr>
-        <w:t xml:space="preserve"> { return clockTickTwo; } }</w:t>
+        <w:t xml:space="preserve">    public AudioClip ClockTickTwo { get { return clockTickTwo; } }</w:t>
       </w:r>
     </w:p>
     <w:p>
@@ -23590,25 +21805,7 @@
           <w:sz w:val="24"/>
           <w:szCs w:val="24"/>
         </w:rPr>
-        <w:t xml:space="preserve">    public AudioClip Description </w:t>
-      </w:r>
-      <w:proofErr w:type="gramStart"/>
-      <w:r>
-        <w:rPr>
-          <w:rFonts w:ascii="Times New Roman" w:hAnsi="Times New Roman" w:cs="Times New Roman"/>
-          <w:sz w:val="24"/>
-          <w:szCs w:val="24"/>
-        </w:rPr>
-        <w:t>{ get</w:t>
-      </w:r>
-      <w:proofErr w:type="gramEnd"/>
-      <w:r>
-        <w:rPr>
-          <w:rFonts w:ascii="Times New Roman" w:hAnsi="Times New Roman" w:cs="Times New Roman"/>
-          <w:sz w:val="24"/>
-          <w:szCs w:val="24"/>
-        </w:rPr>
-        <w:t xml:space="preserve"> { return description; } }</w:t>
+        <w:t xml:space="preserve">    public AudioClip Description { get { return description; } }</w:t>
       </w:r>
     </w:p>
     <w:p>
@@ -23629,25 +21826,7 @@
           <w:sz w:val="24"/>
           <w:szCs w:val="24"/>
         </w:rPr>
-        <w:t xml:space="preserve">    public AudioClip Copycat </w:t>
-      </w:r>
-      <w:proofErr w:type="gramStart"/>
-      <w:r>
-        <w:rPr>
-          <w:rFonts w:ascii="Times New Roman" w:hAnsi="Times New Roman" w:cs="Times New Roman"/>
-          <w:sz w:val="24"/>
-          <w:szCs w:val="24"/>
-        </w:rPr>
-        <w:t>{ get</w:t>
-      </w:r>
-      <w:proofErr w:type="gramEnd"/>
-      <w:r>
-        <w:rPr>
-          <w:rFonts w:ascii="Times New Roman" w:hAnsi="Times New Roman" w:cs="Times New Roman"/>
-          <w:sz w:val="24"/>
-          <w:szCs w:val="24"/>
-        </w:rPr>
-        <w:t xml:space="preserve"> { return copycat; } }</w:t>
+        <w:t xml:space="preserve">    public AudioClip Copycat { get { return copycat; } }</w:t>
       </w:r>
     </w:p>
     <w:p>
@@ -23668,25 +21847,7 @@
           <w:sz w:val="24"/>
           <w:szCs w:val="24"/>
         </w:rPr>
-        <w:t xml:space="preserve">    public AudioClip Explode </w:t>
-      </w:r>
-      <w:proofErr w:type="gramStart"/>
-      <w:r>
-        <w:rPr>
-          <w:rFonts w:ascii="Times New Roman" w:hAnsi="Times New Roman" w:cs="Times New Roman"/>
-          <w:sz w:val="24"/>
-          <w:szCs w:val="24"/>
-        </w:rPr>
-        <w:t>{ get</w:t>
-      </w:r>
-      <w:proofErr w:type="gramEnd"/>
-      <w:r>
-        <w:rPr>
-          <w:rFonts w:ascii="Times New Roman" w:hAnsi="Times New Roman" w:cs="Times New Roman"/>
-          <w:sz w:val="24"/>
-          <w:szCs w:val="24"/>
-        </w:rPr>
-        <w:t xml:space="preserve"> { return explode; } }</w:t>
+        <w:t xml:space="preserve">    public AudioClip Explode { get { return explode; } }</w:t>
       </w:r>
     </w:p>
     <w:p>
@@ -23733,25 +21894,7 @@
           <w:sz w:val="24"/>
           <w:szCs w:val="24"/>
         </w:rPr>
-        <w:t xml:space="preserve">    private void </w:t>
-      </w:r>
-      <w:proofErr w:type="gramStart"/>
-      <w:r>
-        <w:rPr>
-          <w:rFonts w:ascii="Times New Roman" w:hAnsi="Times New Roman" w:cs="Times New Roman"/>
-          <w:sz w:val="24"/>
-          <w:szCs w:val="24"/>
-        </w:rPr>
-        <w:t>Awake(</w:t>
-      </w:r>
-      <w:proofErr w:type="gramEnd"/>
-      <w:r>
-        <w:rPr>
-          <w:rFonts w:ascii="Times New Roman" w:hAnsi="Times New Roman" w:cs="Times New Roman"/>
-          <w:sz w:val="24"/>
-          <w:szCs w:val="24"/>
-        </w:rPr>
-        <w:t>) {</w:t>
+        <w:t xml:space="preserve">    private void Awake() {</w:t>
       </w:r>
     </w:p>
     <w:p>
@@ -23793,25 +21936,7 @@
           <w:sz w:val="24"/>
           <w:szCs w:val="24"/>
         </w:rPr>
-        <w:t xml:space="preserve">        </w:t>
-      </w:r>
-      <w:proofErr w:type="gramStart"/>
-      <w:r>
-        <w:rPr>
-          <w:rFonts w:ascii="Times New Roman" w:hAnsi="Times New Roman" w:cs="Times New Roman"/>
-          <w:sz w:val="24"/>
-          <w:szCs w:val="24"/>
-        </w:rPr>
-        <w:t>AudioSource[</w:t>
-      </w:r>
-      <w:proofErr w:type="gramEnd"/>
-      <w:r>
-        <w:rPr>
-          <w:rFonts w:ascii="Times New Roman" w:hAnsi="Times New Roman" w:cs="Times New Roman"/>
-          <w:sz w:val="24"/>
-          <w:szCs w:val="24"/>
-        </w:rPr>
-        <w:t>] audioSources = GetComponents&lt;AudioSource&gt;();</w:t>
+        <w:t xml:space="preserve">        AudioSource[] audioSources = GetComponents&lt;AudioSource&gt;();</w:t>
       </w:r>
     </w:p>
     <w:p>
@@ -23832,25 +21957,7 @@
           <w:sz w:val="24"/>
           <w:szCs w:val="24"/>
         </w:rPr>
-        <w:t xml:space="preserve">        music = </w:t>
-      </w:r>
-      <w:proofErr w:type="gramStart"/>
-      <w:r>
-        <w:rPr>
-          <w:rFonts w:ascii="Times New Roman" w:hAnsi="Times New Roman" w:cs="Times New Roman"/>
-          <w:sz w:val="24"/>
-          <w:szCs w:val="24"/>
-        </w:rPr>
-        <w:t>audioSources[</w:t>
-      </w:r>
-      <w:proofErr w:type="gramEnd"/>
-      <w:r>
-        <w:rPr>
-          <w:rFonts w:ascii="Times New Roman" w:hAnsi="Times New Roman" w:cs="Times New Roman"/>
-          <w:sz w:val="24"/>
-          <w:szCs w:val="24"/>
-        </w:rPr>
-        <w:t>0];</w:t>
+        <w:t xml:space="preserve">        music = audioSources[0];</w:t>
       </w:r>
     </w:p>
     <w:p>
@@ -23871,25 +21978,7 @@
           <w:sz w:val="24"/>
           <w:szCs w:val="24"/>
         </w:rPr>
-        <w:t xml:space="preserve">        sfx = </w:t>
-      </w:r>
-      <w:proofErr w:type="gramStart"/>
-      <w:r>
-        <w:rPr>
-          <w:rFonts w:ascii="Times New Roman" w:hAnsi="Times New Roman" w:cs="Times New Roman"/>
-          <w:sz w:val="24"/>
-          <w:szCs w:val="24"/>
-        </w:rPr>
-        <w:t>audioSources[</w:t>
-      </w:r>
-      <w:proofErr w:type="gramEnd"/>
-      <w:r>
-        <w:rPr>
-          <w:rFonts w:ascii="Times New Roman" w:hAnsi="Times New Roman" w:cs="Times New Roman"/>
-          <w:sz w:val="24"/>
-          <w:szCs w:val="24"/>
-        </w:rPr>
-        <w:t>1];</w:t>
+        <w:t xml:space="preserve">        sfx = audioSources[1];</w:t>
       </w:r>
     </w:p>
     <w:p>
@@ -23978,18 +22067,8 @@
           <w:sz w:val="24"/>
           <w:szCs w:val="24"/>
         </w:rPr>
-        <w:t xml:space="preserve">Clasa specifica fiecarui jucator controland functionalitatea </w:t>
-      </w:r>
-      <w:proofErr w:type="gramStart"/>
-      <w:r>
-        <w:rPr>
-          <w:rFonts w:ascii="Times New Roman" w:hAnsi="Times New Roman" w:cs="Times New Roman"/>
-          <w:sz w:val="24"/>
-          <w:szCs w:val="24"/>
-        </w:rPr>
-        <w:t>fiecaruia :</w:t>
-      </w:r>
-      <w:proofErr w:type="gramEnd"/>
+        <w:t>Clasa specifica fiecarui jucator controland functionalitatea fiecaruia :</w:t>
+      </w:r>
     </w:p>
     <w:p>
       <w:pPr>
@@ -24258,25 +22337,7 @@
           <w:sz w:val="24"/>
           <w:szCs w:val="24"/>
         </w:rPr>
-        <w:t xml:space="preserve">    private Color blueColor = new </w:t>
-      </w:r>
-      <w:proofErr w:type="gramStart"/>
-      <w:r>
-        <w:rPr>
-          <w:rFonts w:ascii="Times New Roman" w:hAnsi="Times New Roman" w:cs="Times New Roman"/>
-          <w:sz w:val="24"/>
-          <w:szCs w:val="24"/>
-        </w:rPr>
-        <w:t>Color(</w:t>
-      </w:r>
-      <w:proofErr w:type="gramEnd"/>
-      <w:r>
-        <w:rPr>
-          <w:rFonts w:ascii="Times New Roman" w:hAnsi="Times New Roman" w:cs="Times New Roman"/>
-          <w:sz w:val="24"/>
-          <w:szCs w:val="24"/>
-        </w:rPr>
-        <w:t>0, 0, 1, 0.6f);</w:t>
+        <w:t xml:space="preserve">    private Color blueColor = new Color(0, 0, 1, 0.6f);</w:t>
       </w:r>
     </w:p>
     <w:p>
@@ -24298,25 +22359,7 @@
           <w:szCs w:val="24"/>
         </w:rPr>
         <w:lastRenderedPageBreak/>
-        <w:t xml:space="preserve">    private Color redColor = new </w:t>
-      </w:r>
-      <w:proofErr w:type="gramStart"/>
-      <w:r>
-        <w:rPr>
-          <w:rFonts w:ascii="Times New Roman" w:hAnsi="Times New Roman" w:cs="Times New Roman"/>
-          <w:sz w:val="24"/>
-          <w:szCs w:val="24"/>
-        </w:rPr>
-        <w:t>Color(</w:t>
-      </w:r>
-      <w:proofErr w:type="gramEnd"/>
-      <w:r>
-        <w:rPr>
-          <w:rFonts w:ascii="Times New Roman" w:hAnsi="Times New Roman" w:cs="Times New Roman"/>
-          <w:sz w:val="24"/>
-          <w:szCs w:val="24"/>
-        </w:rPr>
-        <w:t>1, 0, 0, 0.6f);</w:t>
+        <w:t xml:space="preserve">    private Color redColor = new Color(1, 0, 0, 0.6f);</w:t>
       </w:r>
     </w:p>
     <w:p>
@@ -24337,25 +22380,7 @@
           <w:sz w:val="24"/>
           <w:szCs w:val="24"/>
         </w:rPr>
-        <w:t xml:space="preserve">    private Color defaultColor = new </w:t>
-      </w:r>
-      <w:proofErr w:type="gramStart"/>
-      <w:r>
-        <w:rPr>
-          <w:rFonts w:ascii="Times New Roman" w:hAnsi="Times New Roman" w:cs="Times New Roman"/>
-          <w:sz w:val="24"/>
-          <w:szCs w:val="24"/>
-        </w:rPr>
-        <w:t>Color(</w:t>
-      </w:r>
-      <w:proofErr w:type="gramEnd"/>
-      <w:r>
-        <w:rPr>
-          <w:rFonts w:ascii="Times New Roman" w:hAnsi="Times New Roman" w:cs="Times New Roman"/>
-          <w:sz w:val="24"/>
-          <w:szCs w:val="24"/>
-        </w:rPr>
-        <w:t>1, 1, 1, 1);</w:t>
+        <w:t xml:space="preserve">    private Color defaultColor = new Color(1, 1, 1, 1);</w:t>
       </w:r>
     </w:p>
     <w:p>
@@ -24596,25 +22621,7 @@
           <w:sz w:val="24"/>
           <w:szCs w:val="24"/>
         </w:rPr>
-        <w:t xml:space="preserve">    public short Rank </w:t>
-      </w:r>
-      <w:proofErr w:type="gramStart"/>
-      <w:r>
-        <w:rPr>
-          <w:rFonts w:ascii="Times New Roman" w:hAnsi="Times New Roman" w:cs="Times New Roman"/>
-          <w:sz w:val="24"/>
-          <w:szCs w:val="24"/>
-        </w:rPr>
-        <w:t>{ get</w:t>
-      </w:r>
-      <w:proofErr w:type="gramEnd"/>
-      <w:r>
-        <w:rPr>
-          <w:rFonts w:ascii="Times New Roman" w:hAnsi="Times New Roman" w:cs="Times New Roman"/>
-          <w:sz w:val="24"/>
-          <w:szCs w:val="24"/>
-        </w:rPr>
-        <w:t xml:space="preserve"> { return rank; } set { rank = value; } }</w:t>
+        <w:t xml:space="preserve">    public short Rank { get { return rank; } set { rank = value; } }</w:t>
       </w:r>
     </w:p>
     <w:p>
@@ -24635,25 +22642,7 @@
           <w:sz w:val="24"/>
           <w:szCs w:val="24"/>
         </w:rPr>
-        <w:t xml:space="preserve">    public int Price </w:t>
-      </w:r>
-      <w:proofErr w:type="gramStart"/>
-      <w:r>
-        <w:rPr>
-          <w:rFonts w:ascii="Times New Roman" w:hAnsi="Times New Roman" w:cs="Times New Roman"/>
-          <w:sz w:val="24"/>
-          <w:szCs w:val="24"/>
-        </w:rPr>
-        <w:t>{ get</w:t>
-      </w:r>
-      <w:proofErr w:type="gramEnd"/>
-      <w:r>
-        <w:rPr>
-          <w:rFonts w:ascii="Times New Roman" w:hAnsi="Times New Roman" w:cs="Times New Roman"/>
-          <w:sz w:val="24"/>
-          <w:szCs w:val="24"/>
-        </w:rPr>
-        <w:t xml:space="preserve"> { return price; } }</w:t>
+        <w:t xml:space="preserve">    public int Price { get { return price; } }</w:t>
       </w:r>
     </w:p>
     <w:p>
@@ -24674,25 +22663,7 @@
           <w:sz w:val="24"/>
           <w:szCs w:val="24"/>
         </w:rPr>
-        <w:t xml:space="preserve">    public float OffsetX </w:t>
-      </w:r>
-      <w:proofErr w:type="gramStart"/>
-      <w:r>
-        <w:rPr>
-          <w:rFonts w:ascii="Times New Roman" w:hAnsi="Times New Roman" w:cs="Times New Roman"/>
-          <w:sz w:val="24"/>
-          <w:szCs w:val="24"/>
-        </w:rPr>
-        <w:t>{ get</w:t>
-      </w:r>
-      <w:proofErr w:type="gramEnd"/>
-      <w:r>
-        <w:rPr>
-          <w:rFonts w:ascii="Times New Roman" w:hAnsi="Times New Roman" w:cs="Times New Roman"/>
-          <w:sz w:val="24"/>
-          <w:szCs w:val="24"/>
-        </w:rPr>
-        <w:t xml:space="preserve"> { return offset_x; } }</w:t>
+        <w:t xml:space="preserve">    public float OffsetX { get { return offset_x; } }</w:t>
       </w:r>
     </w:p>
     <w:p>
@@ -24713,25 +22684,7 @@
           <w:sz w:val="24"/>
           <w:szCs w:val="24"/>
         </w:rPr>
-        <w:t xml:space="preserve">    public float OffsetY </w:t>
-      </w:r>
-      <w:proofErr w:type="gramStart"/>
-      <w:r>
-        <w:rPr>
-          <w:rFonts w:ascii="Times New Roman" w:hAnsi="Times New Roman" w:cs="Times New Roman"/>
-          <w:sz w:val="24"/>
-          <w:szCs w:val="24"/>
-        </w:rPr>
-        <w:t>{ get</w:t>
-      </w:r>
-      <w:proofErr w:type="gramEnd"/>
-      <w:r>
-        <w:rPr>
-          <w:rFonts w:ascii="Times New Roman" w:hAnsi="Times New Roman" w:cs="Times New Roman"/>
-          <w:sz w:val="24"/>
-          <w:szCs w:val="24"/>
-        </w:rPr>
-        <w:t xml:space="preserve"> { return offset_y; } }</w:t>
+        <w:t xml:space="preserve">    public float OffsetY { get { return offset_y; } }</w:t>
       </w:r>
     </w:p>
     <w:p>
@@ -24752,25 +22705,7 @@
           <w:sz w:val="24"/>
           <w:szCs w:val="24"/>
         </w:rPr>
-        <w:t xml:space="preserve">    public Tile CurrentTile </w:t>
-      </w:r>
-      <w:proofErr w:type="gramStart"/>
-      <w:r>
-        <w:rPr>
-          <w:rFonts w:ascii="Times New Roman" w:hAnsi="Times New Roman" w:cs="Times New Roman"/>
-          <w:sz w:val="24"/>
-          <w:szCs w:val="24"/>
-        </w:rPr>
-        <w:t>{ get</w:t>
-      </w:r>
-      <w:proofErr w:type="gramEnd"/>
-      <w:r>
-        <w:rPr>
-          <w:rFonts w:ascii="Times New Roman" w:hAnsi="Times New Roman" w:cs="Times New Roman"/>
-          <w:sz w:val="24"/>
-          <w:szCs w:val="24"/>
-        </w:rPr>
-        <w:t>; set; }</w:t>
+        <w:t xml:space="preserve">    public Tile CurrentTile { get; set; }</w:t>
       </w:r>
     </w:p>
     <w:p>
@@ -24791,25 +22726,7 @@
           <w:sz w:val="24"/>
           <w:szCs w:val="24"/>
         </w:rPr>
-        <w:t xml:space="preserve">    public GameSide CurrentSide </w:t>
-      </w:r>
-      <w:proofErr w:type="gramStart"/>
-      <w:r>
-        <w:rPr>
-          <w:rFonts w:ascii="Times New Roman" w:hAnsi="Times New Roman" w:cs="Times New Roman"/>
-          <w:sz w:val="24"/>
-          <w:szCs w:val="24"/>
-        </w:rPr>
-        <w:t>{ get</w:t>
-      </w:r>
-      <w:proofErr w:type="gramEnd"/>
-      <w:r>
-        <w:rPr>
-          <w:rFonts w:ascii="Times New Roman" w:hAnsi="Times New Roman" w:cs="Times New Roman"/>
-          <w:sz w:val="24"/>
-          <w:szCs w:val="24"/>
-        </w:rPr>
-        <w:t>; set; }</w:t>
+        <w:t xml:space="preserve">    public GameSide CurrentSide { get; set; }</w:t>
       </w:r>
     </w:p>
     <w:p>
@@ -24830,25 +22747,7 @@
           <w:sz w:val="24"/>
           <w:szCs w:val="24"/>
         </w:rPr>
-        <w:t xml:space="preserve">    public bool IsHidden </w:t>
-      </w:r>
-      <w:proofErr w:type="gramStart"/>
-      <w:r>
-        <w:rPr>
-          <w:rFonts w:ascii="Times New Roman" w:hAnsi="Times New Roman" w:cs="Times New Roman"/>
-          <w:sz w:val="24"/>
-          <w:szCs w:val="24"/>
-        </w:rPr>
-        <w:t>{ get</w:t>
-      </w:r>
-      <w:proofErr w:type="gramEnd"/>
-      <w:r>
-        <w:rPr>
-          <w:rFonts w:ascii="Times New Roman" w:hAnsi="Times New Roman" w:cs="Times New Roman"/>
-          <w:sz w:val="24"/>
-          <w:szCs w:val="24"/>
-        </w:rPr>
-        <w:t xml:space="preserve"> { return isHidden; } }</w:t>
+        <w:t xml:space="preserve">    public bool IsHidden { get { return isHidden; } }</w:t>
       </w:r>
     </w:p>
     <w:p>
@@ -24869,25 +22768,7 @@
           <w:sz w:val="24"/>
           <w:szCs w:val="24"/>
         </w:rPr>
-        <w:t xml:space="preserve">    public Animator Anim </w:t>
-      </w:r>
-      <w:proofErr w:type="gramStart"/>
-      <w:r>
-        <w:rPr>
-          <w:rFonts w:ascii="Times New Roman" w:hAnsi="Times New Roman" w:cs="Times New Roman"/>
-          <w:sz w:val="24"/>
-          <w:szCs w:val="24"/>
-        </w:rPr>
-        <w:t>{ get</w:t>
-      </w:r>
-      <w:proofErr w:type="gramEnd"/>
-      <w:r>
-        <w:rPr>
-          <w:rFonts w:ascii="Times New Roman" w:hAnsi="Times New Roman" w:cs="Times New Roman"/>
-          <w:sz w:val="24"/>
-          <w:szCs w:val="24"/>
-        </w:rPr>
-        <w:t xml:space="preserve"> { return anim; } set { anim = value; } }</w:t>
+        <w:t xml:space="preserve">    public Animator Anim { get { return anim; } set { anim = value; } }</w:t>
       </w:r>
     </w:p>
     <w:p>
@@ -24908,25 +22789,7 @@
           <w:sz w:val="24"/>
           <w:szCs w:val="24"/>
         </w:rPr>
-        <w:t xml:space="preserve">    public RuntimeAnimatorController OriginAnim </w:t>
-      </w:r>
-      <w:proofErr w:type="gramStart"/>
-      <w:r>
-        <w:rPr>
-          <w:rFonts w:ascii="Times New Roman" w:hAnsi="Times New Roman" w:cs="Times New Roman"/>
-          <w:sz w:val="24"/>
-          <w:szCs w:val="24"/>
-        </w:rPr>
-        <w:t>{ get</w:t>
-      </w:r>
-      <w:proofErr w:type="gramEnd"/>
-      <w:r>
-        <w:rPr>
-          <w:rFonts w:ascii="Times New Roman" w:hAnsi="Times New Roman" w:cs="Times New Roman"/>
-          <w:sz w:val="24"/>
-          <w:szCs w:val="24"/>
-        </w:rPr>
-        <w:t xml:space="preserve"> { return originAnim; } set { originAnim = value; } }</w:t>
+        <w:t xml:space="preserve">    public RuntimeAnimatorController OriginAnim { get { return originAnim; } set { originAnim = value; } }</w:t>
       </w:r>
     </w:p>
     <w:p>
@@ -24960,25 +22823,7 @@
           <w:sz w:val="24"/>
           <w:szCs w:val="24"/>
         </w:rPr>
-        <w:t xml:space="preserve">    public PolygonCollider2D PlayerCollider </w:t>
-      </w:r>
-      <w:proofErr w:type="gramStart"/>
-      <w:r>
-        <w:rPr>
-          <w:rFonts w:ascii="Times New Roman" w:hAnsi="Times New Roman" w:cs="Times New Roman"/>
-          <w:sz w:val="24"/>
-          <w:szCs w:val="24"/>
-        </w:rPr>
-        <w:t>{ get</w:t>
-      </w:r>
-      <w:proofErr w:type="gramEnd"/>
-      <w:r>
-        <w:rPr>
-          <w:rFonts w:ascii="Times New Roman" w:hAnsi="Times New Roman" w:cs="Times New Roman"/>
-          <w:sz w:val="24"/>
-          <w:szCs w:val="24"/>
-        </w:rPr>
-        <w:t xml:space="preserve"> { return playerCollider; } }</w:t>
+        <w:t xml:space="preserve">    public PolygonCollider2D PlayerCollider { get { return playerCollider; } }</w:t>
       </w:r>
     </w:p>
     <w:p>
@@ -24999,25 +22844,7 @@
           <w:sz w:val="24"/>
           <w:szCs w:val="24"/>
         </w:rPr>
-        <w:t xml:space="preserve">    public Vector3 OriginPosition </w:t>
-      </w:r>
-      <w:proofErr w:type="gramStart"/>
-      <w:r>
-        <w:rPr>
-          <w:rFonts w:ascii="Times New Roman" w:hAnsi="Times New Roman" w:cs="Times New Roman"/>
-          <w:sz w:val="24"/>
-          <w:szCs w:val="24"/>
-        </w:rPr>
-        <w:t>{ get</w:t>
-      </w:r>
-      <w:proofErr w:type="gramEnd"/>
-      <w:r>
-        <w:rPr>
-          <w:rFonts w:ascii="Times New Roman" w:hAnsi="Times New Roman" w:cs="Times New Roman"/>
-          <w:sz w:val="24"/>
-          <w:szCs w:val="24"/>
-        </w:rPr>
-        <w:t xml:space="preserve"> { return originPosition; } }</w:t>
+        <w:t xml:space="preserve">    public Vector3 OriginPosition { get { return originPosition; } }</w:t>
       </w:r>
     </w:p>
     <w:p>
@@ -25038,25 +22865,7 @@
           <w:sz w:val="24"/>
           <w:szCs w:val="24"/>
         </w:rPr>
-        <w:t xml:space="preserve">    public Sprite Sprite </w:t>
-      </w:r>
-      <w:proofErr w:type="gramStart"/>
-      <w:r>
-        <w:rPr>
-          <w:rFonts w:ascii="Times New Roman" w:hAnsi="Times New Roman" w:cs="Times New Roman"/>
-          <w:sz w:val="24"/>
-          <w:szCs w:val="24"/>
-        </w:rPr>
-        <w:t>{ get</w:t>
-      </w:r>
-      <w:proofErr w:type="gramEnd"/>
-      <w:r>
-        <w:rPr>
-          <w:rFonts w:ascii="Times New Roman" w:hAnsi="Times New Roman" w:cs="Times New Roman"/>
-          <w:sz w:val="24"/>
-          <w:szCs w:val="24"/>
-        </w:rPr>
-        <w:t xml:space="preserve"> { return sprite; } }</w:t>
+        <w:t xml:space="preserve">    public Sprite Sprite { get { return sprite; } }</w:t>
       </w:r>
     </w:p>
     <w:p>
@@ -25077,25 +22886,7 @@
           <w:sz w:val="24"/>
           <w:szCs w:val="24"/>
         </w:rPr>
-        <w:t xml:space="preserve">    public string SoldierName </w:t>
-      </w:r>
-      <w:proofErr w:type="gramStart"/>
-      <w:r>
-        <w:rPr>
-          <w:rFonts w:ascii="Times New Roman" w:hAnsi="Times New Roman" w:cs="Times New Roman"/>
-          <w:sz w:val="24"/>
-          <w:szCs w:val="24"/>
-        </w:rPr>
-        <w:t>{ get</w:t>
-      </w:r>
-      <w:proofErr w:type="gramEnd"/>
-      <w:r>
-        <w:rPr>
-          <w:rFonts w:ascii="Times New Roman" w:hAnsi="Times New Roman" w:cs="Times New Roman"/>
-          <w:sz w:val="24"/>
-          <w:szCs w:val="24"/>
-        </w:rPr>
-        <w:t xml:space="preserve"> { return soldierName; } }</w:t>
+        <w:t xml:space="preserve">    public string SoldierName { get { return soldierName; } }</w:t>
       </w:r>
     </w:p>
     <w:p>
@@ -25116,25 +22907,7 @@
           <w:sz w:val="24"/>
           <w:szCs w:val="24"/>
         </w:rPr>
-        <w:t xml:space="preserve">    public string Description </w:t>
-      </w:r>
-      <w:proofErr w:type="gramStart"/>
-      <w:r>
-        <w:rPr>
-          <w:rFonts w:ascii="Times New Roman" w:hAnsi="Times New Roman" w:cs="Times New Roman"/>
-          <w:sz w:val="24"/>
-          <w:szCs w:val="24"/>
-        </w:rPr>
-        <w:t>{ get</w:t>
-      </w:r>
-      <w:proofErr w:type="gramEnd"/>
-      <w:r>
-        <w:rPr>
-          <w:rFonts w:ascii="Times New Roman" w:hAnsi="Times New Roman" w:cs="Times New Roman"/>
-          <w:sz w:val="24"/>
-          <w:szCs w:val="24"/>
-        </w:rPr>
-        <w:t xml:space="preserve"> { return description; } }</w:t>
+        <w:t xml:space="preserve">    public string Description { get { return description; } }</w:t>
       </w:r>
     </w:p>
     <w:p>
@@ -25155,25 +22928,7 @@
           <w:sz w:val="24"/>
           <w:szCs w:val="24"/>
         </w:rPr>
-        <w:t xml:space="preserve">    public string SpecialAbilityDescription </w:t>
-      </w:r>
-      <w:proofErr w:type="gramStart"/>
-      <w:r>
-        <w:rPr>
-          <w:rFonts w:ascii="Times New Roman" w:hAnsi="Times New Roman" w:cs="Times New Roman"/>
-          <w:sz w:val="24"/>
-          <w:szCs w:val="24"/>
-        </w:rPr>
-        <w:t>{ get</w:t>
-      </w:r>
-      <w:proofErr w:type="gramEnd"/>
-      <w:r>
-        <w:rPr>
-          <w:rFonts w:ascii="Times New Roman" w:hAnsi="Times New Roman" w:cs="Times New Roman"/>
-          <w:sz w:val="24"/>
-          <w:szCs w:val="24"/>
-        </w:rPr>
-        <w:t xml:space="preserve"> { return specialAbilityDescription; } }</w:t>
+        <w:t xml:space="preserve">    public string SpecialAbilityDescription { get { return specialAbilityDescription; } }</w:t>
       </w:r>
     </w:p>
     <w:p>
@@ -25207,25 +22962,7 @@
           <w:sz w:val="24"/>
           <w:szCs w:val="24"/>
         </w:rPr>
-        <w:t xml:space="preserve">    public abstract void </w:t>
-      </w:r>
-      <w:proofErr w:type="gramStart"/>
-      <w:r>
-        <w:rPr>
-          <w:rFonts w:ascii="Times New Roman" w:hAnsi="Times New Roman" w:cs="Times New Roman"/>
-          <w:sz w:val="24"/>
-          <w:szCs w:val="24"/>
-        </w:rPr>
-        <w:t>SoldierPlacedInEditMode(</w:t>
-      </w:r>
-      <w:proofErr w:type="gramEnd"/>
-      <w:r>
-        <w:rPr>
-          <w:rFonts w:ascii="Times New Roman" w:hAnsi="Times New Roman" w:cs="Times New Roman"/>
-          <w:sz w:val="24"/>
-          <w:szCs w:val="24"/>
-        </w:rPr>
-        <w:t>bool isSoundActivated);</w:t>
+        <w:t xml:space="preserve">    public abstract void SoldierPlacedInEditMode(bool isSoundActivated);</w:t>
       </w:r>
     </w:p>
     <w:p>
@@ -25246,25 +22983,7 @@
           <w:sz w:val="24"/>
           <w:szCs w:val="24"/>
         </w:rPr>
-        <w:t xml:space="preserve">    public abstract void </w:t>
-      </w:r>
-      <w:proofErr w:type="gramStart"/>
-      <w:r>
-        <w:rPr>
-          <w:rFonts w:ascii="Times New Roman" w:hAnsi="Times New Roman" w:cs="Times New Roman"/>
-          <w:sz w:val="24"/>
-          <w:szCs w:val="24"/>
-        </w:rPr>
-        <w:t>MakeNoise(</w:t>
-      </w:r>
-      <w:proofErr w:type="gramEnd"/>
-      <w:r>
-        <w:rPr>
-          <w:rFonts w:ascii="Times New Roman" w:hAnsi="Times New Roman" w:cs="Times New Roman"/>
-          <w:sz w:val="24"/>
-          <w:szCs w:val="24"/>
-        </w:rPr>
-        <w:t>);</w:t>
+        <w:t xml:space="preserve">    public abstract void MakeNoise();</w:t>
       </w:r>
     </w:p>
     <w:p>
@@ -25285,25 +23004,7 @@
           <w:sz w:val="24"/>
           <w:szCs w:val="24"/>
         </w:rPr>
-        <w:t xml:space="preserve">    public abstract void </w:t>
-      </w:r>
-      <w:proofErr w:type="gramStart"/>
-      <w:r>
-        <w:rPr>
-          <w:rFonts w:ascii="Times New Roman" w:hAnsi="Times New Roman" w:cs="Times New Roman"/>
-          <w:sz w:val="24"/>
-          <w:szCs w:val="24"/>
-        </w:rPr>
-        <w:t>SetWarTag(</w:t>
-      </w:r>
-      <w:proofErr w:type="gramEnd"/>
-      <w:r>
-        <w:rPr>
-          <w:rFonts w:ascii="Times New Roman" w:hAnsi="Times New Roman" w:cs="Times New Roman"/>
-          <w:sz w:val="24"/>
-          <w:szCs w:val="24"/>
-        </w:rPr>
-        <w:t>);</w:t>
+        <w:t xml:space="preserve">    public abstract void SetWarTag();</w:t>
       </w:r>
     </w:p>
     <w:p>
@@ -25337,25 +23038,7 @@
           <w:sz w:val="24"/>
           <w:szCs w:val="24"/>
         </w:rPr>
-        <w:t xml:space="preserve">private void </w:t>
-      </w:r>
-      <w:proofErr w:type="gramStart"/>
-      <w:r>
-        <w:rPr>
-          <w:rFonts w:ascii="Times New Roman" w:hAnsi="Times New Roman" w:cs="Times New Roman"/>
-          <w:sz w:val="24"/>
-          <w:szCs w:val="24"/>
-        </w:rPr>
-        <w:t>Awake(</w:t>
-      </w:r>
-      <w:proofErr w:type="gramEnd"/>
-      <w:r>
-        <w:rPr>
-          <w:rFonts w:ascii="Times New Roman" w:hAnsi="Times New Roman" w:cs="Times New Roman"/>
-          <w:sz w:val="24"/>
-          <w:szCs w:val="24"/>
-        </w:rPr>
-        <w:t>) {</w:t>
+        <w:t>private void Awake() {</w:t>
       </w:r>
     </w:p>
     <w:p>
@@ -25376,25 +23059,7 @@
           <w:sz w:val="24"/>
           <w:szCs w:val="24"/>
         </w:rPr>
-        <w:t xml:space="preserve">        anim = GetComponent&lt;Animator</w:t>
-      </w:r>
-      <w:proofErr w:type="gramStart"/>
-      <w:r>
-        <w:rPr>
-          <w:rFonts w:ascii="Times New Roman" w:hAnsi="Times New Roman" w:cs="Times New Roman"/>
-          <w:sz w:val="24"/>
-          <w:szCs w:val="24"/>
-        </w:rPr>
-        <w:t>&gt;(</w:t>
-      </w:r>
-      <w:proofErr w:type="gramEnd"/>
-      <w:r>
-        <w:rPr>
-          <w:rFonts w:ascii="Times New Roman" w:hAnsi="Times New Roman" w:cs="Times New Roman"/>
-          <w:sz w:val="24"/>
-          <w:szCs w:val="24"/>
-        </w:rPr>
-        <w:t>);</w:t>
+        <w:t xml:space="preserve">        anim = GetComponent&lt;Animator&gt;();</w:t>
       </w:r>
     </w:p>
     <w:p>
@@ -25415,25 +23080,7 @@
           <w:sz w:val="24"/>
           <w:szCs w:val="24"/>
         </w:rPr>
-        <w:t xml:space="preserve">        originAnim = </w:t>
-      </w:r>
-      <w:proofErr w:type="gramStart"/>
-      <w:r>
-        <w:rPr>
-          <w:rFonts w:ascii="Times New Roman" w:hAnsi="Times New Roman" w:cs="Times New Roman"/>
-          <w:sz w:val="24"/>
-          <w:szCs w:val="24"/>
-        </w:rPr>
-        <w:t>anim.runtimeAnimatorController</w:t>
-      </w:r>
-      <w:proofErr w:type="gramEnd"/>
-      <w:r>
-        <w:rPr>
-          <w:rFonts w:ascii="Times New Roman" w:hAnsi="Times New Roman" w:cs="Times New Roman"/>
-          <w:sz w:val="24"/>
-          <w:szCs w:val="24"/>
-        </w:rPr>
-        <w:t>;</w:t>
+        <w:t xml:space="preserve">        originAnim = anim.runtimeAnimatorController;</w:t>
       </w:r>
     </w:p>
     <w:p>
@@ -25454,25 +23101,7 @@
           <w:sz w:val="24"/>
           <w:szCs w:val="24"/>
         </w:rPr>
-        <w:t xml:space="preserve">        playerCollider = GetComponent&lt;PolygonCollider2D</w:t>
-      </w:r>
-      <w:proofErr w:type="gramStart"/>
-      <w:r>
-        <w:rPr>
-          <w:rFonts w:ascii="Times New Roman" w:hAnsi="Times New Roman" w:cs="Times New Roman"/>
-          <w:sz w:val="24"/>
-          <w:szCs w:val="24"/>
-        </w:rPr>
-        <w:t>&gt;(</w:t>
-      </w:r>
-      <w:proofErr w:type="gramEnd"/>
-      <w:r>
-        <w:rPr>
-          <w:rFonts w:ascii="Times New Roman" w:hAnsi="Times New Roman" w:cs="Times New Roman"/>
-          <w:sz w:val="24"/>
-          <w:szCs w:val="24"/>
-        </w:rPr>
-        <w:t>);</w:t>
+        <w:t xml:space="preserve">        playerCollider = GetComponent&lt;PolygonCollider2D&gt;();</w:t>
       </w:r>
     </w:p>
     <w:p>
@@ -25493,25 +23122,7 @@
           <w:sz w:val="24"/>
           <w:szCs w:val="24"/>
         </w:rPr>
-        <w:t xml:space="preserve">        spriteRenderer = GetComponent&lt;SpriteRenderer</w:t>
-      </w:r>
-      <w:proofErr w:type="gramStart"/>
-      <w:r>
-        <w:rPr>
-          <w:rFonts w:ascii="Times New Roman" w:hAnsi="Times New Roman" w:cs="Times New Roman"/>
-          <w:sz w:val="24"/>
-          <w:szCs w:val="24"/>
-        </w:rPr>
-        <w:t>&gt;(</w:t>
-      </w:r>
-      <w:proofErr w:type="gramEnd"/>
-      <w:r>
-        <w:rPr>
-          <w:rFonts w:ascii="Times New Roman" w:hAnsi="Times New Roman" w:cs="Times New Roman"/>
-          <w:sz w:val="24"/>
-          <w:szCs w:val="24"/>
-        </w:rPr>
-        <w:t>);</w:t>
+        <w:t xml:space="preserve">        spriteRenderer = GetComponent&lt;SpriteRenderer&gt;();</w:t>
       </w:r>
     </w:p>
     <w:p>
@@ -25595,33 +23206,7 @@
           <w:sz w:val="24"/>
           <w:szCs w:val="24"/>
         </w:rPr>
-        <w:t xml:space="preserve">        originOffsetY = offset_y</w:t>
-      </w:r>
-      <w:proofErr w:type="gramStart"/>
-      <w:r>
-        <w:rPr>
-          <w:rFonts w:ascii="Times New Roman" w:hAnsi="Times New Roman" w:cs="Times New Roman"/>
-          <w:sz w:val="24"/>
-          <w:szCs w:val="24"/>
-        </w:rPr>
-        <w:t>;</w:t>
-      </w:r>
-      <w:r>
-        <w:rPr>
-          <w:rFonts w:ascii="Times New Roman" w:hAnsi="Times New Roman" w:cs="Times New Roman"/>
-          <w:sz w:val="24"/>
-          <w:szCs w:val="24"/>
-        </w:rPr>
-        <w:t xml:space="preserve"> }</w:t>
-      </w:r>
-      <w:proofErr w:type="gramEnd"/>
-      <w:r>
-        <w:rPr>
-          <w:rFonts w:ascii="Times New Roman" w:hAnsi="Times New Roman" w:cs="Times New Roman"/>
-          <w:sz w:val="24"/>
-          <w:szCs w:val="24"/>
-        </w:rPr>
-        <w:t>}</w:t>
+        <w:t xml:space="preserve">        originOffsetY = offset_y; }}</w:t>
       </w:r>
     </w:p>
     <w:p>
@@ -25791,25 +23376,7 @@
           <w:sz w:val="24"/>
           <w:szCs w:val="24"/>
         </w:rPr>
-        <w:t xml:space="preserve">    private string username = </w:t>
-      </w:r>
-      <w:proofErr w:type="gramStart"/>
-      <w:r>
-        <w:rPr>
-          <w:rFonts w:ascii="Times New Roman" w:hAnsi="Times New Roman" w:cs="Times New Roman"/>
-          <w:sz w:val="24"/>
-          <w:szCs w:val="24"/>
-        </w:rPr>
-        <w:t>string.Empty</w:t>
-      </w:r>
-      <w:proofErr w:type="gramEnd"/>
-      <w:r>
-        <w:rPr>
-          <w:rFonts w:ascii="Times New Roman" w:hAnsi="Times New Roman" w:cs="Times New Roman"/>
-          <w:sz w:val="24"/>
-          <w:szCs w:val="24"/>
-        </w:rPr>
-        <w:t>;</w:t>
+        <w:t xml:space="preserve">    private string username = string.Empty;</w:t>
       </w:r>
     </w:p>
     <w:p>
@@ -25830,25 +23397,7 @@
           <w:sz w:val="24"/>
           <w:szCs w:val="24"/>
         </w:rPr>
-        <w:t xml:space="preserve">    private string realUsername = </w:t>
-      </w:r>
-      <w:proofErr w:type="gramStart"/>
-      <w:r>
-        <w:rPr>
-          <w:rFonts w:ascii="Times New Roman" w:hAnsi="Times New Roman" w:cs="Times New Roman"/>
-          <w:sz w:val="24"/>
-          <w:szCs w:val="24"/>
-        </w:rPr>
-        <w:t>string.Empty</w:t>
-      </w:r>
-      <w:proofErr w:type="gramEnd"/>
-      <w:r>
-        <w:rPr>
-          <w:rFonts w:ascii="Times New Roman" w:hAnsi="Times New Roman" w:cs="Times New Roman"/>
-          <w:sz w:val="24"/>
-          <w:szCs w:val="24"/>
-        </w:rPr>
-        <w:t>;</w:t>
+        <w:t xml:space="preserve">    private string realUsername = string.Empty;</w:t>
       </w:r>
     </w:p>
     <w:p>
@@ -25869,25 +23418,7 @@
           <w:sz w:val="24"/>
           <w:szCs w:val="24"/>
         </w:rPr>
-        <w:t xml:space="preserve">    private string realEnemyUsername = </w:t>
-      </w:r>
-      <w:proofErr w:type="gramStart"/>
-      <w:r>
-        <w:rPr>
-          <w:rFonts w:ascii="Times New Roman" w:hAnsi="Times New Roman" w:cs="Times New Roman"/>
-          <w:sz w:val="24"/>
-          <w:szCs w:val="24"/>
-        </w:rPr>
-        <w:t>string.Empty</w:t>
-      </w:r>
-      <w:proofErr w:type="gramEnd"/>
-      <w:r>
-        <w:rPr>
-          <w:rFonts w:ascii="Times New Roman" w:hAnsi="Times New Roman" w:cs="Times New Roman"/>
-          <w:sz w:val="24"/>
-          <w:szCs w:val="24"/>
-        </w:rPr>
-        <w:t>;</w:t>
+        <w:t xml:space="preserve">    private string realEnemyUsername = string.Empty;</w:t>
       </w:r>
     </w:p>
     <w:p>
@@ -25998,25 +23529,7 @@
           <w:szCs w:val="24"/>
         </w:rPr>
         <w:lastRenderedPageBreak/>
-        <w:t xml:space="preserve">    private string currentUsernameTurn = </w:t>
-      </w:r>
-      <w:proofErr w:type="gramStart"/>
-      <w:r>
-        <w:rPr>
-          <w:rFonts w:ascii="Times New Roman" w:hAnsi="Times New Roman" w:cs="Times New Roman"/>
-          <w:sz w:val="24"/>
-          <w:szCs w:val="24"/>
-        </w:rPr>
-        <w:t>string.Empty</w:t>
-      </w:r>
-      <w:proofErr w:type="gramEnd"/>
-      <w:r>
-        <w:rPr>
-          <w:rFonts w:ascii="Times New Roman" w:hAnsi="Times New Roman" w:cs="Times New Roman"/>
-          <w:sz w:val="24"/>
-          <w:szCs w:val="24"/>
-        </w:rPr>
-        <w:t>;</w:t>
+        <w:t xml:space="preserve">    private string currentUsernameTurn = string.Empty;</w:t>
       </w:r>
     </w:p>
     <w:p>
@@ -26092,25 +23605,7 @@
           <w:sz w:val="24"/>
           <w:szCs w:val="24"/>
         </w:rPr>
-        <w:t xml:space="preserve">    public GameSide PlayerSide </w:t>
-      </w:r>
-      <w:proofErr w:type="gramStart"/>
-      <w:r>
-        <w:rPr>
-          <w:rFonts w:ascii="Times New Roman" w:hAnsi="Times New Roman" w:cs="Times New Roman"/>
-          <w:sz w:val="24"/>
-          <w:szCs w:val="24"/>
-        </w:rPr>
-        <w:t>{ get</w:t>
-      </w:r>
-      <w:proofErr w:type="gramEnd"/>
-      <w:r>
-        <w:rPr>
-          <w:rFonts w:ascii="Times New Roman" w:hAnsi="Times New Roman" w:cs="Times New Roman"/>
-          <w:sz w:val="24"/>
-          <w:szCs w:val="24"/>
-        </w:rPr>
-        <w:t xml:space="preserve"> { return playerSide; } }</w:t>
+        <w:t xml:space="preserve">    public GameSide PlayerSide { get { return playerSide; } }</w:t>
       </w:r>
     </w:p>
     <w:p>
@@ -26131,25 +23626,7 @@
           <w:sz w:val="24"/>
           <w:szCs w:val="24"/>
         </w:rPr>
-        <w:t xml:space="preserve">    public bool IsMyTurn </w:t>
-      </w:r>
-      <w:proofErr w:type="gramStart"/>
-      <w:r>
-        <w:rPr>
-          <w:rFonts w:ascii="Times New Roman" w:hAnsi="Times New Roman" w:cs="Times New Roman"/>
-          <w:sz w:val="24"/>
-          <w:szCs w:val="24"/>
-        </w:rPr>
-        <w:t>{ get</w:t>
-      </w:r>
-      <w:proofErr w:type="gramEnd"/>
-      <w:r>
-        <w:rPr>
-          <w:rFonts w:ascii="Times New Roman" w:hAnsi="Times New Roman" w:cs="Times New Roman"/>
-          <w:sz w:val="24"/>
-          <w:szCs w:val="24"/>
-        </w:rPr>
-        <w:t xml:space="preserve"> { return isMyTurn; } }</w:t>
+        <w:t xml:space="preserve">    public bool IsMyTurn { get { return isMyTurn; } }</w:t>
       </w:r>
     </w:p>
     <w:p>
@@ -26170,25 +23647,7 @@
           <w:sz w:val="24"/>
           <w:szCs w:val="24"/>
         </w:rPr>
-        <w:t xml:space="preserve">    public string Username </w:t>
-      </w:r>
-      <w:proofErr w:type="gramStart"/>
-      <w:r>
-        <w:rPr>
-          <w:rFonts w:ascii="Times New Roman" w:hAnsi="Times New Roman" w:cs="Times New Roman"/>
-          <w:sz w:val="24"/>
-          <w:szCs w:val="24"/>
-        </w:rPr>
-        <w:t>{ get</w:t>
-      </w:r>
-      <w:proofErr w:type="gramEnd"/>
-      <w:r>
-        <w:rPr>
-          <w:rFonts w:ascii="Times New Roman" w:hAnsi="Times New Roman" w:cs="Times New Roman"/>
-          <w:sz w:val="24"/>
-          <w:szCs w:val="24"/>
-        </w:rPr>
-        <w:t xml:space="preserve"> { return username; } }</w:t>
+        <w:t xml:space="preserve">    public string Username { get { return username; } }</w:t>
       </w:r>
     </w:p>
     <w:p>
@@ -26209,25 +23668,7 @@
           <w:sz w:val="24"/>
           <w:szCs w:val="24"/>
         </w:rPr>
-        <w:t xml:space="preserve">    public string RealUsername </w:t>
-      </w:r>
-      <w:proofErr w:type="gramStart"/>
-      <w:r>
-        <w:rPr>
-          <w:rFonts w:ascii="Times New Roman" w:hAnsi="Times New Roman" w:cs="Times New Roman"/>
-          <w:sz w:val="24"/>
-          <w:szCs w:val="24"/>
-        </w:rPr>
-        <w:t>{ get</w:t>
-      </w:r>
-      <w:proofErr w:type="gramEnd"/>
-      <w:r>
-        <w:rPr>
-          <w:rFonts w:ascii="Times New Roman" w:hAnsi="Times New Roman" w:cs="Times New Roman"/>
-          <w:sz w:val="24"/>
-          <w:szCs w:val="24"/>
-        </w:rPr>
-        <w:t xml:space="preserve"> { return realUsername; } }</w:t>
+        <w:t xml:space="preserve">    public string RealUsername { get { return realUsername; } }</w:t>
       </w:r>
     </w:p>
     <w:p>
@@ -26248,25 +23689,7 @@
           <w:sz w:val="24"/>
           <w:szCs w:val="24"/>
         </w:rPr>
-        <w:t xml:space="preserve">    public string RealEnemyUsername </w:t>
-      </w:r>
-      <w:proofErr w:type="gramStart"/>
-      <w:r>
-        <w:rPr>
-          <w:rFonts w:ascii="Times New Roman" w:hAnsi="Times New Roman" w:cs="Times New Roman"/>
-          <w:sz w:val="24"/>
-          <w:szCs w:val="24"/>
-        </w:rPr>
-        <w:t>{ get</w:t>
-      </w:r>
-      <w:proofErr w:type="gramEnd"/>
-      <w:r>
-        <w:rPr>
-          <w:rFonts w:ascii="Times New Roman" w:hAnsi="Times New Roman" w:cs="Times New Roman"/>
-          <w:sz w:val="24"/>
-          <w:szCs w:val="24"/>
-        </w:rPr>
-        <w:t xml:space="preserve"> { return realEnemyUsername; } }</w:t>
+        <w:t xml:space="preserve">    public string RealEnemyUsername { get { return realEnemyUsername; } }</w:t>
       </w:r>
     </w:p>
     <w:p>
@@ -26287,25 +23710,7 @@
           <w:sz w:val="24"/>
           <w:szCs w:val="24"/>
         </w:rPr>
-        <w:t xml:space="preserve">    public Dictionary&lt;string, object&gt; Data </w:t>
-      </w:r>
-      <w:proofErr w:type="gramStart"/>
-      <w:r>
-        <w:rPr>
-          <w:rFonts w:ascii="Times New Roman" w:hAnsi="Times New Roman" w:cs="Times New Roman"/>
-          <w:sz w:val="24"/>
-          <w:szCs w:val="24"/>
-        </w:rPr>
-        <w:t>{ get</w:t>
-      </w:r>
-      <w:proofErr w:type="gramEnd"/>
-      <w:r>
-        <w:rPr>
-          <w:rFonts w:ascii="Times New Roman" w:hAnsi="Times New Roman" w:cs="Times New Roman"/>
-          <w:sz w:val="24"/>
-          <w:szCs w:val="24"/>
-        </w:rPr>
-        <w:t xml:space="preserve"> { return data; } set { data = value; } }</w:t>
+        <w:t xml:space="preserve">    public Dictionary&lt;string, object&gt; Data { get { return data; } set { data = value; } }</w:t>
       </w:r>
     </w:p>
     <w:p>
@@ -26339,25 +23744,7 @@
           <w:sz w:val="24"/>
           <w:szCs w:val="24"/>
         </w:rPr>
-        <w:t xml:space="preserve">    private void </w:t>
-      </w:r>
-      <w:proofErr w:type="gramStart"/>
-      <w:r>
-        <w:rPr>
-          <w:rFonts w:ascii="Times New Roman" w:hAnsi="Times New Roman" w:cs="Times New Roman"/>
-          <w:sz w:val="24"/>
-          <w:szCs w:val="24"/>
-        </w:rPr>
-        <w:t>Awake(</w:t>
-      </w:r>
-      <w:proofErr w:type="gramEnd"/>
-      <w:r>
-        <w:rPr>
-          <w:rFonts w:ascii="Times New Roman" w:hAnsi="Times New Roman" w:cs="Times New Roman"/>
-          <w:sz w:val="24"/>
-          <w:szCs w:val="24"/>
-        </w:rPr>
-        <w:t>) {</w:t>
+        <w:t xml:space="preserve">    private void Awake() {</w:t>
       </w:r>
     </w:p>
     <w:p>
@@ -26399,25 +23786,7 @@
           <w:sz w:val="24"/>
           <w:szCs w:val="24"/>
         </w:rPr>
-        <w:t xml:space="preserve">        </w:t>
-      </w:r>
-      <w:proofErr w:type="gramStart"/>
-      <w:r>
-        <w:rPr>
-          <w:rFonts w:ascii="Times New Roman" w:hAnsi="Times New Roman" w:cs="Times New Roman"/>
-          <w:sz w:val="24"/>
-          <w:szCs w:val="24"/>
-        </w:rPr>
-        <w:t>Init(</w:t>
-      </w:r>
-      <w:proofErr w:type="gramEnd"/>
-      <w:r>
-        <w:rPr>
-          <w:rFonts w:ascii="Times New Roman" w:hAnsi="Times New Roman" w:cs="Times New Roman"/>
-          <w:sz w:val="24"/>
-          <w:szCs w:val="24"/>
-        </w:rPr>
-        <w:t>);</w:t>
+        <w:t xml:space="preserve">        Init();</w:t>
       </w:r>
     </w:p>
     <w:p>
@@ -26472,25 +23841,7 @@
           <w:sz w:val="24"/>
           <w:szCs w:val="24"/>
         </w:rPr>
-        <w:t xml:space="preserve">    private void </w:t>
-      </w:r>
-      <w:proofErr w:type="gramStart"/>
-      <w:r>
-        <w:rPr>
-          <w:rFonts w:ascii="Times New Roman" w:hAnsi="Times New Roman" w:cs="Times New Roman"/>
-          <w:sz w:val="24"/>
-          <w:szCs w:val="24"/>
-        </w:rPr>
-        <w:t>Init(</w:t>
-      </w:r>
-      <w:proofErr w:type="gramEnd"/>
-      <w:r>
-        <w:rPr>
-          <w:rFonts w:ascii="Times New Roman" w:hAnsi="Times New Roman" w:cs="Times New Roman"/>
-          <w:sz w:val="24"/>
-          <w:szCs w:val="24"/>
-        </w:rPr>
-        <w:t>) {</w:t>
+        <w:t xml:space="preserve">    private void Init() {</w:t>
       </w:r>
     </w:p>
     <w:p>
@@ -26511,25 +23862,7 @@
           <w:sz w:val="24"/>
           <w:szCs w:val="24"/>
         </w:rPr>
-        <w:t xml:space="preserve">        listener = new </w:t>
-      </w:r>
-      <w:proofErr w:type="gramStart"/>
-      <w:r>
-        <w:rPr>
-          <w:rFonts w:ascii="Times New Roman" w:hAnsi="Times New Roman" w:cs="Times New Roman"/>
-          <w:sz w:val="24"/>
-          <w:szCs w:val="24"/>
-        </w:rPr>
-        <w:t>Listener(</w:t>
-      </w:r>
-      <w:proofErr w:type="gramEnd"/>
-      <w:r>
-        <w:rPr>
-          <w:rFonts w:ascii="Times New Roman" w:hAnsi="Times New Roman" w:cs="Times New Roman"/>
-          <w:sz w:val="24"/>
-          <w:szCs w:val="24"/>
-        </w:rPr>
-        <w:t>);</w:t>
+        <w:t xml:space="preserve">        listener = new Listener();</w:t>
       </w:r>
     </w:p>
     <w:p>
@@ -26550,25 +23883,7 @@
           <w:sz w:val="24"/>
           <w:szCs w:val="24"/>
         </w:rPr>
-        <w:t xml:space="preserve">        rooms = new List&lt;string</w:t>
-      </w:r>
-      <w:proofErr w:type="gramStart"/>
-      <w:r>
-        <w:rPr>
-          <w:rFonts w:ascii="Times New Roman" w:hAnsi="Times New Roman" w:cs="Times New Roman"/>
-          <w:sz w:val="24"/>
-          <w:szCs w:val="24"/>
-        </w:rPr>
-        <w:t>&gt;(</w:t>
-      </w:r>
-      <w:proofErr w:type="gramEnd"/>
-      <w:r>
-        <w:rPr>
-          <w:rFonts w:ascii="Times New Roman" w:hAnsi="Times New Roman" w:cs="Times New Roman"/>
-          <w:sz w:val="24"/>
-          <w:szCs w:val="24"/>
-        </w:rPr>
-        <w:t>);</w:t>
+        <w:t xml:space="preserve">        rooms = new List&lt;string&gt;();</w:t>
       </w:r>
     </w:p>
     <w:p>
@@ -26610,25 +23925,7 @@
           <w:sz w:val="24"/>
           <w:szCs w:val="24"/>
         </w:rPr>
-        <w:t xml:space="preserve">            </w:t>
-      </w:r>
-      <w:proofErr w:type="gramStart"/>
-      <w:r>
-        <w:rPr>
-          <w:rFonts w:ascii="Times New Roman" w:hAnsi="Times New Roman" w:cs="Times New Roman"/>
-          <w:sz w:val="24"/>
-          <w:szCs w:val="24"/>
-        </w:rPr>
-        <w:t>{ "</w:t>
-      </w:r>
-      <w:proofErr w:type="gramEnd"/>
-      <w:r>
-        <w:rPr>
-          <w:rFonts w:ascii="Times New Roman" w:hAnsi="Times New Roman" w:cs="Times New Roman"/>
-          <w:sz w:val="24"/>
-          <w:szCs w:val="24"/>
-        </w:rPr>
-        <w:t>Password", "12345" }</w:t>
+        <w:t xml:space="preserve">            { "Password", "12345" }</w:t>
       </w:r>
     </w:p>
     <w:p>
@@ -26691,25 +23988,7 @@
           <w:sz w:val="24"/>
           <w:szCs w:val="24"/>
         </w:rPr>
-        <w:t xml:space="preserve">        WarpClient.GetInstance(</w:t>
-      </w:r>
-      <w:proofErr w:type="gramStart"/>
-      <w:r>
-        <w:rPr>
-          <w:rFonts w:ascii="Times New Roman" w:hAnsi="Times New Roman" w:cs="Times New Roman"/>
-          <w:sz w:val="24"/>
-          <w:szCs w:val="24"/>
-        </w:rPr>
-        <w:t>).AddConnectionRequestListener</w:t>
-      </w:r>
-      <w:proofErr w:type="gramEnd"/>
-      <w:r>
-        <w:rPr>
-          <w:rFonts w:ascii="Times New Roman" w:hAnsi="Times New Roman" w:cs="Times New Roman"/>
-          <w:sz w:val="24"/>
-          <w:szCs w:val="24"/>
-        </w:rPr>
-        <w:t>(listener);</w:t>
+        <w:t xml:space="preserve">        WarpClient.GetInstance().AddConnectionRequestListener(listener);</w:t>
       </w:r>
     </w:p>
     <w:p>
@@ -26730,25 +24009,7 @@
           <w:sz w:val="24"/>
           <w:szCs w:val="24"/>
         </w:rPr>
-        <w:t xml:space="preserve">        WarpClient.GetInstance(</w:t>
-      </w:r>
-      <w:proofErr w:type="gramStart"/>
-      <w:r>
-        <w:rPr>
-          <w:rFonts w:ascii="Times New Roman" w:hAnsi="Times New Roman" w:cs="Times New Roman"/>
-          <w:sz w:val="24"/>
-          <w:szCs w:val="24"/>
-        </w:rPr>
-        <w:t>).AddChatRequestListener</w:t>
-      </w:r>
-      <w:proofErr w:type="gramEnd"/>
-      <w:r>
-        <w:rPr>
-          <w:rFonts w:ascii="Times New Roman" w:hAnsi="Times New Roman" w:cs="Times New Roman"/>
-          <w:sz w:val="24"/>
-          <w:szCs w:val="24"/>
-        </w:rPr>
-        <w:t>(listener);</w:t>
+        <w:t xml:space="preserve">        WarpClient.GetInstance().AddChatRequestListener(listener);</w:t>
       </w:r>
     </w:p>
     <w:p>
@@ -26769,25 +24030,7 @@
           <w:sz w:val="24"/>
           <w:szCs w:val="24"/>
         </w:rPr>
-        <w:t xml:space="preserve">        WarpClient.GetInstance(</w:t>
-      </w:r>
-      <w:proofErr w:type="gramStart"/>
-      <w:r>
-        <w:rPr>
-          <w:rFonts w:ascii="Times New Roman" w:hAnsi="Times New Roman" w:cs="Times New Roman"/>
-          <w:sz w:val="24"/>
-          <w:szCs w:val="24"/>
-        </w:rPr>
-        <w:t>).AddUpdateRequestListener</w:t>
-      </w:r>
-      <w:proofErr w:type="gramEnd"/>
-      <w:r>
-        <w:rPr>
-          <w:rFonts w:ascii="Times New Roman" w:hAnsi="Times New Roman" w:cs="Times New Roman"/>
-          <w:sz w:val="24"/>
-          <w:szCs w:val="24"/>
-        </w:rPr>
-        <w:t>(listener);</w:t>
+        <w:t xml:space="preserve">        WarpClient.GetInstance().AddUpdateRequestListener(listener);</w:t>
       </w:r>
     </w:p>
     <w:p>
@@ -26808,25 +24051,7 @@
           <w:sz w:val="24"/>
           <w:szCs w:val="24"/>
         </w:rPr>
-        <w:t xml:space="preserve">        WarpClient.GetInstance(</w:t>
-      </w:r>
-      <w:proofErr w:type="gramStart"/>
-      <w:r>
-        <w:rPr>
-          <w:rFonts w:ascii="Times New Roman" w:hAnsi="Times New Roman" w:cs="Times New Roman"/>
-          <w:sz w:val="24"/>
-          <w:szCs w:val="24"/>
-        </w:rPr>
-        <w:t>).AddLobbyRequestListener</w:t>
-      </w:r>
-      <w:proofErr w:type="gramEnd"/>
-      <w:r>
-        <w:rPr>
-          <w:rFonts w:ascii="Times New Roman" w:hAnsi="Times New Roman" w:cs="Times New Roman"/>
-          <w:sz w:val="24"/>
-          <w:szCs w:val="24"/>
-        </w:rPr>
-        <w:t>(listener);</w:t>
+        <w:t xml:space="preserve">        WarpClient.GetInstance().AddLobbyRequestListener(listener);</w:t>
       </w:r>
     </w:p>
     <w:p>
@@ -26847,25 +24072,7 @@
           <w:sz w:val="24"/>
           <w:szCs w:val="24"/>
         </w:rPr>
-        <w:t xml:space="preserve">        WarpClient.GetInstance(</w:t>
-      </w:r>
-      <w:proofErr w:type="gramStart"/>
-      <w:r>
-        <w:rPr>
-          <w:rFonts w:ascii="Times New Roman" w:hAnsi="Times New Roman" w:cs="Times New Roman"/>
-          <w:sz w:val="24"/>
-          <w:szCs w:val="24"/>
-        </w:rPr>
-        <w:t>).AddNotificationListener</w:t>
-      </w:r>
-      <w:proofErr w:type="gramEnd"/>
-      <w:r>
-        <w:rPr>
-          <w:rFonts w:ascii="Times New Roman" w:hAnsi="Times New Roman" w:cs="Times New Roman"/>
-          <w:sz w:val="24"/>
-          <w:szCs w:val="24"/>
-        </w:rPr>
-        <w:t>(listener);</w:t>
+        <w:t xml:space="preserve">        WarpClient.GetInstance().AddNotificationListener(listener);</w:t>
       </w:r>
     </w:p>
     <w:p>
@@ -26886,25 +24093,7 @@
           <w:sz w:val="24"/>
           <w:szCs w:val="24"/>
         </w:rPr>
-        <w:t xml:space="preserve">        WarpClient.GetInstance(</w:t>
-      </w:r>
-      <w:proofErr w:type="gramStart"/>
-      <w:r>
-        <w:rPr>
-          <w:rFonts w:ascii="Times New Roman" w:hAnsi="Times New Roman" w:cs="Times New Roman"/>
-          <w:sz w:val="24"/>
-          <w:szCs w:val="24"/>
-        </w:rPr>
-        <w:t>).AddRoomRequestListener</w:t>
-      </w:r>
-      <w:proofErr w:type="gramEnd"/>
-      <w:r>
-        <w:rPr>
-          <w:rFonts w:ascii="Times New Roman" w:hAnsi="Times New Roman" w:cs="Times New Roman"/>
-          <w:sz w:val="24"/>
-          <w:szCs w:val="24"/>
-        </w:rPr>
-        <w:t>(listener);</w:t>
+        <w:t xml:space="preserve">        WarpClient.GetInstance().AddRoomRequestListener(listener);</w:t>
       </w:r>
     </w:p>
     <w:p>
@@ -26925,25 +24114,7 @@
           <w:sz w:val="24"/>
           <w:szCs w:val="24"/>
         </w:rPr>
-        <w:t xml:space="preserve">        WarpClient.GetInstance(</w:t>
-      </w:r>
-      <w:proofErr w:type="gramStart"/>
-      <w:r>
-        <w:rPr>
-          <w:rFonts w:ascii="Times New Roman" w:hAnsi="Times New Roman" w:cs="Times New Roman"/>
-          <w:sz w:val="24"/>
-          <w:szCs w:val="24"/>
-        </w:rPr>
-        <w:t>).AddZoneRequestListener</w:t>
-      </w:r>
-      <w:proofErr w:type="gramEnd"/>
-      <w:r>
-        <w:rPr>
-          <w:rFonts w:ascii="Times New Roman" w:hAnsi="Times New Roman" w:cs="Times New Roman"/>
-          <w:sz w:val="24"/>
-          <w:szCs w:val="24"/>
-        </w:rPr>
-        <w:t>(listener);</w:t>
+        <w:t xml:space="preserve">        WarpClient.GetInstance().AddZoneRequestListener(listener);</w:t>
       </w:r>
     </w:p>
     <w:p>
@@ -26964,25 +24135,7 @@
           <w:sz w:val="24"/>
           <w:szCs w:val="24"/>
         </w:rPr>
-        <w:t xml:space="preserve">        WarpClient.GetInstance(</w:t>
-      </w:r>
-      <w:proofErr w:type="gramStart"/>
-      <w:r>
-        <w:rPr>
-          <w:rFonts w:ascii="Times New Roman" w:hAnsi="Times New Roman" w:cs="Times New Roman"/>
-          <w:sz w:val="24"/>
-          <w:szCs w:val="24"/>
-        </w:rPr>
-        <w:t>).AddTurnBasedRoomRequestListener</w:t>
-      </w:r>
-      <w:proofErr w:type="gramEnd"/>
-      <w:r>
-        <w:rPr>
-          <w:rFonts w:ascii="Times New Roman" w:hAnsi="Times New Roman" w:cs="Times New Roman"/>
-          <w:sz w:val="24"/>
-          <w:szCs w:val="24"/>
-        </w:rPr>
-        <w:t>(listener);</w:t>
+        <w:t xml:space="preserve">        WarpClient.GetInstance().AddTurnBasedRoomRequestListener(listener);</w:t>
       </w:r>
     </w:p>
     <w:p>
@@ -27004,25 +24157,7 @@
           <w:szCs w:val="24"/>
         </w:rPr>
         <w:lastRenderedPageBreak/>
-        <w:t xml:space="preserve">        </w:t>
-      </w:r>
-      <w:proofErr w:type="gramStart"/>
-      <w:r>
-        <w:rPr>
-          <w:rFonts w:ascii="Times New Roman" w:hAnsi="Times New Roman" w:cs="Times New Roman"/>
-          <w:sz w:val="24"/>
-          <w:szCs w:val="24"/>
-        </w:rPr>
-        <w:t>DontDestroyOnLoad(</w:t>
-      </w:r>
-      <w:proofErr w:type="gramEnd"/>
-      <w:r>
-        <w:rPr>
-          <w:rFonts w:ascii="Times New Roman" w:hAnsi="Times New Roman" w:cs="Times New Roman"/>
-          <w:sz w:val="24"/>
-          <w:szCs w:val="24"/>
-        </w:rPr>
-        <w:t>WarpClient.GetInstance());</w:t>
+        <w:t xml:space="preserve">        DontDestroyOnLoad(WarpClient.GetInstance());</w:t>
       </w:r>
     </w:p>
     <w:p>
@@ -27043,25 +24178,7 @@
           <w:sz w:val="24"/>
           <w:szCs w:val="24"/>
         </w:rPr>
-        <w:t xml:space="preserve">        username = </w:t>
-      </w:r>
-      <w:proofErr w:type="gramStart"/>
-      <w:r>
-        <w:rPr>
-          <w:rFonts w:ascii="Times New Roman" w:hAnsi="Times New Roman" w:cs="Times New Roman"/>
-          <w:sz w:val="24"/>
-          <w:szCs w:val="24"/>
-        </w:rPr>
-        <w:t>System.DateTime.UtcNow.Ticks</w:t>
-      </w:r>
-      <w:proofErr w:type="gramEnd"/>
-      <w:r>
-        <w:rPr>
-          <w:rFonts w:ascii="Times New Roman" w:hAnsi="Times New Roman" w:cs="Times New Roman"/>
-          <w:sz w:val="24"/>
-          <w:szCs w:val="24"/>
-        </w:rPr>
-        <w:t>.ToString();</w:t>
+        <w:t xml:space="preserve">        username = System.DateTime.UtcNow.Ticks.ToString();</w:t>
       </w:r>
     </w:p>
     <w:p>
@@ -27082,15 +24199,7 @@
           <w:sz w:val="24"/>
           <w:szCs w:val="24"/>
         </w:rPr>
-        <w:t xml:space="preserve">    }</w:t>
-      </w:r>
-      <w:r>
-        <w:rPr>
-          <w:rFonts w:ascii="Times New Roman" w:hAnsi="Times New Roman" w:cs="Times New Roman"/>
-          <w:sz w:val="24"/>
-          <w:szCs w:val="24"/>
-        </w:rPr>
-        <w:t>}</w:t>
+        <w:t xml:space="preserve">    }}</w:t>
       </w:r>
     </w:p>
     <w:p>
@@ -27137,25 +24246,7 @@
           <w:sz w:val="24"/>
           <w:szCs w:val="24"/>
         </w:rPr>
-        <w:t xml:space="preserve">In cele ce au fost redactate mai sus au fost prezentate doar cateva din cele mai importante clase. In ceea ce urmeaza o sa fie prezentata diagrama de clase a acestui </w:t>
-      </w:r>
-      <w:proofErr w:type="gramStart"/>
-      <w:r>
-        <w:rPr>
-          <w:rFonts w:ascii="Times New Roman" w:hAnsi="Times New Roman" w:cs="Times New Roman"/>
-          <w:sz w:val="24"/>
-          <w:szCs w:val="24"/>
-        </w:rPr>
-        <w:t>joc :</w:t>
-      </w:r>
-      <w:proofErr w:type="gramEnd"/>
-      <w:r>
-        <w:rPr>
-          <w:rFonts w:ascii="Times New Roman" w:hAnsi="Times New Roman" w:cs="Times New Roman"/>
-          <w:sz w:val="24"/>
-          <w:szCs w:val="24"/>
-        </w:rPr>
-        <w:t xml:space="preserve"> </w:t>
+        <w:t xml:space="preserve">In cele ce au fost redactate mai sus au fost prezentate doar cateva din cele mai importante clase. In ceea ce urmeaza o sa fie prezentata diagrama de clase a acestui joc : </w:t>
       </w:r>
     </w:p>
     <w:p>
@@ -27299,25 +24390,7 @@
           <w:szCs w:val="24"/>
         </w:rPr>
         <w:lastRenderedPageBreak/>
-        <w:t xml:space="preserve">Diagrama care prezinta actiunea AI-ului este prezentata in ceea ce </w:t>
-      </w:r>
-      <w:proofErr w:type="gramStart"/>
-      <w:r>
-        <w:rPr>
-          <w:rFonts w:ascii="Times New Roman" w:hAnsi="Times New Roman" w:cs="Times New Roman"/>
-          <w:sz w:val="24"/>
-          <w:szCs w:val="24"/>
-        </w:rPr>
-        <w:t>urmeaza :</w:t>
-      </w:r>
-      <w:proofErr w:type="gramEnd"/>
-      <w:r>
-        <w:rPr>
-          <w:rFonts w:ascii="Times New Roman" w:hAnsi="Times New Roman" w:cs="Times New Roman"/>
-          <w:sz w:val="24"/>
-          <w:szCs w:val="24"/>
-        </w:rPr>
-        <w:t xml:space="preserve"> </w:t>
+        <w:t xml:space="preserve">Diagrama care prezinta actiunea AI-ului este prezentata in ceea ce urmeaza : </w:t>
       </w:r>
     </w:p>
     <w:p>
@@ -34244,13 +31317,7 @@
         <w:rPr>
           <w:sz w:val="16"/>
         </w:rPr>
-        <w:t>Attack</w:t>
-      </w:r>
-      <w:r>
-        <w:rPr>
-          <w:sz w:val="16"/>
-        </w:rPr>
-        <w:t xml:space="preserve"> Player</w:t>
+        <w:t>Attack Player</w:t>
       </w:r>
     </w:p>
     <w:p>
@@ -34515,19 +31582,7 @@
                 <w:lang w:val="ro-RO"/>
               </w:rPr>
               <w:br/>
-              <w:t>• Unele piese pot avea acțiuni speciale pe care le pot efectua (cum ar fi vrăji). Pentru a utiliza aceste acțiuni, jucătorul selectează piesa făcând clic pe ea. Odată selectată, informațiile despre unități vor apărea într-un meniu din partea de jos a ecranului. Acest meniu va afișa acțiunile disponibile pentru unități, iar jucătorul poate face clic pe acțiune pentru ao activa. Dacă acțiunea necesită o țintă, jucătorul poate selecta ținta făcând clic pe ea în zona de redare. Tastele rapide po</w:t>
-            </w:r>
-            <w:bookmarkStart w:id="1" w:name="_GoBack"/>
-            <w:bookmarkEnd w:id="1"/>
-            <w:r>
-              <w:rPr>
-                <w:rFonts w:ascii="Times New Roman" w:hAnsi="Times New Roman" w:cs="Times New Roman"/>
-                <w:sz w:val="24"/>
-                <w:szCs w:val="24"/>
-                <w:highlight w:val="green"/>
-                <w:lang w:val="ro-RO"/>
-              </w:rPr>
-              <w:t>t fi disponibile pentru acțiunile unității.</w:t>
+              <w:t>• Unele piese pot avea acțiuni speciale pe care le pot efectua (cum ar fi vrăji). Pentru a utiliza aceste acțiuni, jucătorul selectează piesa făcând clic pe ea. Odată selectată, informațiile despre unități vor apărea într-un meniu din partea de jos a ecranului. Acest meniu va afișa acțiunile disponibile pentru unități, iar jucătorul poate face clic pe acțiune pentru ao activa. Dacă acțiunea necesită o țintă, jucătorul poate selecta ținta făcând clic pe ea în zona de redare. Tastele rapide pot fi disponibile pentru acțiunile unității.</w:t>
             </w:r>
           </w:p>
           <w:p>
@@ -36843,7 +33898,7 @@
 </file>
 
 <file path=customXml/itemProps1.xml><?xml version="1.0" encoding="utf-8"?>
-<ds:datastoreItem xmlns:ds="http://schemas.openxmlformats.org/officeDocument/2006/customXml" ds:itemID="{B9B9EEA3-8DA6-41EA-9792-8850B80BF497}">
+<ds:datastoreItem xmlns:ds="http://schemas.openxmlformats.org/officeDocument/2006/customXml" ds:itemID="{145FB8AB-7272-4F8D-B757-C8968D1C5A51}">
   <ds:schemaRefs>
     <ds:schemaRef ds:uri="http://schemas.openxmlformats.org/officeDocument/2006/bibliography"/>
   </ds:schemaRefs>
